--- a/Early Project Report.docx
+++ b/Early Project Report.docx
@@ -84,15 +84,7 @@
         </w:numPr>
       </w:pPr>
       <w:r>
-        <w:t xml:space="preserve">Customers: No </w:t>
-      </w:r>
-      <w:proofErr w:type="gramStart"/>
-      <w:r>
-        <w:t>two customer</w:t>
-      </w:r>
-      <w:proofErr w:type="gramEnd"/>
-      <w:r>
-        <w:t xml:space="preserve"> usernames can be the same </w:t>
+        <w:t xml:space="preserve">Customers: No two customer usernames can be the same </w:t>
       </w:r>
       <w:r>
         <w:sym w:font="Wingdings" w:char="F0E0"/>
@@ -116,23 +108,7 @@
         </w:numPr>
       </w:pPr>
       <w:r>
-        <w:t xml:space="preserve">Accounts: No two customers can have the same </w:t>
-      </w:r>
-      <w:proofErr w:type="spellStart"/>
-      <w:r>
-        <w:t>id_Num</w:t>
-      </w:r>
-      <w:proofErr w:type="spellEnd"/>
-      <w:r>
-        <w:t xml:space="preserve">. Check new </w:t>
-      </w:r>
-      <w:proofErr w:type="spellStart"/>
-      <w:r>
-        <w:t>id_Num</w:t>
-      </w:r>
-      <w:proofErr w:type="spellEnd"/>
-      <w:r>
-        <w:t xml:space="preserve"> against all others to make sure it is unique before issuing to customer</w:t>
+        <w:t>Accounts: No two customers can have the same id_Num. Check new id_Num against all others to make sure it is unique before issuing to customer</w:t>
       </w:r>
       <w:r>
         <w:t>.</w:t>
@@ -195,15 +171,7 @@
         <w:t>Account: Must have initial deposit of $1000 when opening a market account. If no initial deposit, don't let the customer open a market account</w:t>
       </w:r>
       <w:r>
-        <w:t>. (</w:t>
-      </w:r>
-      <w:proofErr w:type="gramStart"/>
-      <w:r>
-        <w:t>handled</w:t>
-      </w:r>
-      <w:proofErr w:type="gramEnd"/>
-      <w:r>
-        <w:t xml:space="preserve"> by program).</w:t>
+        <w:t>. (handled by program).</w:t>
       </w:r>
     </w:p>
     <w:p>
@@ -236,23 +204,7 @@
         </w:numPr>
       </w:pPr>
       <w:r>
-        <w:t xml:space="preserve">Transactions: Every transaction must have a valid </w:t>
-      </w:r>
-      <w:proofErr w:type="spellStart"/>
-      <w:r>
-        <w:t>id_Num</w:t>
-      </w:r>
-      <w:proofErr w:type="spellEnd"/>
-      <w:r>
-        <w:t xml:space="preserve"> associated with it. Make sure the </w:t>
-      </w:r>
-      <w:proofErr w:type="spellStart"/>
-      <w:r>
-        <w:t>id_Num</w:t>
-      </w:r>
-      <w:proofErr w:type="spellEnd"/>
-      <w:r>
-        <w:t xml:space="preserve"> exist</w:t>
+        <w:t>Transactions: Every transaction must have a valid id_Num associated with it. Make sure the id_Num exist</w:t>
       </w:r>
       <w:r>
         <w:t>s before making the transaction (handled by program).</w:t>
@@ -267,15 +219,7 @@
         </w:numPr>
       </w:pPr>
       <w:r>
-        <w:t xml:space="preserve">Stocks: Closing and Current Price of stocks can’t be below 0. When adding new stock to the system </w:t>
-      </w:r>
-      <w:proofErr w:type="gramStart"/>
-      <w:r>
-        <w:t>make</w:t>
-      </w:r>
-      <w:proofErr w:type="gramEnd"/>
-      <w:r>
-        <w:t xml:space="preserve"> sure they are not below 0.</w:t>
+        <w:t>Stocks: Closing and Current Price of stocks can’t be below 0. When adding new stock to the system make sure they are not below 0.</w:t>
       </w:r>
       <w:r>
         <w:t xml:space="preserve"> If they are, don’t let them be added to the system</w:t>
@@ -285,391 +229,135 @@
       </w:r>
     </w:p>
     <w:p/>
-    <w:p>
-      <w:r>
-        <w:t xml:space="preserve">CREATE TABLE Customer (username </w:t>
-      </w:r>
-      <w:proofErr w:type="gramStart"/>
-      <w:r>
-        <w:t>CHAR(</w:t>
-      </w:r>
-      <w:proofErr w:type="gramEnd"/>
-      <w:r>
-        <w:t>10),</w:t>
-      </w:r>
-      <w:r>
-        <w:t xml:space="preserve"> password CHAR(10), name CHAR(20), </w:t>
-      </w:r>
-      <w:r>
-        <w:t>state CHAR(2),</w:t>
+    <w:p/>
+    <w:p>
+      <w:r>
+        <w:t xml:space="preserve">CREATE TABLE Customer (username CHAR(10), password CHAR(10), name CHAR(20), </w:t>
+      </w:r>
+      <w:r>
+        <w:t xml:space="preserve">address CHAR(30), </w:t>
+      </w:r>
+      <w:r>
+        <w:t>state CHAR(15</w:t>
+      </w:r>
+      <w:r>
+        <w:t xml:space="preserve">), phoneNum </w:t>
+      </w:r>
+      <w:r>
+        <w:t>CHAR(15</w:t>
+      </w:r>
+      <w:r>
+        <w:t>)</w:t>
+      </w:r>
+      <w:r>
+        <w:t xml:space="preserve">, email CHAR(30), tax_ID INTEGER, ssn </w:t>
+      </w:r>
+      <w:r>
+        <w:t>CHAR(15</w:t>
+      </w:r>
+      <w:r>
+        <w:t>)</w:t>
+      </w:r>
+      <w:r>
+        <w:t>,</w:t>
       </w:r>
       <w:r>
         <w:t xml:space="preserve"> </w:t>
       </w:r>
-      <w:proofErr w:type="spellStart"/>
-      <w:r>
-        <w:t>phoneNum</w:t>
-      </w:r>
-      <w:proofErr w:type="spellEnd"/>
-      <w:r>
-        <w:t xml:space="preserve"> INTEGER,</w:t>
+      <w:r>
+        <w:t>account_ID INTEGER</w:t>
+      </w:r>
+      <w:r>
+        <w:t>,</w:t>
       </w:r>
       <w:r>
         <w:t xml:space="preserve"> </w:t>
       </w:r>
       <w:r>
-        <w:t>email CHAR(30),</w:t>
+        <w:t xml:space="preserve">isAdmin CHAR(1), </w:t>
+      </w:r>
+      <w:r>
+        <w:t>PRIMARY KEY (tax_ID));</w:t>
+      </w:r>
+    </w:p>
+    <w:p/>
+    <w:p>
+      <w:r>
+        <w:t>CREATE TABLE Actors (actor_ID CHAR(3), current_Price REAL, name CHAR(20), dob CHAR(20), movie_Title CHAR(30), role CHAR(10), year INTEGER, contract REAL, PRIMARY KEY (actor_ID));</w:t>
+      </w:r>
+    </w:p>
+    <w:p/>
+    <w:p>
+      <w:r>
+        <w:t>CREATE TABLE Stock (tax_ID INTEGER, shares INTEGER, actor_ID CHAR(3), FOREIGN KEY (actor_ID) REFERENCES Actors, FOREIGN KEY (tax_ID) REFERENCES Customer);</w:t>
+      </w:r>
+    </w:p>
+    <w:p/>
+    <w:p>
+      <w:r>
+        <w:t>CREATE TABLE Market (tax_ID INTEGER, account_ID INTEGER, balance REAL,</w:t>
+      </w:r>
+      <w:r>
+        <w:t xml:space="preserve"> earnings REAL,</w:t>
       </w:r>
       <w:r>
         <w:t xml:space="preserve"> </w:t>
       </w:r>
-      <w:proofErr w:type="spellStart"/>
-      <w:r>
-        <w:t>tax_ID</w:t>
-      </w:r>
-      <w:proofErr w:type="spellEnd"/>
-      <w:r>
-        <w:t xml:space="preserve"> INTEGER,</w:t>
-      </w:r>
-      <w:r>
-        <w:t xml:space="preserve"> </w:t>
-      </w:r>
-      <w:r>
-        <w:t>PRIMARY KEY (username))</w:t>
-      </w:r>
-      <w:r>
-        <w:t>;</w:t>
-      </w:r>
-    </w:p>
-    <w:p/>
-    <w:p>
-      <w:r>
-        <w:t xml:space="preserve">CREATE TABLE Customer (username </w:t>
-      </w:r>
-      <w:proofErr w:type="gramStart"/>
-      <w:r>
-        <w:t>CHAR(</w:t>
-      </w:r>
-      <w:proofErr w:type="gramEnd"/>
-      <w:r>
-        <w:t xml:space="preserve">10), password CHAR(10), name CHAR(20), state CHAR(2), </w:t>
-      </w:r>
-      <w:proofErr w:type="spellStart"/>
-      <w:r>
-        <w:t>phoneNum</w:t>
-      </w:r>
-      <w:proofErr w:type="spellEnd"/>
-      <w:r>
-        <w:t xml:space="preserve"> </w:t>
-      </w:r>
-      <w:r>
-        <w:t>CHAR(10)</w:t>
-      </w:r>
-      <w:r>
-        <w:t xml:space="preserve">, email CHAR(30), </w:t>
-      </w:r>
-      <w:proofErr w:type="spellStart"/>
-      <w:r>
-        <w:t>tax_ID</w:t>
-      </w:r>
-      <w:proofErr w:type="spellEnd"/>
-      <w:r>
-        <w:t xml:space="preserve"> INTEGER, </w:t>
-      </w:r>
-      <w:proofErr w:type="spellStart"/>
-      <w:r>
-        <w:t>ssn</w:t>
-      </w:r>
-      <w:proofErr w:type="spellEnd"/>
-      <w:r>
-        <w:t xml:space="preserve"> </w:t>
-      </w:r>
-      <w:r>
-        <w:t>CHAR(9)</w:t>
-      </w:r>
-      <w:r>
-        <w:t>,</w:t>
-      </w:r>
-      <w:r>
-        <w:t xml:space="preserve"> </w:t>
-      </w:r>
-      <w:proofErr w:type="spellStart"/>
-      <w:r>
-        <w:t>account_ID</w:t>
-      </w:r>
-      <w:proofErr w:type="spellEnd"/>
-      <w:r>
-        <w:t xml:space="preserve"> INTEGER</w:t>
-      </w:r>
-      <w:r>
-        <w:t>,</w:t>
-      </w:r>
-      <w:r>
-        <w:t xml:space="preserve"> </w:t>
-      </w:r>
-      <w:proofErr w:type="spellStart"/>
-      <w:r>
-        <w:t>isAdmin</w:t>
-      </w:r>
-      <w:proofErr w:type="spellEnd"/>
-      <w:r>
-        <w:t xml:space="preserve"> CHAR(1), </w:t>
-      </w:r>
-      <w:r>
-        <w:t>PRIMARY KEY (</w:t>
-      </w:r>
-      <w:proofErr w:type="spellStart"/>
-      <w:r>
-        <w:t>tax_ID</w:t>
-      </w:r>
-      <w:proofErr w:type="spellEnd"/>
-      <w:r>
-        <w:t>));</w:t>
-      </w:r>
-    </w:p>
-    <w:p/>
-    <w:p>
-      <w:r>
-        <w:t>CREATE TABLE Actors (</w:t>
-      </w:r>
-      <w:proofErr w:type="spellStart"/>
-      <w:r>
-        <w:t>actor_ID</w:t>
-      </w:r>
-      <w:proofErr w:type="spellEnd"/>
-      <w:r>
-        <w:t xml:space="preserve"> </w:t>
-      </w:r>
-      <w:proofErr w:type="gramStart"/>
-      <w:r>
-        <w:t>CHAR(</w:t>
-      </w:r>
-      <w:proofErr w:type="gramEnd"/>
-      <w:r>
-        <w:t xml:space="preserve">3), </w:t>
-      </w:r>
-      <w:proofErr w:type="spellStart"/>
-      <w:r>
-        <w:t>current_Price</w:t>
-      </w:r>
-      <w:proofErr w:type="spellEnd"/>
-      <w:r>
-        <w:t xml:space="preserve"> REAL, name CHAR(20), dob CHAR(20), </w:t>
-      </w:r>
-      <w:proofErr w:type="spellStart"/>
-      <w:r>
-        <w:t>movie_Title</w:t>
-      </w:r>
-      <w:proofErr w:type="spellEnd"/>
-      <w:r>
-        <w:t xml:space="preserve"> CHAR(30), role CHAR(10), year INTEGER, contract REAL, PRIMARY KEY (</w:t>
-      </w:r>
-      <w:proofErr w:type="spellStart"/>
-      <w:r>
-        <w:t>actor_ID</w:t>
-      </w:r>
-      <w:proofErr w:type="spellEnd"/>
-      <w:r>
-        <w:t>));</w:t>
-      </w:r>
-    </w:p>
-    <w:p/>
-    <w:p>
-      <w:r>
-        <w:t>CREATE TABLE Stock (</w:t>
-      </w:r>
-      <w:proofErr w:type="spellStart"/>
-      <w:r>
-        <w:t>tax_ID</w:t>
-      </w:r>
-      <w:proofErr w:type="spellEnd"/>
-      <w:r>
-        <w:t xml:space="preserve"> INTEGER, shares INTEGER, </w:t>
-      </w:r>
-      <w:proofErr w:type="spellStart"/>
-      <w:r>
-        <w:t>actor_ID</w:t>
-      </w:r>
-      <w:proofErr w:type="spellEnd"/>
-      <w:r>
-        <w:t xml:space="preserve"> </w:t>
-      </w:r>
-      <w:proofErr w:type="gramStart"/>
-      <w:r>
-        <w:t>CHAR(</w:t>
-      </w:r>
-      <w:proofErr w:type="gramEnd"/>
-      <w:r>
-        <w:t>3), FOREIGN KEY (</w:t>
-      </w:r>
-      <w:proofErr w:type="spellStart"/>
-      <w:r>
-        <w:t>actor_ID</w:t>
-      </w:r>
-      <w:proofErr w:type="spellEnd"/>
-      <w:r>
-        <w:t>) REFERENCES Actors, FOREIGN KEY (</w:t>
-      </w:r>
-      <w:proofErr w:type="spellStart"/>
-      <w:r>
-        <w:t>tax_ID</w:t>
-      </w:r>
-      <w:proofErr w:type="spellEnd"/>
-      <w:r>
-        <w:t>) REFERENCES Customer);</w:t>
-      </w:r>
-    </w:p>
-    <w:p/>
-    <w:p>
-      <w:r>
-        <w:lastRenderedPageBreak/>
-        <w:t>CREATE TABLE Market (</w:t>
-      </w:r>
-      <w:proofErr w:type="spellStart"/>
-      <w:r>
-        <w:t>tax_ID</w:t>
-      </w:r>
-      <w:proofErr w:type="spellEnd"/>
-      <w:r>
-        <w:t xml:space="preserve"> INTEGER, </w:t>
-      </w:r>
-      <w:proofErr w:type="spellStart"/>
-      <w:r>
-        <w:t>account_ID</w:t>
-      </w:r>
-      <w:proofErr w:type="spellEnd"/>
-      <w:r>
-        <w:t xml:space="preserve"> INTEGER, balance REAL, PRIMARY</w:t>
-      </w:r>
-      <w:r>
-        <w:t xml:space="preserve"> KEY (</w:t>
-      </w:r>
-      <w:proofErr w:type="spellStart"/>
-      <w:r>
-        <w:t>tax_ID</w:t>
-      </w:r>
-      <w:proofErr w:type="spellEnd"/>
-      <w:r>
-        <w:t xml:space="preserve">), </w:t>
-      </w:r>
-      <w:r>
-        <w:t>FOREIGN KEY (</w:t>
-      </w:r>
-      <w:proofErr w:type="spellStart"/>
-      <w:r>
-        <w:t>tax_ID</w:t>
-      </w:r>
-      <w:proofErr w:type="spellEnd"/>
-      <w:r>
-        <w:t>) REFERENCES Customer</w:t>
-      </w:r>
-      <w:r>
-        <w:t>);</w:t>
-      </w:r>
-    </w:p>
-    <w:p/>
-    <w:p>
-      <w:r>
-        <w:t xml:space="preserve">CREATE TABLE </w:t>
-      </w:r>
-      <w:proofErr w:type="spellStart"/>
-      <w:r>
-        <w:t>Market_Transaction</w:t>
-      </w:r>
-      <w:proofErr w:type="spellEnd"/>
-      <w:r>
-        <w:t xml:space="preserve"> </w:t>
-      </w:r>
-      <w:proofErr w:type="gramStart"/>
-      <w:r>
-        <w:t xml:space="preserve">( </w:t>
-      </w:r>
-      <w:proofErr w:type="spellStart"/>
-      <w:r>
-        <w:t>tax</w:t>
-      </w:r>
-      <w:proofErr w:type="gramEnd"/>
-      <w:r>
-        <w:t>_ID</w:t>
-      </w:r>
-      <w:proofErr w:type="spellEnd"/>
-      <w:r>
-        <w:t xml:space="preserve"> INTEGER, day CHAR(10), amount REAL, description CHAR(100));</w:t>
-      </w:r>
-    </w:p>
-    <w:p/>
-    <w:p>
-      <w:r>
-        <w:t xml:space="preserve">CREATE TABLE </w:t>
-      </w:r>
-      <w:proofErr w:type="spellStart"/>
-      <w:r>
-        <w:t>Stock_Transa</w:t>
+      <w:r>
+        <w:t xml:space="preserve"> startingMonthBalance REAL, </w:t>
       </w:r>
       <w:bookmarkStart w:id="0" w:name="_GoBack"/>
       <w:bookmarkEnd w:id="0"/>
       <w:r>
-        <w:t>ction</w:t>
-      </w:r>
-      <w:proofErr w:type="spellEnd"/>
-      <w:r>
-        <w:t xml:space="preserve"> </w:t>
-      </w:r>
-      <w:proofErr w:type="gramStart"/>
-      <w:r>
-        <w:t xml:space="preserve">( </w:t>
-      </w:r>
-      <w:proofErr w:type="spellStart"/>
-      <w:r>
-        <w:t>tax</w:t>
-      </w:r>
-      <w:proofErr w:type="gramEnd"/>
-      <w:r>
-        <w:t>_ID</w:t>
-      </w:r>
-      <w:proofErr w:type="spellEnd"/>
-      <w:r>
-        <w:t xml:space="preserve"> INTEGER, day CHAR(10), </w:t>
-      </w:r>
-      <w:proofErr w:type="spellStart"/>
-      <w:r>
-        <w:t>num_Shares</w:t>
-      </w:r>
-      <w:proofErr w:type="spellEnd"/>
-      <w:r>
-        <w:t xml:space="preserve"> REAL, </w:t>
-      </w:r>
-      <w:proofErr w:type="spellStart"/>
-      <w:r>
-        <w:t>stock_Price</w:t>
-      </w:r>
-      <w:proofErr w:type="spellEnd"/>
-      <w:r>
-        <w:t xml:space="preserve"> REAL , description CHAR(100));</w:t>
+        <w:t>PRIMARY</w:t>
+      </w:r>
+      <w:r>
+        <w:t xml:space="preserve"> KEY (tax_ID), </w:t>
+      </w:r>
+      <w:r>
+        <w:t>FOREIGN KEY (tax_ID) REFERENCES Customer</w:t>
+      </w:r>
+      <w:r>
+        <w:t>);</w:t>
       </w:r>
     </w:p>
     <w:p/>
     <w:p>
       <w:r>
-        <w:t xml:space="preserve">CREATE TABLE </w:t>
-      </w:r>
-      <w:proofErr w:type="spellStart"/>
-      <w:r>
-        <w:t>theDate</w:t>
-      </w:r>
-      <w:proofErr w:type="spellEnd"/>
-      <w:proofErr w:type="gramStart"/>
-      <w:r>
-        <w:t xml:space="preserve">( </w:t>
-      </w:r>
-      <w:proofErr w:type="spellStart"/>
-      <w:r>
-        <w:t>aDate</w:t>
-      </w:r>
-      <w:proofErr w:type="spellEnd"/>
-      <w:proofErr w:type="gramEnd"/>
-      <w:r>
-        <w:t xml:space="preserve"> CHAR(10));</w:t>
+        <w:t>CREATE TABLE Market_Transactio</w:t>
+      </w:r>
+      <w:r>
+        <w:t xml:space="preserve">n ( tax_ID INTEGER, </w:t>
+      </w:r>
+      <w:r>
+        <w:t>month INTEGER, day INTEGER, year INTEGER</w:t>
+      </w:r>
+      <w:r>
+        <w:t>, amount REAL, description CHAR(100));</w:t>
+      </w:r>
+    </w:p>
+    <w:p/>
+    <w:p>
+      <w:r>
+        <w:t xml:space="preserve">CREATE TABLE Stock_Transaction ( tax_ID INTEGER, </w:t>
+      </w:r>
+      <w:r>
+        <w:t>month INTEGER, day INTEGER, year INTEGER</w:t>
+      </w:r>
+      <w:r>
+        <w:t>, num_Shares REAL, stock_Price REAL , description CHAR(100));</w:t>
+      </w:r>
+    </w:p>
+    <w:p/>
+    <w:p>
+      <w:r>
+        <w:t>CREATE TABLE theD</w:t>
+      </w:r>
+      <w:r>
+        <w:t>ate(month INTEGER, day INTEGER, year INTEGER</w:t>
+      </w:r>
+      <w:r>
+        <w:t>);</w:t>
       </w:r>
     </w:p>
     <w:p>
@@ -729,15 +417,7 @@
         <w:t xml:space="preserve"> A Login GUI </w:t>
       </w:r>
       <w:r>
-        <w:t xml:space="preserve">that has two check boxes, clicking the sign up box will send the user to enter more info to create an account. If a user is an administrator, he or she can click that button to enter to the </w:t>
-      </w:r>
-      <w:proofErr w:type="spellStart"/>
-      <w:r>
-        <w:t>AdminView</w:t>
-      </w:r>
-      <w:proofErr w:type="spellEnd"/>
-      <w:r>
-        <w:t xml:space="preserve"> interface.</w:t>
+        <w:t>that has two check boxes, clicking the sign up box will send the user to enter more info to create an account. If a user is an administrator, he or she can click that button to enter to the AdminView interface.</w:t>
       </w:r>
       <w:r>
         <w:t xml:space="preserve"> </w:t>
@@ -773,15 +453,7 @@
         <w:t xml:space="preserve">. </w:t>
       </w:r>
       <w:r>
-        <w:t xml:space="preserve">Within the </w:t>
-      </w:r>
-      <w:proofErr w:type="spellStart"/>
-      <w:r>
-        <w:t>AdminView</w:t>
-      </w:r>
-      <w:proofErr w:type="spellEnd"/>
-      <w:r>
-        <w:t xml:space="preserve">, one can add interest, generate monthly statement, list active customers, generate DTER, customer report, and delete transactions. We have a database class that contains </w:t>
+        <w:t xml:space="preserve">Within the AdminView, one can add interest, generate monthly statement, list active customers, generate DTER, customer report, and delete transactions. We have a database class that contains </w:t>
       </w:r>
       <w:r>
         <w:t>the corresponding queri</w:t>
@@ -841,35 +513,23 @@
     <w:p/>
     <w:p/>
     <w:p>
-      <w:proofErr w:type="gramStart"/>
       <w:r>
         <w:t>ins</w:t>
       </w:r>
       <w:r>
-        <w:t>ert</w:t>
-      </w:r>
-      <w:proofErr w:type="gramEnd"/>
-      <w:r>
-        <w:t xml:space="preserve"> into Customer values('</w:t>
-      </w:r>
-      <w:proofErr w:type="spellStart"/>
-      <w:r>
-        <w:t>scott</w:t>
-      </w:r>
-      <w:proofErr w:type="spellEnd"/>
+        <w:t>ert into Customer values('scott', 'sb</w:t>
+      </w:r>
       <w:r>
         <w:t>', '</w:t>
       </w:r>
-      <w:proofErr w:type="spellStart"/>
-      <w:r>
-        <w:t>sb</w:t>
-      </w:r>
-      <w:proofErr w:type="spellEnd"/>
-      <w:r>
-        <w:t>', '</w:t>
-      </w:r>
-      <w:r>
-        <w:t xml:space="preserve">Scott Bishop', 'CA', </w:t>
+      <w:r>
+        <w:t>Scott Bishop',</w:t>
+      </w:r>
+      <w:r>
+        <w:t xml:space="preserve"> '6632 Sabado Tarde',</w:t>
+      </w:r>
+      <w:r>
+        <w:t xml:space="preserve"> 'CA', </w:t>
       </w:r>
       <w:r>
         <w:t>'</w:t>
@@ -887,7 +547,10 @@
         <w:t xml:space="preserve">@ucsb.edu', </w:t>
       </w:r>
       <w:r>
-        <w:t>1111, 121212, 013, 'y</w:t>
+        <w:t>1111, '609-60-1133'</w:t>
+      </w:r>
+      <w:r>
+        <w:t>, 013, 'y</w:t>
       </w:r>
       <w:r>
         <w:t>');</w:t>
@@ -895,21 +558,14 @@
     </w:p>
     <w:p/>
     <w:p>
-      <w:proofErr w:type="gramStart"/>
-      <w:r>
-        <w:t>insert</w:t>
-      </w:r>
-      <w:proofErr w:type="gramEnd"/>
-      <w:r>
-        <w:t xml:space="preserve"> into Customer values('</w:t>
-      </w:r>
-      <w:proofErr w:type="spellStart"/>
-      <w:r>
-        <w:t>andrew</w:t>
-      </w:r>
-      <w:proofErr w:type="spellEnd"/>
-      <w:r>
-        <w:t xml:space="preserve">', 'at', 'Andrew Thomas', 'CA', </w:t>
+      <w:r>
+        <w:t>insert into Customer values('andrew', 'at', 'Andrew Thomas',</w:t>
+      </w:r>
+      <w:r>
+        <w:t xml:space="preserve"> '6688 sabado',</w:t>
+      </w:r>
+      <w:r>
+        <w:t xml:space="preserve"> 'CA', </w:t>
       </w:r>
       <w:r>
         <w:t>'</w:t>
@@ -926,49 +582,38 @@
     </w:p>
     <w:p/>
     <w:p>
-      <w:proofErr w:type="gramStart"/>
-      <w:r>
-        <w:t>insert</w:t>
-      </w:r>
-      <w:proofErr w:type="gramEnd"/>
-      <w:r>
-        <w:t xml:space="preserve"> into Market values (7777,012,10000);</w:t>
+      <w:r>
+        <w:t>insert into Market values (7777,012,10000</w:t>
+      </w:r>
+      <w:r>
+        <w:t>, 0</w:t>
+      </w:r>
+      <w:r>
+        <w:t>);</w:t>
       </w:r>
     </w:p>
     <w:p/>
     <w:p>
-      <w:proofErr w:type="gramStart"/>
-      <w:r>
-        <w:t>insert</w:t>
-      </w:r>
-      <w:proofErr w:type="gramEnd"/>
-      <w:r>
-        <w:t xml:space="preserve"> into Market values (</w:t>
+      <w:r>
+        <w:t>insert into Market values (</w:t>
       </w:r>
       <w:r>
         <w:t>1111</w:t>
       </w:r>
       <w:r>
-        <w:t>,12,10000);</w:t>
+        <w:t>,12,10000</w:t>
+      </w:r>
+      <w:r>
+        <w:t>, 0</w:t>
+      </w:r>
+      <w:r>
+        <w:t>);</w:t>
       </w:r>
     </w:p>
     <w:p/>
     <w:p>
-      <w:proofErr w:type="gramStart"/>
-      <w:r>
-        <w:t>insert</w:t>
-      </w:r>
-      <w:proofErr w:type="gramEnd"/>
-      <w:r>
-        <w:t xml:space="preserve"> into Actors values ('SMD', 71.00, 'Michael Douglas', '234 </w:t>
-      </w:r>
-      <w:proofErr w:type="spellStart"/>
-      <w:r>
-        <w:t>septemp</w:t>
-      </w:r>
-      <w:proofErr w:type="spellEnd"/>
-      <w:r>
-        <w:t>', 'swag', 'actor', 1999, 50000);</w:t>
+      <w:r>
+        <w:t>insert into Actors values ('SMD', 71.00, 'Michael Douglas', '234 septemp', 'swag', 'actor', 1999, 50000);</w:t>
       </w:r>
     </w:p>
     <w:sectPr>

--- a/Early Project Report.docx
+++ b/Early Project Report.docx
@@ -84,7 +84,15 @@
         </w:numPr>
       </w:pPr>
       <w:r>
-        <w:t xml:space="preserve">Customers: No two customer usernames can be the same </w:t>
+        <w:t xml:space="preserve">Customers: No </w:t>
+      </w:r>
+      <w:proofErr w:type="gramStart"/>
+      <w:r>
+        <w:t>two customer</w:t>
+      </w:r>
+      <w:proofErr w:type="gramEnd"/>
+      <w:r>
+        <w:t xml:space="preserve"> usernames can be the same </w:t>
       </w:r>
       <w:r>
         <w:sym w:font="Wingdings" w:char="F0E0"/>
@@ -108,7 +116,23 @@
         </w:numPr>
       </w:pPr>
       <w:r>
-        <w:t>Accounts: No two customers can have the same id_Num. Check new id_Num against all others to make sure it is unique before issuing to customer</w:t>
+        <w:t xml:space="preserve">Accounts: No two customers can have the same </w:t>
+      </w:r>
+      <w:proofErr w:type="spellStart"/>
+      <w:r>
+        <w:t>id_Num</w:t>
+      </w:r>
+      <w:proofErr w:type="spellEnd"/>
+      <w:r>
+        <w:t xml:space="preserve">. Check new </w:t>
+      </w:r>
+      <w:proofErr w:type="spellStart"/>
+      <w:r>
+        <w:t>id_Num</w:t>
+      </w:r>
+      <w:proofErr w:type="spellEnd"/>
+      <w:r>
+        <w:t xml:space="preserve"> against all others to make sure it is unique before issuing to customer</w:t>
       </w:r>
       <w:r>
         <w:t>.</w:t>
@@ -171,7 +195,15 @@
         <w:t>Account: Must have initial deposit of $1000 when opening a market account. If no initial deposit, don't let the customer open a market account</w:t>
       </w:r>
       <w:r>
-        <w:t>. (handled by program).</w:t>
+        <w:t>. (</w:t>
+      </w:r>
+      <w:proofErr w:type="gramStart"/>
+      <w:r>
+        <w:t>handled</w:t>
+      </w:r>
+      <w:proofErr w:type="gramEnd"/>
+      <w:r>
+        <w:t xml:space="preserve"> by program).</w:t>
       </w:r>
     </w:p>
     <w:p>
@@ -204,7 +236,23 @@
         </w:numPr>
       </w:pPr>
       <w:r>
-        <w:t>Transactions: Every transaction must have a valid id_Num associated with it. Make sure the id_Num exist</w:t>
+        <w:t xml:space="preserve">Transactions: Every transaction must have a valid </w:t>
+      </w:r>
+      <w:proofErr w:type="spellStart"/>
+      <w:r>
+        <w:t>id_Num</w:t>
+      </w:r>
+      <w:proofErr w:type="spellEnd"/>
+      <w:r>
+        <w:t xml:space="preserve"> associated with it. Make sure the </w:t>
+      </w:r>
+      <w:proofErr w:type="spellStart"/>
+      <w:r>
+        <w:t>id_Num</w:t>
+      </w:r>
+      <w:proofErr w:type="spellEnd"/>
+      <w:r>
+        <w:t xml:space="preserve"> exist</w:t>
       </w:r>
       <w:r>
         <w:t>s before making the transaction (handled by program).</w:t>
@@ -219,7 +267,15 @@
         </w:numPr>
       </w:pPr>
       <w:r>
-        <w:t>Stocks: Closing and Current Price of stocks can’t be below 0. When adding new stock to the system make sure they are not below 0.</w:t>
+        <w:t xml:space="preserve">Stocks: Closing and Current Price of stocks can’t be below 0. When adding new stock to the system </w:t>
+      </w:r>
+      <w:proofErr w:type="gramStart"/>
+      <w:r>
+        <w:t>make</w:t>
+      </w:r>
+      <w:proofErr w:type="gramEnd"/>
+      <w:r>
+        <w:t xml:space="preserve"> sure they are not below 0.</w:t>
       </w:r>
       <w:r>
         <w:t xml:space="preserve"> If they are, don’t let them be added to the system</w:t>
@@ -232,7 +288,15 @@
     <w:p/>
     <w:p>
       <w:r>
-        <w:t xml:space="preserve">CREATE TABLE Customer (username CHAR(10), password CHAR(10), name CHAR(20), </w:t>
+        <w:t xml:space="preserve">CREATE TABLE Customer (username </w:t>
+      </w:r>
+      <w:proofErr w:type="gramStart"/>
+      <w:r>
+        <w:t>CHAR(</w:t>
+      </w:r>
+      <w:proofErr w:type="gramEnd"/>
+      <w:r>
+        <w:t xml:space="preserve">10), password CHAR(10), name CHAR(20), </w:t>
       </w:r>
       <w:r>
         <w:t xml:space="preserve">address CHAR(30), </w:t>
@@ -241,7 +305,15 @@
         <w:t>state CHAR(15</w:t>
       </w:r>
       <w:r>
-        <w:t xml:space="preserve">), phoneNum </w:t>
+        <w:t xml:space="preserve">), </w:t>
+      </w:r>
+      <w:proofErr w:type="spellStart"/>
+      <w:r>
+        <w:t>phoneNum</w:t>
+      </w:r>
+      <w:proofErr w:type="spellEnd"/>
+      <w:r>
+        <w:t xml:space="preserve"> </w:t>
       </w:r>
       <w:r>
         <w:t>CHAR(15</w:t>
@@ -250,7 +322,23 @@
         <w:t>)</w:t>
       </w:r>
       <w:r>
-        <w:t xml:space="preserve">, email CHAR(30), tax_ID INTEGER, ssn </w:t>
+        <w:t xml:space="preserve">, email CHAR(30), </w:t>
+      </w:r>
+      <w:proofErr w:type="spellStart"/>
+      <w:r>
+        <w:t>tax_ID</w:t>
+      </w:r>
+      <w:proofErr w:type="spellEnd"/>
+      <w:r>
+        <w:t xml:space="preserve"> INTEGER, </w:t>
+      </w:r>
+      <w:proofErr w:type="spellStart"/>
+      <w:r>
+        <w:t>ssn</w:t>
+      </w:r>
+      <w:proofErr w:type="spellEnd"/>
+      <w:r>
+        <w:t xml:space="preserve"> </w:t>
       </w:r>
       <w:r>
         <w:t>CHAR(15</w:t>
@@ -264,8 +352,13 @@
       <w:r>
         <w:t xml:space="preserve"> </w:t>
       </w:r>
-      <w:r>
-        <w:t>account_ID INTEGER</w:t>
+      <w:proofErr w:type="spellStart"/>
+      <w:r>
+        <w:t>account_ID</w:t>
+      </w:r>
+      <w:proofErr w:type="spellEnd"/>
+      <w:r>
+        <w:t xml:space="preserve"> INTEGER</w:t>
       </w:r>
       <w:r>
         <w:t>,</w:t>
@@ -273,94 +366,350 @@
       <w:r>
         <w:t xml:space="preserve"> </w:t>
       </w:r>
-      <w:r>
-        <w:t xml:space="preserve">isAdmin CHAR(1), </w:t>
-      </w:r>
-      <w:r>
-        <w:t>PRIMARY KEY (tax_ID));</w:t>
+      <w:proofErr w:type="spellStart"/>
+      <w:r>
+        <w:t>isAdmin</w:t>
+      </w:r>
+      <w:proofErr w:type="spellEnd"/>
+      <w:r>
+        <w:t xml:space="preserve"> CHAR(1), </w:t>
+      </w:r>
+      <w:r>
+        <w:t>PRIMARY KEY (</w:t>
+      </w:r>
+      <w:proofErr w:type="spellStart"/>
+      <w:r>
+        <w:t>tax_ID</w:t>
+      </w:r>
+      <w:proofErr w:type="spellEnd"/>
+      <w:r>
+        <w:t>));</w:t>
       </w:r>
     </w:p>
     <w:p/>
     <w:p>
       <w:r>
-        <w:t>CREATE TABLE Actors (actor_ID CHAR(3), current_Price REAL, name CHAR(20), dob CHAR(20), movie_Title CHAR(30), role CHAR(10), year INTEGER, contract REAL, PRIMARY KEY (actor_ID));</w:t>
+        <w:t>CREATE TABLE Actors (</w:t>
+      </w:r>
+      <w:proofErr w:type="spellStart"/>
+      <w:r>
+        <w:t>actor_ID</w:t>
+      </w:r>
+      <w:proofErr w:type="spellEnd"/>
+      <w:r>
+        <w:t xml:space="preserve"> </w:t>
+      </w:r>
+      <w:proofErr w:type="gramStart"/>
+      <w:r>
+        <w:t>CHAR(</w:t>
+      </w:r>
+      <w:proofErr w:type="gramEnd"/>
+      <w:r>
+        <w:t xml:space="preserve">3), </w:t>
+      </w:r>
+      <w:proofErr w:type="spellStart"/>
+      <w:r>
+        <w:t>current_Price</w:t>
+      </w:r>
+      <w:proofErr w:type="spellEnd"/>
+      <w:r>
+        <w:t xml:space="preserve"> REAL, name CHAR(20), dob CHAR(20), </w:t>
+      </w:r>
+      <w:proofErr w:type="spellStart"/>
+      <w:r>
+        <w:t>movie_Title</w:t>
+      </w:r>
+      <w:proofErr w:type="spellEnd"/>
+      <w:r>
+        <w:t xml:space="preserve"> CHAR(30), role CHAR(10), year INTEGER, contract REAL, PRIMARY KEY (</w:t>
+      </w:r>
+      <w:proofErr w:type="spellStart"/>
+      <w:r>
+        <w:t>actor_ID</w:t>
+      </w:r>
+      <w:proofErr w:type="spellEnd"/>
+      <w:r>
+        <w:t>));</w:t>
       </w:r>
     </w:p>
     <w:p/>
     <w:p>
       <w:r>
-        <w:t>CREATE TABLE Stock (tax_ID INTEGER, shares INTEGER, actor_ID CHAR(3), FOREIGN KEY (actor_ID) REFERENCES Actors, FOREIGN KEY (tax_ID) REFERENCES Customer);</w:t>
+        <w:t>CREATE TABLE Stock (</w:t>
+      </w:r>
+      <w:proofErr w:type="spellStart"/>
+      <w:r>
+        <w:t>tax_ID</w:t>
+      </w:r>
+      <w:proofErr w:type="spellEnd"/>
+      <w:r>
+        <w:t xml:space="preserve"> INTEGER, shares INTEGER, </w:t>
+      </w:r>
+      <w:proofErr w:type="spellStart"/>
+      <w:r>
+        <w:t>actor_ID</w:t>
+      </w:r>
+      <w:proofErr w:type="spellEnd"/>
+      <w:r>
+        <w:t xml:space="preserve"> </w:t>
+      </w:r>
+      <w:proofErr w:type="gramStart"/>
+      <w:r>
+        <w:t>CHAR(</w:t>
+      </w:r>
+      <w:proofErr w:type="gramEnd"/>
+      <w:r>
+        <w:t>3), FOREIGN KEY (</w:t>
+      </w:r>
+      <w:proofErr w:type="spellStart"/>
+      <w:r>
+        <w:t>actor_ID</w:t>
+      </w:r>
+      <w:proofErr w:type="spellEnd"/>
+      <w:r>
+        <w:t>) REFERENCES Actors, FOREIGN KEY (</w:t>
+      </w:r>
+      <w:proofErr w:type="spellStart"/>
+      <w:r>
+        <w:t>tax_ID</w:t>
+      </w:r>
+      <w:proofErr w:type="spellEnd"/>
+      <w:r>
+        <w:t>) REFERENCES Customer);</w:t>
       </w:r>
     </w:p>
     <w:p/>
     <w:p>
       <w:r>
-        <w:t>CREATE TABLE Market (tax_ID INTEGER, account_ID INTEGER, balance REAL,</w:t>
-      </w:r>
-      <w:r>
-        <w:t xml:space="preserve"> earnings REAL,</w:t>
+        <w:t>CREATE TABLE Market (</w:t>
+      </w:r>
+      <w:proofErr w:type="spellStart"/>
+      <w:r>
+        <w:t>tax_ID</w:t>
+      </w:r>
+      <w:proofErr w:type="spellEnd"/>
+      <w:r>
+        <w:t xml:space="preserve"> INTEGER, </w:t>
+      </w:r>
+      <w:proofErr w:type="spellStart"/>
+      <w:r>
+        <w:t>account_ID</w:t>
+      </w:r>
+      <w:proofErr w:type="spellEnd"/>
+      <w:r>
+        <w:t xml:space="preserve"> INTEGER, balance REAL,</w:t>
+      </w:r>
+      <w:r>
+        <w:t xml:space="preserve"> earnings REAL</w:t>
+      </w:r>
+      <w:proofErr w:type="gramStart"/>
+      <w:r>
+        <w:t>,</w:t>
       </w:r>
       <w:r>
         <w:t xml:space="preserve"> </w:t>
       </w:r>
       <w:r>
-        <w:t xml:space="preserve"> startingMonthBalance REAL, </w:t>
+        <w:t xml:space="preserve"> </w:t>
+      </w:r>
+      <w:proofErr w:type="spellStart"/>
+      <w:r>
+        <w:t>startingMonthBalance</w:t>
+      </w:r>
+      <w:proofErr w:type="spellEnd"/>
+      <w:proofErr w:type="gramEnd"/>
+      <w:r>
+        <w:t xml:space="preserve"> REAL, </w:t>
+      </w:r>
+      <w:r>
+        <w:t>PRIMARY</w:t>
+      </w:r>
+      <w:r>
+        <w:t xml:space="preserve"> KEY (</w:t>
+      </w:r>
+      <w:proofErr w:type="spellStart"/>
+      <w:r>
+        <w:t>tax_ID</w:t>
+      </w:r>
+      <w:proofErr w:type="spellEnd"/>
+      <w:r>
+        <w:t xml:space="preserve">), </w:t>
+      </w:r>
+      <w:r>
+        <w:t>FOREIGN KEY (</w:t>
+      </w:r>
+      <w:proofErr w:type="spellStart"/>
+      <w:r>
+        <w:t>tax_ID</w:t>
+      </w:r>
+      <w:proofErr w:type="spellEnd"/>
+      <w:r>
+        <w:t>) REFERENCES Customer</w:t>
+      </w:r>
+      <w:r>
+        <w:t>);</w:t>
+      </w:r>
+    </w:p>
+    <w:p/>
+    <w:p>
+      <w:r>
+        <w:t xml:space="preserve">CREATE TABLE </w:t>
+      </w:r>
+      <w:proofErr w:type="spellStart"/>
+      <w:proofErr w:type="gramStart"/>
+      <w:r>
+        <w:t>dailyBalance</w:t>
+      </w:r>
+      <w:proofErr w:type="spellEnd"/>
+      <w:r>
+        <w:t>(</w:t>
+      </w:r>
+      <w:proofErr w:type="spellStart"/>
+      <w:proofErr w:type="gramEnd"/>
+      <w:r>
+        <w:t>tax_ID</w:t>
+      </w:r>
+      <w:proofErr w:type="spellEnd"/>
+      <w:r>
+        <w:t xml:space="preserve"> INTEGER, month INTEGER, day INTEGER, </w:t>
       </w:r>
       <w:bookmarkStart w:id="0" w:name="_GoBack"/>
+      <w:r>
+        <w:t xml:space="preserve">year INTEGER, balance REAL, </w:t>
+      </w:r>
+      <w:proofErr w:type="spellStart"/>
+      <w:r>
+        <w:t>daysAtBalance</w:t>
+      </w:r>
+      <w:proofErr w:type="spellEnd"/>
+      <w:r>
+        <w:t xml:space="preserve"> INTEGER, FOREIGN KEY (</w:t>
+      </w:r>
+      <w:proofErr w:type="spellStart"/>
+      <w:r>
+        <w:t>tax_ID</w:t>
+      </w:r>
+      <w:proofErr w:type="spellEnd"/>
+      <w:r>
+        <w:t xml:space="preserve">) </w:t>
+      </w:r>
       <w:bookmarkEnd w:id="0"/>
       <w:r>
-        <w:t>PRIMARY</w:t>
-      </w:r>
-      <w:r>
-        <w:t xml:space="preserve"> KEY (tax_ID), </w:t>
-      </w:r>
-      <w:r>
-        <w:t>FOREIGN KEY (tax_ID) REFERENCES Customer</w:t>
+        <w:t>REFERENCES Customer);</w:t>
+      </w:r>
+    </w:p>
+    <w:p/>
+    <w:p>
+      <w:r>
+        <w:t xml:space="preserve">CREATE TABLE </w:t>
+      </w:r>
+      <w:proofErr w:type="spellStart"/>
+      <w:r>
+        <w:t>Market_Transactio</w:t>
+      </w:r>
+      <w:r>
+        <w:t>n</w:t>
+      </w:r>
+      <w:proofErr w:type="spellEnd"/>
+      <w:r>
+        <w:t xml:space="preserve"> </w:t>
+      </w:r>
+      <w:proofErr w:type="gramStart"/>
+      <w:r>
+        <w:t xml:space="preserve">( </w:t>
+      </w:r>
+      <w:proofErr w:type="spellStart"/>
+      <w:r>
+        <w:t>tax</w:t>
+      </w:r>
+      <w:proofErr w:type="gramEnd"/>
+      <w:r>
+        <w:t>_ID</w:t>
+      </w:r>
+      <w:proofErr w:type="spellEnd"/>
+      <w:r>
+        <w:t xml:space="preserve"> INTEGER, month INTEGER, day INTEGER, year INTEGER</w:t>
+      </w:r>
+      <w:r>
+        <w:t>, amount REAL, description CHAR(100));</w:t>
+      </w:r>
+    </w:p>
+    <w:p/>
+    <w:p>
+      <w:r>
+        <w:t xml:space="preserve">CREATE TABLE </w:t>
+      </w:r>
+      <w:proofErr w:type="spellStart"/>
+      <w:r>
+        <w:t>Stock_Transaction</w:t>
+      </w:r>
+      <w:proofErr w:type="spellEnd"/>
+      <w:r>
+        <w:t xml:space="preserve"> </w:t>
+      </w:r>
+      <w:proofErr w:type="gramStart"/>
+      <w:r>
+        <w:t xml:space="preserve">( </w:t>
+      </w:r>
+      <w:proofErr w:type="spellStart"/>
+      <w:r>
+        <w:t>tax</w:t>
+      </w:r>
+      <w:proofErr w:type="gramEnd"/>
+      <w:r>
+        <w:t>_ID</w:t>
+      </w:r>
+      <w:proofErr w:type="spellEnd"/>
+      <w:r>
+        <w:t xml:space="preserve"> INTEGER, </w:t>
+      </w:r>
+      <w:r>
+        <w:t>month INTEGER, day INTEGER, year INTEGER</w:t>
+      </w:r>
+      <w:r>
+        <w:t xml:space="preserve">, </w:t>
+      </w:r>
+      <w:proofErr w:type="spellStart"/>
+      <w:r>
+        <w:t>num_Shares</w:t>
+      </w:r>
+      <w:proofErr w:type="spellEnd"/>
+      <w:r>
+        <w:t xml:space="preserve"> REAL, </w:t>
+      </w:r>
+      <w:proofErr w:type="spellStart"/>
+      <w:r>
+        <w:t>stock_Price</w:t>
+      </w:r>
+      <w:proofErr w:type="spellEnd"/>
+      <w:r>
+        <w:t xml:space="preserve"> REAL , description CHAR(100));</w:t>
+      </w:r>
+    </w:p>
+    <w:p/>
+    <w:p>
+      <w:r>
+        <w:t xml:space="preserve">CREATE TABLE </w:t>
+      </w:r>
+      <w:proofErr w:type="spellStart"/>
+      <w:proofErr w:type="gramStart"/>
+      <w:r>
+        <w:t>theD</w:t>
+      </w:r>
+      <w:r>
+        <w:t>ate</w:t>
+      </w:r>
+      <w:proofErr w:type="spellEnd"/>
+      <w:r>
+        <w:t>(</w:t>
+      </w:r>
+      <w:proofErr w:type="gramEnd"/>
+      <w:r>
+        <w:t>month INTEGER, day INTEGER, year INTEGER</w:t>
       </w:r>
       <w:r>
         <w:t>);</w:t>
       </w:r>
-    </w:p>
-    <w:p/>
-    <w:p>
-      <w:r>
-        <w:t>CREATE TABLE Market_Transactio</w:t>
-      </w:r>
-      <w:r>
-        <w:t xml:space="preserve">n ( tax_ID INTEGER, </w:t>
-      </w:r>
-      <w:r>
-        <w:t>month INTEGER, day INTEGER, year INTEGER</w:t>
-      </w:r>
-      <w:r>
-        <w:t>, amount REAL, description CHAR(100));</w:t>
-      </w:r>
-    </w:p>
-    <w:p/>
-    <w:p>
-      <w:r>
-        <w:t xml:space="preserve">CREATE TABLE Stock_Transaction ( tax_ID INTEGER, </w:t>
-      </w:r>
-      <w:r>
-        <w:t>month INTEGER, day INTEGER, year INTEGER</w:t>
-      </w:r>
-      <w:r>
-        <w:t>, num_Shares REAL, stock_Price REAL , description CHAR(100));</w:t>
-      </w:r>
-    </w:p>
-    <w:p/>
-    <w:p>
-      <w:r>
-        <w:t>CREATE TABLE theD</w:t>
-      </w:r>
-      <w:r>
-        <w:t>ate(month INTEGER, day INTEGER, year INTEGER</w:t>
-      </w:r>
-      <w:r>
-        <w:t>);</w:t>
-      </w:r>
-    </w:p>
-    <w:p>
       <w:r>
         <w:tab/>
       </w:r>
@@ -417,7 +766,15 @@
         <w:t xml:space="preserve"> A Login GUI </w:t>
       </w:r>
       <w:r>
-        <w:t>that has two check boxes, clicking the sign up box will send the user to enter more info to create an account. If a user is an administrator, he or she can click that button to enter to the AdminView interface.</w:t>
+        <w:t xml:space="preserve">that has two check boxes, clicking the sign up box will send the user to enter more info to create an account. If a user is an administrator, he or she can click that button to enter to the </w:t>
+      </w:r>
+      <w:proofErr w:type="spellStart"/>
+      <w:r>
+        <w:t>AdminView</w:t>
+      </w:r>
+      <w:proofErr w:type="spellEnd"/>
+      <w:r>
+        <w:t xml:space="preserve"> interface.</w:t>
       </w:r>
       <w:r>
         <w:t xml:space="preserve"> </w:t>
@@ -453,7 +810,15 @@
         <w:t xml:space="preserve">. </w:t>
       </w:r>
       <w:r>
-        <w:t xml:space="preserve">Within the AdminView, one can add interest, generate monthly statement, list active customers, generate DTER, customer report, and delete transactions. We have a database class that contains </w:t>
+        <w:t xml:space="preserve">Within the </w:t>
+      </w:r>
+      <w:proofErr w:type="spellStart"/>
+      <w:r>
+        <w:t>AdminView</w:t>
+      </w:r>
+      <w:proofErr w:type="spellEnd"/>
+      <w:r>
+        <w:t xml:space="preserve">, one can add interest, generate monthly statement, list active customers, generate DTER, customer report, and delete transactions. We have a database class that contains </w:t>
       </w:r>
       <w:r>
         <w:t>the corresponding queri</w:t>
@@ -513,20 +878,54 @@
     <w:p/>
     <w:p/>
     <w:p>
+      <w:proofErr w:type="gramStart"/>
       <w:r>
         <w:t>ins</w:t>
       </w:r>
       <w:r>
-        <w:t>ert into Customer values('scott', 'sb</w:t>
-      </w:r>
+        <w:t>ert</w:t>
+      </w:r>
+      <w:proofErr w:type="gramEnd"/>
+      <w:r>
+        <w:t xml:space="preserve"> into Customer values('</w:t>
+      </w:r>
+      <w:proofErr w:type="spellStart"/>
+      <w:r>
+        <w:t>scott</w:t>
+      </w:r>
+      <w:proofErr w:type="spellEnd"/>
       <w:r>
         <w:t>', '</w:t>
       </w:r>
+      <w:proofErr w:type="spellStart"/>
+      <w:r>
+        <w:t>sb</w:t>
+      </w:r>
+      <w:proofErr w:type="spellEnd"/>
+      <w:r>
+        <w:t>', '</w:t>
+      </w:r>
       <w:r>
         <w:t>Scott Bishop',</w:t>
       </w:r>
       <w:r>
-        <w:t xml:space="preserve"> '6632 Sabado Tarde',</w:t>
+        <w:t xml:space="preserve"> '6632 </w:t>
+      </w:r>
+      <w:proofErr w:type="spellStart"/>
+      <w:r>
+        <w:t>Sabado</w:t>
+      </w:r>
+      <w:proofErr w:type="spellEnd"/>
+      <w:r>
+        <w:t xml:space="preserve"> </w:t>
+      </w:r>
+      <w:proofErr w:type="spellStart"/>
+      <w:r>
+        <w:t>Tarde</w:t>
+      </w:r>
+      <w:proofErr w:type="spellEnd"/>
+      <w:r>
+        <w:t>',</w:t>
       </w:r>
       <w:r>
         <w:t xml:space="preserve"> 'CA', </w:t>
@@ -558,11 +957,32 @@
     </w:p>
     <w:p/>
     <w:p>
-      <w:r>
-        <w:t>insert into Customer values('andrew', 'at', 'Andrew Thomas',</w:t>
-      </w:r>
-      <w:r>
-        <w:t xml:space="preserve"> '6688 sabado',</w:t>
+      <w:proofErr w:type="gramStart"/>
+      <w:r>
+        <w:t>insert</w:t>
+      </w:r>
+      <w:proofErr w:type="gramEnd"/>
+      <w:r>
+        <w:t xml:space="preserve"> into Customer values('</w:t>
+      </w:r>
+      <w:proofErr w:type="spellStart"/>
+      <w:r>
+        <w:t>andrew</w:t>
+      </w:r>
+      <w:proofErr w:type="spellEnd"/>
+      <w:r>
+        <w:t>', 'at', 'Andrew Thomas',</w:t>
+      </w:r>
+      <w:r>
+        <w:t xml:space="preserve"> '6688 </w:t>
+      </w:r>
+      <w:proofErr w:type="spellStart"/>
+      <w:r>
+        <w:t>sabado</w:t>
+      </w:r>
+      <w:proofErr w:type="spellEnd"/>
+      <w:r>
+        <w:t>',</w:t>
       </w:r>
       <w:r>
         <w:t xml:space="preserve"> 'CA', </w:t>
@@ -582,8 +1002,13 @@
     </w:p>
     <w:p/>
     <w:p>
-      <w:r>
-        <w:t>insert into Market values (7777,012,10000</w:t>
+      <w:proofErr w:type="gramStart"/>
+      <w:r>
+        <w:t>insert</w:t>
+      </w:r>
+      <w:proofErr w:type="gramEnd"/>
+      <w:r>
+        <w:t xml:space="preserve"> into Market values (7777,012,10000</w:t>
       </w:r>
       <w:r>
         <w:t>, 0</w:t>
@@ -594,8 +1019,13 @@
     </w:p>
     <w:p/>
     <w:p>
-      <w:r>
-        <w:t>insert into Market values (</w:t>
+      <w:proofErr w:type="gramStart"/>
+      <w:r>
+        <w:t>insert</w:t>
+      </w:r>
+      <w:proofErr w:type="gramEnd"/>
+      <w:r>
+        <w:t xml:space="preserve"> into Market values (</w:t>
       </w:r>
       <w:r>
         <w:t>1111</w:t>
@@ -612,8 +1042,21 @@
     </w:p>
     <w:p/>
     <w:p>
-      <w:r>
-        <w:t>insert into Actors values ('SMD', 71.00, 'Michael Douglas', '234 septemp', 'swag', 'actor', 1999, 50000);</w:t>
+      <w:proofErr w:type="gramStart"/>
+      <w:r>
+        <w:t>insert</w:t>
+      </w:r>
+      <w:proofErr w:type="gramEnd"/>
+      <w:r>
+        <w:t xml:space="preserve"> into Actors values ('SMD', 71.00, 'Michael Douglas', '234 </w:t>
+      </w:r>
+      <w:proofErr w:type="spellStart"/>
+      <w:r>
+        <w:t>septemp</w:t>
+      </w:r>
+      <w:proofErr w:type="spellEnd"/>
+      <w:r>
+        <w:t>', 'swag', 'actor', 1999, 50000);</w:t>
       </w:r>
     </w:p>
     <w:sectPr>

--- a/Early Project Report.docx
+++ b/Early Project Report.docx
@@ -84,15 +84,7 @@
         </w:numPr>
       </w:pPr>
       <w:r>
-        <w:t xml:space="preserve">Customers: No </w:t>
-      </w:r>
-      <w:proofErr w:type="gramStart"/>
-      <w:r>
-        <w:t>two customer</w:t>
-      </w:r>
-      <w:proofErr w:type="gramEnd"/>
-      <w:r>
-        <w:t xml:space="preserve"> usernames can be the same </w:t>
+        <w:t xml:space="preserve">Customers: No two customer usernames can be the same </w:t>
       </w:r>
       <w:r>
         <w:sym w:font="Wingdings" w:char="F0E0"/>
@@ -116,23 +108,7 @@
         </w:numPr>
       </w:pPr>
       <w:r>
-        <w:t xml:space="preserve">Accounts: No two customers can have the same </w:t>
-      </w:r>
-      <w:proofErr w:type="spellStart"/>
-      <w:r>
-        <w:t>id_Num</w:t>
-      </w:r>
-      <w:proofErr w:type="spellEnd"/>
-      <w:r>
-        <w:t xml:space="preserve">. Check new </w:t>
-      </w:r>
-      <w:proofErr w:type="spellStart"/>
-      <w:r>
-        <w:t>id_Num</w:t>
-      </w:r>
-      <w:proofErr w:type="spellEnd"/>
-      <w:r>
-        <w:t xml:space="preserve"> against all others to make sure it is unique before issuing to customer</w:t>
+        <w:t>Accounts: No two customers can have the same id_Num. Check new id_Num against all others to make sure it is unique before issuing to customer</w:t>
       </w:r>
       <w:r>
         <w:t>.</w:t>
@@ -195,15 +171,7 @@
         <w:t>Account: Must have initial deposit of $1000 when opening a market account. If no initial deposit, don't let the customer open a market account</w:t>
       </w:r>
       <w:r>
-        <w:t>. (</w:t>
-      </w:r>
-      <w:proofErr w:type="gramStart"/>
-      <w:r>
-        <w:t>handled</w:t>
-      </w:r>
-      <w:proofErr w:type="gramEnd"/>
-      <w:r>
-        <w:t xml:space="preserve"> by program).</w:t>
+        <w:t>. (handled by program).</w:t>
       </w:r>
     </w:p>
     <w:p>
@@ -236,23 +204,7 @@
         </w:numPr>
       </w:pPr>
       <w:r>
-        <w:t xml:space="preserve">Transactions: Every transaction must have a valid </w:t>
-      </w:r>
-      <w:proofErr w:type="spellStart"/>
-      <w:r>
-        <w:t>id_Num</w:t>
-      </w:r>
-      <w:proofErr w:type="spellEnd"/>
-      <w:r>
-        <w:t xml:space="preserve"> associated with it. Make sure the </w:t>
-      </w:r>
-      <w:proofErr w:type="spellStart"/>
-      <w:r>
-        <w:t>id_Num</w:t>
-      </w:r>
-      <w:proofErr w:type="spellEnd"/>
-      <w:r>
-        <w:t xml:space="preserve"> exist</w:t>
+        <w:t>Transactions: Every transaction must have a valid id_Num associated with it. Make sure the id_Num exist</w:t>
       </w:r>
       <w:r>
         <w:t>s before making the transaction (handled by program).</w:t>
@@ -267,15 +219,7 @@
         </w:numPr>
       </w:pPr>
       <w:r>
-        <w:t xml:space="preserve">Stocks: Closing and Current Price of stocks can’t be below 0. When adding new stock to the system </w:t>
-      </w:r>
-      <w:proofErr w:type="gramStart"/>
-      <w:r>
-        <w:t>make</w:t>
-      </w:r>
-      <w:proofErr w:type="gramEnd"/>
-      <w:r>
-        <w:t xml:space="preserve"> sure they are not below 0.</w:t>
+        <w:t>Stocks: Closing and Current Price of stocks can’t be below 0. When adding new stock to the system make sure they are not below 0.</w:t>
       </w:r>
       <w:r>
         <w:t xml:space="preserve"> If they are, don’t let them be added to the system</w:t>
@@ -288,15 +232,7 @@
     <w:p/>
     <w:p>
       <w:r>
-        <w:t xml:space="preserve">CREATE TABLE Customer (username </w:t>
-      </w:r>
-      <w:proofErr w:type="gramStart"/>
-      <w:r>
-        <w:t>CHAR(</w:t>
-      </w:r>
-      <w:proofErr w:type="gramEnd"/>
-      <w:r>
-        <w:t xml:space="preserve">10), password CHAR(10), name CHAR(20), </w:t>
+        <w:t xml:space="preserve">CREATE TABLE Customer (username CHAR(10), password CHAR(10), name CHAR(20), </w:t>
       </w:r>
       <w:r>
         <w:t xml:space="preserve">address CHAR(30), </w:t>
@@ -305,407 +241,129 @@
         <w:t>state CHAR(15</w:t>
       </w:r>
       <w:r>
-        <w:t xml:space="preserve">), </w:t>
-      </w:r>
-      <w:proofErr w:type="spellStart"/>
-      <w:r>
-        <w:t>phoneNum</w:t>
-      </w:r>
-      <w:proofErr w:type="spellEnd"/>
+        <w:t xml:space="preserve">), phoneNum </w:t>
+      </w:r>
+      <w:r>
+        <w:t>CHAR(15</w:t>
+      </w:r>
+      <w:r>
+        <w:t>)</w:t>
+      </w:r>
+      <w:r>
+        <w:t xml:space="preserve">, email CHAR(30), tax_ID INTEGER, ssn </w:t>
+      </w:r>
+      <w:r>
+        <w:t>CHAR(15</w:t>
+      </w:r>
+      <w:r>
+        <w:t>)</w:t>
+      </w:r>
+      <w:r>
+        <w:t>,</w:t>
+      </w:r>
       <w:r>
         <w:t xml:space="preserve"> </w:t>
       </w:r>
       <w:r>
-        <w:t>CHAR(15</w:t>
-      </w:r>
-      <w:r>
-        <w:t>)</w:t>
-      </w:r>
-      <w:r>
-        <w:t xml:space="preserve">, email CHAR(30), </w:t>
-      </w:r>
-      <w:proofErr w:type="spellStart"/>
-      <w:r>
-        <w:t>tax_ID</w:t>
-      </w:r>
-      <w:proofErr w:type="spellEnd"/>
-      <w:r>
-        <w:t xml:space="preserve"> INTEGER, </w:t>
-      </w:r>
-      <w:proofErr w:type="spellStart"/>
-      <w:r>
-        <w:t>ssn</w:t>
-      </w:r>
-      <w:proofErr w:type="spellEnd"/>
+        <w:t>account_ID INTEGER</w:t>
+      </w:r>
+      <w:r>
+        <w:t>,</w:t>
+      </w:r>
       <w:r>
         <w:t xml:space="preserve"> </w:t>
       </w:r>
       <w:r>
-        <w:t>CHAR(15</w:t>
-      </w:r>
-      <w:r>
-        <w:t>)</w:t>
-      </w:r>
-      <w:r>
-        <w:t>,</w:t>
+        <w:t xml:space="preserve">isAdmin CHAR(1), </w:t>
+      </w:r>
+      <w:r>
+        <w:t>PRIMARY KEY (tax_ID));</w:t>
+      </w:r>
+    </w:p>
+    <w:p/>
+    <w:p>
+      <w:r>
+        <w:t>CREATE TABLE Actors (actor_ID CHAR(3), current_Price REAL, name CHAR(20), dob CHAR(20), movie_Title CHAR(30), role CHAR(10), year INTEGER, contract REAL, PRIMARY KEY (actor_ID));</w:t>
+      </w:r>
+    </w:p>
+    <w:p/>
+    <w:p>
+      <w:r>
+        <w:t xml:space="preserve">CREATE TABLE Stock (tax_ID INTEGER, shares </w:t>
+      </w:r>
+      <w:r>
+        <w:t>REAL</w:t>
+      </w:r>
+      <w:bookmarkStart w:id="0" w:name="_GoBack"/>
+      <w:bookmarkEnd w:id="0"/>
+      <w:r>
+        <w:t>, actor_ID CHAR(3), FOREIGN KEY (actor_ID) REFERENCES Actors, FOREIGN KEY (tax_ID) REFERENCES Customer);</w:t>
+      </w:r>
+    </w:p>
+    <w:p/>
+    <w:p>
+      <w:r>
+        <w:t>CREATE TABLE Market (tax_ID INTEGER, account_ID INTEGER, balance REAL,</w:t>
+      </w:r>
+      <w:r>
+        <w:t xml:space="preserve"> earnings REAL,</w:t>
       </w:r>
       <w:r>
         <w:t xml:space="preserve"> </w:t>
       </w:r>
-      <w:proofErr w:type="spellStart"/>
-      <w:r>
-        <w:t>account_ID</w:t>
-      </w:r>
-      <w:proofErr w:type="spellEnd"/>
-      <w:r>
-        <w:t xml:space="preserve"> INTEGER</w:t>
-      </w:r>
-      <w:r>
-        <w:t>,</w:t>
-      </w:r>
-      <w:r>
-        <w:t xml:space="preserve"> </w:t>
-      </w:r>
-      <w:proofErr w:type="spellStart"/>
-      <w:r>
-        <w:t>isAdmin</w:t>
-      </w:r>
-      <w:proofErr w:type="spellEnd"/>
-      <w:r>
-        <w:t xml:space="preserve"> CHAR(1), </w:t>
-      </w:r>
-      <w:r>
-        <w:t>PRIMARY KEY (</w:t>
-      </w:r>
-      <w:proofErr w:type="spellStart"/>
-      <w:r>
-        <w:t>tax_ID</w:t>
-      </w:r>
-      <w:proofErr w:type="spellEnd"/>
-      <w:r>
-        <w:t>));</w:t>
+      <w:r>
+        <w:t xml:space="preserve"> startingMonthBalance REAL, </w:t>
+      </w:r>
+      <w:r>
+        <w:t>PRIMARY</w:t>
+      </w:r>
+      <w:r>
+        <w:t xml:space="preserve"> KEY (tax_ID), </w:t>
+      </w:r>
+      <w:r>
+        <w:t>FOREIGN KEY (tax_ID) REFERENCES Customer</w:t>
+      </w:r>
+      <w:r>
+        <w:t>);</w:t>
       </w:r>
     </w:p>
     <w:p/>
     <w:p>
       <w:r>
-        <w:t>CREATE TABLE Actors (</w:t>
-      </w:r>
-      <w:proofErr w:type="spellStart"/>
-      <w:r>
-        <w:t>actor_ID</w:t>
-      </w:r>
-      <w:proofErr w:type="spellEnd"/>
-      <w:r>
-        <w:t xml:space="preserve"> </w:t>
-      </w:r>
-      <w:proofErr w:type="gramStart"/>
-      <w:r>
-        <w:t>CHAR(</w:t>
-      </w:r>
-      <w:proofErr w:type="gramEnd"/>
-      <w:r>
-        <w:t xml:space="preserve">3), </w:t>
-      </w:r>
-      <w:proofErr w:type="spellStart"/>
-      <w:r>
-        <w:t>current_Price</w:t>
-      </w:r>
-      <w:proofErr w:type="spellEnd"/>
-      <w:r>
-        <w:t xml:space="preserve"> REAL, name CHAR(20), dob CHAR(20), </w:t>
-      </w:r>
-      <w:proofErr w:type="spellStart"/>
-      <w:r>
-        <w:t>movie_Title</w:t>
-      </w:r>
-      <w:proofErr w:type="spellEnd"/>
-      <w:r>
-        <w:t xml:space="preserve"> CHAR(30), role CHAR(10), year INTEGER, contract REAL, PRIMARY KEY (</w:t>
-      </w:r>
-      <w:proofErr w:type="spellStart"/>
-      <w:r>
-        <w:t>actor_ID</w:t>
-      </w:r>
-      <w:proofErr w:type="spellEnd"/>
-      <w:r>
-        <w:t>));</w:t>
+        <w:t>CREATE TABLE dailyBalance(tax_ID INTEGER, month INTEGER, day INTEGER, year INTEGER, balance REAL, daysAtBalance INTEGER, FOREIGN KEY (tax_ID) REFERENCES Customer);</w:t>
       </w:r>
     </w:p>
     <w:p/>
     <w:p>
       <w:r>
-        <w:t>CREATE TABLE Stock (</w:t>
-      </w:r>
-      <w:proofErr w:type="spellStart"/>
-      <w:r>
-        <w:t>tax_ID</w:t>
-      </w:r>
-      <w:proofErr w:type="spellEnd"/>
-      <w:r>
-        <w:t xml:space="preserve"> INTEGER, shares INTEGER, </w:t>
-      </w:r>
-      <w:proofErr w:type="spellStart"/>
-      <w:r>
-        <w:t>actor_ID</w:t>
-      </w:r>
-      <w:proofErr w:type="spellEnd"/>
-      <w:r>
-        <w:t xml:space="preserve"> </w:t>
-      </w:r>
-      <w:proofErr w:type="gramStart"/>
-      <w:r>
-        <w:t>CHAR(</w:t>
-      </w:r>
-      <w:proofErr w:type="gramEnd"/>
-      <w:r>
-        <w:t>3), FOREIGN KEY (</w:t>
-      </w:r>
-      <w:proofErr w:type="spellStart"/>
-      <w:r>
-        <w:t>actor_ID</w:t>
-      </w:r>
-      <w:proofErr w:type="spellEnd"/>
-      <w:r>
-        <w:t>) REFERENCES Actors, FOREIGN KEY (</w:t>
-      </w:r>
-      <w:proofErr w:type="spellStart"/>
-      <w:r>
-        <w:t>tax_ID</w:t>
-      </w:r>
-      <w:proofErr w:type="spellEnd"/>
-      <w:r>
-        <w:t>) REFERENCES Customer);</w:t>
+        <w:t>CREATE TABLE Market_Transactio</w:t>
+      </w:r>
+      <w:r>
+        <w:t>n ( tax_ID INTEGER, month INTEGER, day INTEGER, year INTEGER</w:t>
+      </w:r>
+      <w:r>
+        <w:t>, amount REAL, description CHAR(100));</w:t>
       </w:r>
     </w:p>
     <w:p/>
     <w:p>
       <w:r>
-        <w:t>CREATE TABLE Market (</w:t>
-      </w:r>
-      <w:proofErr w:type="spellStart"/>
-      <w:r>
-        <w:t>tax_ID</w:t>
-      </w:r>
-      <w:proofErr w:type="spellEnd"/>
-      <w:r>
-        <w:t xml:space="preserve"> INTEGER, </w:t>
-      </w:r>
-      <w:proofErr w:type="spellStart"/>
-      <w:r>
-        <w:t>account_ID</w:t>
-      </w:r>
-      <w:proofErr w:type="spellEnd"/>
-      <w:r>
-        <w:t xml:space="preserve"> INTEGER, balance REAL,</w:t>
-      </w:r>
-      <w:r>
-        <w:t xml:space="preserve"> earnings REAL</w:t>
-      </w:r>
-      <w:proofErr w:type="gramStart"/>
-      <w:r>
-        <w:t>,</w:t>
-      </w:r>
-      <w:r>
-        <w:t xml:space="preserve"> </w:t>
-      </w:r>
-      <w:r>
-        <w:t xml:space="preserve"> </w:t>
-      </w:r>
-      <w:proofErr w:type="spellStart"/>
-      <w:r>
-        <w:t>startingMonthBalance</w:t>
-      </w:r>
-      <w:proofErr w:type="spellEnd"/>
-      <w:proofErr w:type="gramEnd"/>
-      <w:r>
-        <w:t xml:space="preserve"> REAL, </w:t>
-      </w:r>
-      <w:r>
-        <w:t>PRIMARY</w:t>
-      </w:r>
-      <w:r>
-        <w:t xml:space="preserve"> KEY (</w:t>
-      </w:r>
-      <w:proofErr w:type="spellStart"/>
-      <w:r>
-        <w:t>tax_ID</w:t>
-      </w:r>
-      <w:proofErr w:type="spellEnd"/>
-      <w:r>
-        <w:t xml:space="preserve">), </w:t>
-      </w:r>
-      <w:r>
-        <w:t>FOREIGN KEY (</w:t>
-      </w:r>
-      <w:proofErr w:type="spellStart"/>
-      <w:r>
-        <w:t>tax_ID</w:t>
-      </w:r>
-      <w:proofErr w:type="spellEnd"/>
-      <w:r>
-        <w:t>) REFERENCES Customer</w:t>
-      </w:r>
-      <w:r>
-        <w:t>);</w:t>
+        <w:t xml:space="preserve">CREATE TABLE Stock_Transaction ( tax_ID INTEGER, </w:t>
+      </w:r>
+      <w:r>
+        <w:t>month INTEGER, day INTEGER, year INTEGER</w:t>
+      </w:r>
+      <w:r>
+        <w:t>, num_Shares REAL, stock_Price REAL , description CHAR(100));</w:t>
       </w:r>
     </w:p>
     <w:p/>
     <w:p>
       <w:r>
-        <w:t xml:space="preserve">CREATE TABLE </w:t>
-      </w:r>
-      <w:proofErr w:type="spellStart"/>
-      <w:proofErr w:type="gramStart"/>
-      <w:r>
-        <w:t>dailyBalance</w:t>
-      </w:r>
-      <w:proofErr w:type="spellEnd"/>
-      <w:r>
-        <w:t>(</w:t>
-      </w:r>
-      <w:proofErr w:type="spellStart"/>
-      <w:proofErr w:type="gramEnd"/>
-      <w:r>
-        <w:t>tax_ID</w:t>
-      </w:r>
-      <w:proofErr w:type="spellEnd"/>
-      <w:r>
-        <w:t xml:space="preserve"> INTEGER, month INTEGER, day INTEGER, </w:t>
-      </w:r>
-      <w:bookmarkStart w:id="0" w:name="_GoBack"/>
-      <w:r>
-        <w:t xml:space="preserve">year INTEGER, balance REAL, </w:t>
-      </w:r>
-      <w:proofErr w:type="spellStart"/>
-      <w:r>
-        <w:t>daysAtBalance</w:t>
-      </w:r>
-      <w:proofErr w:type="spellEnd"/>
-      <w:r>
-        <w:t xml:space="preserve"> INTEGER, FOREIGN KEY (</w:t>
-      </w:r>
-      <w:proofErr w:type="spellStart"/>
-      <w:r>
-        <w:t>tax_ID</w:t>
-      </w:r>
-      <w:proofErr w:type="spellEnd"/>
-      <w:r>
-        <w:t xml:space="preserve">) </w:t>
-      </w:r>
-      <w:bookmarkEnd w:id="0"/>
-      <w:r>
-        <w:t>REFERENCES Customer);</w:t>
-      </w:r>
-    </w:p>
-    <w:p/>
-    <w:p>
-      <w:r>
-        <w:t xml:space="preserve">CREATE TABLE </w:t>
-      </w:r>
-      <w:proofErr w:type="spellStart"/>
-      <w:r>
-        <w:t>Market_Transactio</w:t>
-      </w:r>
-      <w:r>
-        <w:t>n</w:t>
-      </w:r>
-      <w:proofErr w:type="spellEnd"/>
-      <w:r>
-        <w:t xml:space="preserve"> </w:t>
-      </w:r>
-      <w:proofErr w:type="gramStart"/>
-      <w:r>
-        <w:t xml:space="preserve">( </w:t>
-      </w:r>
-      <w:proofErr w:type="spellStart"/>
-      <w:r>
-        <w:t>tax</w:t>
-      </w:r>
-      <w:proofErr w:type="gramEnd"/>
-      <w:r>
-        <w:t>_ID</w:t>
-      </w:r>
-      <w:proofErr w:type="spellEnd"/>
-      <w:r>
-        <w:t xml:space="preserve"> INTEGER, month INTEGER, day INTEGER, year INTEGER</w:t>
-      </w:r>
-      <w:r>
-        <w:t>, amount REAL, description CHAR(100));</w:t>
-      </w:r>
-    </w:p>
-    <w:p/>
-    <w:p>
-      <w:r>
-        <w:t xml:space="preserve">CREATE TABLE </w:t>
-      </w:r>
-      <w:proofErr w:type="spellStart"/>
-      <w:r>
-        <w:t>Stock_Transaction</w:t>
-      </w:r>
-      <w:proofErr w:type="spellEnd"/>
-      <w:r>
-        <w:t xml:space="preserve"> </w:t>
-      </w:r>
-      <w:proofErr w:type="gramStart"/>
-      <w:r>
-        <w:t xml:space="preserve">( </w:t>
-      </w:r>
-      <w:proofErr w:type="spellStart"/>
-      <w:r>
-        <w:t>tax</w:t>
-      </w:r>
-      <w:proofErr w:type="gramEnd"/>
-      <w:r>
-        <w:t>_ID</w:t>
-      </w:r>
-      <w:proofErr w:type="spellEnd"/>
-      <w:r>
-        <w:t xml:space="preserve"> INTEGER, </w:t>
-      </w:r>
-      <w:r>
-        <w:t>month INTEGER, day INTEGER, year INTEGER</w:t>
-      </w:r>
-      <w:r>
-        <w:t xml:space="preserve">, </w:t>
-      </w:r>
-      <w:proofErr w:type="spellStart"/>
-      <w:r>
-        <w:t>num_Shares</w:t>
-      </w:r>
-      <w:proofErr w:type="spellEnd"/>
-      <w:r>
-        <w:t xml:space="preserve"> REAL, </w:t>
-      </w:r>
-      <w:proofErr w:type="spellStart"/>
-      <w:r>
-        <w:t>stock_Price</w:t>
-      </w:r>
-      <w:proofErr w:type="spellEnd"/>
-      <w:r>
-        <w:t xml:space="preserve"> REAL , description CHAR(100));</w:t>
-      </w:r>
-    </w:p>
-    <w:p/>
-    <w:p>
-      <w:r>
-        <w:t xml:space="preserve">CREATE TABLE </w:t>
-      </w:r>
-      <w:proofErr w:type="spellStart"/>
-      <w:proofErr w:type="gramStart"/>
-      <w:r>
-        <w:t>theD</w:t>
-      </w:r>
-      <w:r>
-        <w:t>ate</w:t>
-      </w:r>
-      <w:proofErr w:type="spellEnd"/>
-      <w:r>
-        <w:t>(</w:t>
-      </w:r>
-      <w:proofErr w:type="gramEnd"/>
-      <w:r>
-        <w:t>month INTEGER, day INTEGER, year INTEGER</w:t>
+        <w:t>CREATE TABLE theD</w:t>
+      </w:r>
+      <w:r>
+        <w:t>ate(month INTEGER, day INTEGER, year INTEGER</w:t>
       </w:r>
       <w:r>
         <w:t>);</w:t>
@@ -766,15 +424,7 @@
         <w:t xml:space="preserve"> A Login GUI </w:t>
       </w:r>
       <w:r>
-        <w:t xml:space="preserve">that has two check boxes, clicking the sign up box will send the user to enter more info to create an account. If a user is an administrator, he or she can click that button to enter to the </w:t>
-      </w:r>
-      <w:proofErr w:type="spellStart"/>
-      <w:r>
-        <w:t>AdminView</w:t>
-      </w:r>
-      <w:proofErr w:type="spellEnd"/>
-      <w:r>
-        <w:t xml:space="preserve"> interface.</w:t>
+        <w:t>that has two check boxes, clicking the sign up box will send the user to enter more info to create an account. If a user is an administrator, he or she can click that button to enter to the AdminView interface.</w:t>
       </w:r>
       <w:r>
         <w:t xml:space="preserve"> </w:t>
@@ -810,15 +460,7 @@
         <w:t xml:space="preserve">. </w:t>
       </w:r>
       <w:r>
-        <w:t xml:space="preserve">Within the </w:t>
-      </w:r>
-      <w:proofErr w:type="spellStart"/>
-      <w:r>
-        <w:t>AdminView</w:t>
-      </w:r>
-      <w:proofErr w:type="spellEnd"/>
-      <w:r>
-        <w:t xml:space="preserve">, one can add interest, generate monthly statement, list active customers, generate DTER, customer report, and delete transactions. We have a database class that contains </w:t>
+        <w:t xml:space="preserve">Within the AdminView, one can add interest, generate monthly statement, list active customers, generate DTER, customer report, and delete transactions. We have a database class that contains </w:t>
       </w:r>
       <w:r>
         <w:t>the corresponding queri</w:t>
@@ -878,54 +520,20 @@
     <w:p/>
     <w:p/>
     <w:p>
-      <w:proofErr w:type="gramStart"/>
       <w:r>
         <w:t>ins</w:t>
       </w:r>
       <w:r>
-        <w:t>ert</w:t>
-      </w:r>
-      <w:proofErr w:type="gramEnd"/>
-      <w:r>
-        <w:t xml:space="preserve"> into Customer values('</w:t>
-      </w:r>
-      <w:proofErr w:type="spellStart"/>
-      <w:r>
-        <w:t>scott</w:t>
-      </w:r>
-      <w:proofErr w:type="spellEnd"/>
+        <w:t>ert into Customer values('scott', 'sb</w:t>
+      </w:r>
       <w:r>
         <w:t>', '</w:t>
       </w:r>
-      <w:proofErr w:type="spellStart"/>
-      <w:r>
-        <w:t>sb</w:t>
-      </w:r>
-      <w:proofErr w:type="spellEnd"/>
-      <w:r>
-        <w:t>', '</w:t>
-      </w:r>
       <w:r>
         <w:t>Scott Bishop',</w:t>
       </w:r>
       <w:r>
-        <w:t xml:space="preserve"> '6632 </w:t>
-      </w:r>
-      <w:proofErr w:type="spellStart"/>
-      <w:r>
-        <w:t>Sabado</w:t>
-      </w:r>
-      <w:proofErr w:type="spellEnd"/>
-      <w:r>
-        <w:t xml:space="preserve"> </w:t>
-      </w:r>
-      <w:proofErr w:type="spellStart"/>
-      <w:r>
-        <w:t>Tarde</w:t>
-      </w:r>
-      <w:proofErr w:type="spellEnd"/>
-      <w:r>
-        <w:t>',</w:t>
+        <w:t xml:space="preserve"> '6632 Sabado Tarde',</w:t>
       </w:r>
       <w:r>
         <w:t xml:space="preserve"> 'CA', </w:t>
@@ -957,32 +565,11 @@
     </w:p>
     <w:p/>
     <w:p>
-      <w:proofErr w:type="gramStart"/>
-      <w:r>
-        <w:t>insert</w:t>
-      </w:r>
-      <w:proofErr w:type="gramEnd"/>
-      <w:r>
-        <w:t xml:space="preserve"> into Customer values('</w:t>
-      </w:r>
-      <w:proofErr w:type="spellStart"/>
-      <w:r>
-        <w:t>andrew</w:t>
-      </w:r>
-      <w:proofErr w:type="spellEnd"/>
-      <w:r>
-        <w:t>', 'at', 'Andrew Thomas',</w:t>
-      </w:r>
-      <w:r>
-        <w:t xml:space="preserve"> '6688 </w:t>
-      </w:r>
-      <w:proofErr w:type="spellStart"/>
-      <w:r>
-        <w:t>sabado</w:t>
-      </w:r>
-      <w:proofErr w:type="spellEnd"/>
-      <w:r>
-        <w:t>',</w:t>
+      <w:r>
+        <w:t>insert into Customer values('andrew', 'at', 'Andrew Thomas',</w:t>
+      </w:r>
+      <w:r>
+        <w:t xml:space="preserve"> '6688 sabado',</w:t>
       </w:r>
       <w:r>
         <w:t xml:space="preserve"> 'CA', </w:t>
@@ -1002,13 +589,8 @@
     </w:p>
     <w:p/>
     <w:p>
-      <w:proofErr w:type="gramStart"/>
-      <w:r>
-        <w:t>insert</w:t>
-      </w:r>
-      <w:proofErr w:type="gramEnd"/>
-      <w:r>
-        <w:t xml:space="preserve"> into Market values (7777,012,10000</w:t>
+      <w:r>
+        <w:t>insert into Market values (7777,012,10000</w:t>
       </w:r>
       <w:r>
         <w:t>, 0</w:t>
@@ -1019,13 +601,8 @@
     </w:p>
     <w:p/>
     <w:p>
-      <w:proofErr w:type="gramStart"/>
-      <w:r>
-        <w:t>insert</w:t>
-      </w:r>
-      <w:proofErr w:type="gramEnd"/>
-      <w:r>
-        <w:t xml:space="preserve"> into Market values (</w:t>
+      <w:r>
+        <w:t>insert into Market values (</w:t>
       </w:r>
       <w:r>
         <w:t>1111</w:t>
@@ -1042,21 +619,8 @@
     </w:p>
     <w:p/>
     <w:p>
-      <w:proofErr w:type="gramStart"/>
-      <w:r>
-        <w:t>insert</w:t>
-      </w:r>
-      <w:proofErr w:type="gramEnd"/>
-      <w:r>
-        <w:t xml:space="preserve"> into Actors values ('SMD', 71.00, 'Michael Douglas', '234 </w:t>
-      </w:r>
-      <w:proofErr w:type="spellStart"/>
-      <w:r>
-        <w:t>septemp</w:t>
-      </w:r>
-      <w:proofErr w:type="spellEnd"/>
-      <w:r>
-        <w:t>', 'swag', 'actor', 1999, 50000);</w:t>
+      <w:r>
+        <w:t>insert into Actors values ('SMD', 71.00, 'Michael Douglas', '234 septemp', 'swag', 'actor', 1999, 50000);</w:t>
       </w:r>
     </w:p>
     <w:sectPr>

--- a/Early Project Report.docx
+++ b/Early Project Report.docx
@@ -84,7 +84,15 @@
         </w:numPr>
       </w:pPr>
       <w:r>
-        <w:t xml:space="preserve">Customers: No two customer usernames can be the same </w:t>
+        <w:t xml:space="preserve">Customers: No </w:t>
+      </w:r>
+      <w:proofErr w:type="gramStart"/>
+      <w:r>
+        <w:t>two customer</w:t>
+      </w:r>
+      <w:proofErr w:type="gramEnd"/>
+      <w:r>
+        <w:t xml:space="preserve"> usernames can be the same </w:t>
       </w:r>
       <w:r>
         <w:sym w:font="Wingdings" w:char="F0E0"/>
@@ -108,7 +116,23 @@
         </w:numPr>
       </w:pPr>
       <w:r>
-        <w:t>Accounts: No two customers can have the same id_Num. Check new id_Num against all others to make sure it is unique before issuing to customer</w:t>
+        <w:t xml:space="preserve">Accounts: No two customers can have the same </w:t>
+      </w:r>
+      <w:proofErr w:type="spellStart"/>
+      <w:r>
+        <w:t>id_Num</w:t>
+      </w:r>
+      <w:proofErr w:type="spellEnd"/>
+      <w:r>
+        <w:t xml:space="preserve">. Check new </w:t>
+      </w:r>
+      <w:proofErr w:type="spellStart"/>
+      <w:r>
+        <w:t>id_Num</w:t>
+      </w:r>
+      <w:proofErr w:type="spellEnd"/>
+      <w:r>
+        <w:t xml:space="preserve"> against all others to make sure it is unique before issuing to customer</w:t>
       </w:r>
       <w:r>
         <w:t>.</w:t>
@@ -171,7 +195,15 @@
         <w:t>Account: Must have initial deposit of $1000 when opening a market account. If no initial deposit, don't let the customer open a market account</w:t>
       </w:r>
       <w:r>
-        <w:t>. (handled by program).</w:t>
+        <w:t>. (</w:t>
+      </w:r>
+      <w:proofErr w:type="gramStart"/>
+      <w:r>
+        <w:t>handled</w:t>
+      </w:r>
+      <w:proofErr w:type="gramEnd"/>
+      <w:r>
+        <w:t xml:space="preserve"> by program).</w:t>
       </w:r>
     </w:p>
     <w:p>
@@ -204,7 +236,23 @@
         </w:numPr>
       </w:pPr>
       <w:r>
-        <w:t>Transactions: Every transaction must have a valid id_Num associated with it. Make sure the id_Num exist</w:t>
+        <w:t xml:space="preserve">Transactions: Every transaction must have a valid </w:t>
+      </w:r>
+      <w:proofErr w:type="spellStart"/>
+      <w:r>
+        <w:t>id_Num</w:t>
+      </w:r>
+      <w:proofErr w:type="spellEnd"/>
+      <w:r>
+        <w:t xml:space="preserve"> associated with it. Make sure the </w:t>
+      </w:r>
+      <w:proofErr w:type="spellStart"/>
+      <w:r>
+        <w:t>id_Num</w:t>
+      </w:r>
+      <w:proofErr w:type="spellEnd"/>
+      <w:r>
+        <w:t xml:space="preserve"> exist</w:t>
       </w:r>
       <w:r>
         <w:t>s before making the transaction (handled by program).</w:t>
@@ -219,7 +267,15 @@
         </w:numPr>
       </w:pPr>
       <w:r>
-        <w:t>Stocks: Closing and Current Price of stocks can’t be below 0. When adding new stock to the system make sure they are not below 0.</w:t>
+        <w:t xml:space="preserve">Stocks: Closing and Current Price of stocks can’t be below 0. When adding new stock to the system </w:t>
+      </w:r>
+      <w:proofErr w:type="gramStart"/>
+      <w:r>
+        <w:t>make</w:t>
+      </w:r>
+      <w:proofErr w:type="gramEnd"/>
+      <w:r>
+        <w:t xml:space="preserve"> sure they are not below 0.</w:t>
       </w:r>
       <w:r>
         <w:t xml:space="preserve"> If they are, don’t let them be added to the system</w:t>
@@ -232,7 +288,15 @@
     <w:p/>
     <w:p>
       <w:r>
-        <w:t xml:space="preserve">CREATE TABLE Customer (username CHAR(10), password CHAR(10), name CHAR(20), </w:t>
+        <w:t xml:space="preserve">CREATE TABLE Customer (username </w:t>
+      </w:r>
+      <w:proofErr w:type="gramStart"/>
+      <w:r>
+        <w:t>CHAR(</w:t>
+      </w:r>
+      <w:proofErr w:type="gramEnd"/>
+      <w:r>
+        <w:t xml:space="preserve">10), password CHAR(10), name CHAR(20), </w:t>
       </w:r>
       <w:r>
         <w:t xml:space="preserve">address CHAR(30), </w:t>
@@ -241,7 +305,15 @@
         <w:t>state CHAR(15</w:t>
       </w:r>
       <w:r>
-        <w:t xml:space="preserve">), phoneNum </w:t>
+        <w:t xml:space="preserve">), </w:t>
+      </w:r>
+      <w:proofErr w:type="spellStart"/>
+      <w:r>
+        <w:t>phoneNum</w:t>
+      </w:r>
+      <w:proofErr w:type="spellEnd"/>
+      <w:r>
+        <w:t xml:space="preserve"> </w:t>
       </w:r>
       <w:r>
         <w:t>CHAR(15</w:t>
@@ -250,7 +322,23 @@
         <w:t>)</w:t>
       </w:r>
       <w:r>
-        <w:t xml:space="preserve">, email CHAR(30), tax_ID INTEGER, ssn </w:t>
+        <w:t xml:space="preserve">, email CHAR(30), </w:t>
+      </w:r>
+      <w:proofErr w:type="spellStart"/>
+      <w:r>
+        <w:t>tax_ID</w:t>
+      </w:r>
+      <w:proofErr w:type="spellEnd"/>
+      <w:r>
+        <w:t xml:space="preserve"> INTEGER, </w:t>
+      </w:r>
+      <w:proofErr w:type="spellStart"/>
+      <w:r>
+        <w:t>ssn</w:t>
+      </w:r>
+      <w:proofErr w:type="spellEnd"/>
+      <w:r>
+        <w:t xml:space="preserve"> </w:t>
       </w:r>
       <w:r>
         <w:t>CHAR(15</w:t>
@@ -264,8 +352,13 @@
       <w:r>
         <w:t xml:space="preserve"> </w:t>
       </w:r>
-      <w:r>
-        <w:t>account_ID INTEGER</w:t>
+      <w:proofErr w:type="spellStart"/>
+      <w:r>
+        <w:t>account_ID</w:t>
+      </w:r>
+      <w:proofErr w:type="spellEnd"/>
+      <w:r>
+        <w:t xml:space="preserve"> INTEGER</w:t>
       </w:r>
       <w:r>
         <w:t>,</w:t>
@@ -273,354 +366,6118 @@
       <w:r>
         <w:t xml:space="preserve"> </w:t>
       </w:r>
-      <w:r>
-        <w:t xml:space="preserve">isAdmin CHAR(1), </w:t>
-      </w:r>
-      <w:r>
-        <w:t>PRIMARY KEY (tax_ID));</w:t>
+      <w:proofErr w:type="spellStart"/>
+      <w:r>
+        <w:t>isAdmin</w:t>
+      </w:r>
+      <w:proofErr w:type="spellEnd"/>
+      <w:r>
+        <w:t xml:space="preserve"> CHAR(1), </w:t>
+      </w:r>
+      <w:r>
+        <w:t>PRIMARY KEY (</w:t>
+      </w:r>
+      <w:proofErr w:type="spellStart"/>
+      <w:r>
+        <w:t>tax_ID</w:t>
+      </w:r>
+      <w:proofErr w:type="spellEnd"/>
+      <w:r>
+        <w:t>));</w:t>
       </w:r>
     </w:p>
     <w:p/>
     <w:p>
       <w:r>
-        <w:t>CREATE TABLE Actors (actor_ID CHAR(3), current_Price REAL, name CHAR(20), dob CHAR(20), movie_Title CHAR(30), role CHAR(10), year INTEGER, contract REAL, PRIMARY KEY (actor_ID));</w:t>
+        <w:t>CREATE TABLE Actors (</w:t>
+      </w:r>
+      <w:proofErr w:type="spellStart"/>
+      <w:r>
+        <w:t>actor_ID</w:t>
+      </w:r>
+      <w:proofErr w:type="spellEnd"/>
+      <w:r>
+        <w:t xml:space="preserve"> </w:t>
+      </w:r>
+      <w:proofErr w:type="gramStart"/>
+      <w:r>
+        <w:t>CHAR(</w:t>
+      </w:r>
+      <w:proofErr w:type="gramEnd"/>
+      <w:r>
+        <w:t xml:space="preserve">3), </w:t>
+      </w:r>
+      <w:proofErr w:type="spellStart"/>
+      <w:r>
+        <w:t>current_Price</w:t>
+      </w:r>
+      <w:proofErr w:type="spellEnd"/>
+      <w:r>
+        <w:t xml:space="preserve"> REAL, name CHAR(20), dob CHAR(20), </w:t>
+      </w:r>
+      <w:proofErr w:type="spellStart"/>
+      <w:r>
+        <w:t>movie_Title</w:t>
+      </w:r>
+      <w:proofErr w:type="spellEnd"/>
+      <w:r>
+        <w:t xml:space="preserve"> CHAR(30), role CHAR(10), year INTEGER, contract REAL, PRIMARY KEY (</w:t>
+      </w:r>
+      <w:proofErr w:type="spellStart"/>
+      <w:r>
+        <w:t>actor_ID</w:t>
+      </w:r>
+      <w:proofErr w:type="spellEnd"/>
+      <w:r>
+        <w:t>));</w:t>
       </w:r>
     </w:p>
     <w:p/>
     <w:p>
       <w:r>
-        <w:t xml:space="preserve">CREATE TABLE Stock (tax_ID INTEGER, shares </w:t>
+        <w:t>CREATE TABLE Stock (</w:t>
+      </w:r>
+      <w:proofErr w:type="spellStart"/>
+      <w:r>
+        <w:t>tax_ID</w:t>
+      </w:r>
+      <w:proofErr w:type="spellEnd"/>
+      <w:r>
+        <w:t xml:space="preserve"> INTEGER, shares </w:t>
       </w:r>
       <w:r>
         <w:t>REAL</w:t>
+      </w:r>
+      <w:r>
+        <w:t xml:space="preserve">, </w:t>
+      </w:r>
+      <w:proofErr w:type="spellStart"/>
+      <w:r>
+        <w:t>actor_ID</w:t>
+      </w:r>
+      <w:proofErr w:type="spellEnd"/>
+      <w:r>
+        <w:t xml:space="preserve"> </w:t>
+      </w:r>
+      <w:proofErr w:type="gramStart"/>
+      <w:r>
+        <w:t>CHAR(</w:t>
+      </w:r>
+      <w:proofErr w:type="gramEnd"/>
+      <w:r>
+        <w:t>3), FOREIGN KEY (</w:t>
+      </w:r>
+      <w:proofErr w:type="spellStart"/>
+      <w:r>
+        <w:t>actor_ID</w:t>
+      </w:r>
+      <w:proofErr w:type="spellEnd"/>
+      <w:r>
+        <w:t>) REFERENCES Actors, FOREIGN KEY (</w:t>
+      </w:r>
+      <w:proofErr w:type="spellStart"/>
+      <w:r>
+        <w:t>tax_ID</w:t>
+      </w:r>
+      <w:proofErr w:type="spellEnd"/>
+      <w:r>
+        <w:t>) REFERENCES Customer);</w:t>
+      </w:r>
+    </w:p>
+    <w:p/>
+    <w:p>
+      <w:r>
+        <w:t>CREATE TABLE Market (</w:t>
+      </w:r>
+      <w:proofErr w:type="spellStart"/>
+      <w:r>
+        <w:t>tax_ID</w:t>
+      </w:r>
+      <w:proofErr w:type="spellEnd"/>
+      <w:r>
+        <w:t xml:space="preserve"> INTEGER, </w:t>
+      </w:r>
+      <w:proofErr w:type="spellStart"/>
+      <w:r>
+        <w:t>account_ID</w:t>
+      </w:r>
+      <w:proofErr w:type="spellEnd"/>
+      <w:r>
+        <w:t xml:space="preserve"> INTEGER, balance REAL,</w:t>
+      </w:r>
+      <w:r>
+        <w:t xml:space="preserve"> earnings REAL</w:t>
+      </w:r>
+      <w:proofErr w:type="gramStart"/>
+      <w:r>
+        <w:t>,</w:t>
+      </w:r>
+      <w:r>
+        <w:t xml:space="preserve"> </w:t>
+      </w:r>
+      <w:r>
+        <w:t xml:space="preserve"> </w:t>
+      </w:r>
+      <w:proofErr w:type="spellStart"/>
+      <w:r>
+        <w:t>startingMonthBalance</w:t>
+      </w:r>
+      <w:proofErr w:type="spellEnd"/>
+      <w:proofErr w:type="gramEnd"/>
+      <w:r>
+        <w:t xml:space="preserve"> REAL, </w:t>
+      </w:r>
+      <w:r>
+        <w:t>PRIMARY</w:t>
+      </w:r>
+      <w:r>
+        <w:t xml:space="preserve"> KEY (</w:t>
+      </w:r>
+      <w:proofErr w:type="spellStart"/>
+      <w:r>
+        <w:t>tax_ID</w:t>
+      </w:r>
+      <w:proofErr w:type="spellEnd"/>
+      <w:r>
+        <w:t xml:space="preserve">), </w:t>
+      </w:r>
+      <w:r>
+        <w:t>FOREIGN KEY (</w:t>
+      </w:r>
+      <w:proofErr w:type="spellStart"/>
+      <w:r>
+        <w:t>tax_ID</w:t>
+      </w:r>
+      <w:proofErr w:type="spellEnd"/>
+      <w:r>
+        <w:t>) REFERENCES Customer</w:t>
+      </w:r>
+      <w:r>
+        <w:t>);</w:t>
+      </w:r>
+    </w:p>
+    <w:p/>
+    <w:p>
+      <w:r>
+        <w:t xml:space="preserve">CREATE TABLE </w:t>
+      </w:r>
+      <w:proofErr w:type="spellStart"/>
+      <w:proofErr w:type="gramStart"/>
+      <w:r>
+        <w:t>dailyBalance</w:t>
+      </w:r>
+      <w:proofErr w:type="spellEnd"/>
+      <w:r>
+        <w:t>(</w:t>
+      </w:r>
+      <w:proofErr w:type="spellStart"/>
+      <w:proofErr w:type="gramEnd"/>
+      <w:r>
+        <w:t>tax_ID</w:t>
+      </w:r>
+      <w:proofErr w:type="spellEnd"/>
+      <w:r>
+        <w:t xml:space="preserve"> INTEGER, month INTEGER, day INTEGER, year INTEGER, balance REAL, </w:t>
+      </w:r>
+      <w:proofErr w:type="spellStart"/>
+      <w:r>
+        <w:t>daysAtBalance</w:t>
+      </w:r>
+      <w:proofErr w:type="spellEnd"/>
+      <w:r>
+        <w:t xml:space="preserve"> INTEGER, FOREIGN KEY (</w:t>
+      </w:r>
+      <w:proofErr w:type="spellStart"/>
+      <w:r>
+        <w:t>tax_ID</w:t>
+      </w:r>
+      <w:proofErr w:type="spellEnd"/>
+      <w:r>
+        <w:t>) REFERENCES Customer);</w:t>
+      </w:r>
+    </w:p>
+    <w:p/>
+    <w:p>
+      <w:r>
+        <w:t xml:space="preserve">CREATE TABLE </w:t>
+      </w:r>
+      <w:proofErr w:type="spellStart"/>
+      <w:r>
+        <w:t>Market_Transactio</w:t>
+      </w:r>
+      <w:r>
+        <w:t>n</w:t>
+      </w:r>
+      <w:proofErr w:type="spellEnd"/>
+      <w:r>
+        <w:t xml:space="preserve"> </w:t>
+      </w:r>
+      <w:proofErr w:type="gramStart"/>
+      <w:r>
+        <w:t xml:space="preserve">( </w:t>
+      </w:r>
+      <w:proofErr w:type="spellStart"/>
+      <w:r>
+        <w:t>tax</w:t>
+      </w:r>
+      <w:proofErr w:type="gramEnd"/>
+      <w:r>
+        <w:t>_ID</w:t>
+      </w:r>
+      <w:proofErr w:type="spellEnd"/>
+      <w:r>
+        <w:t xml:space="preserve"> INTEGER, month INTEGER, day INTEGER, year INTEGER</w:t>
+      </w:r>
+      <w:r>
+        <w:t>, amount REAL, description CHAR(100));</w:t>
+      </w:r>
+    </w:p>
+    <w:p/>
+    <w:p>
+      <w:r>
+        <w:t xml:space="preserve">CREATE TABLE </w:t>
+      </w:r>
+      <w:proofErr w:type="spellStart"/>
+      <w:r>
+        <w:t>Stock_Transaction</w:t>
+      </w:r>
+      <w:proofErr w:type="spellEnd"/>
+      <w:r>
+        <w:t xml:space="preserve"> </w:t>
+      </w:r>
+      <w:proofErr w:type="gramStart"/>
+      <w:r>
+        <w:t xml:space="preserve">( </w:t>
+      </w:r>
+      <w:proofErr w:type="spellStart"/>
+      <w:r>
+        <w:t>tax</w:t>
+      </w:r>
+      <w:proofErr w:type="gramEnd"/>
+      <w:r>
+        <w:t>_ID</w:t>
+      </w:r>
+      <w:proofErr w:type="spellEnd"/>
+      <w:r>
+        <w:t xml:space="preserve"> INTEGER, </w:t>
+      </w:r>
+      <w:r>
+        <w:t>month INTEGER, day INTEGER, year INTEGER</w:t>
+      </w:r>
+      <w:r>
+        <w:t xml:space="preserve">, </w:t>
+      </w:r>
+      <w:proofErr w:type="spellStart"/>
+      <w:r>
+        <w:t>num_Shares</w:t>
+      </w:r>
+      <w:proofErr w:type="spellEnd"/>
+      <w:r>
+        <w:t xml:space="preserve"> REAL, </w:t>
+      </w:r>
+      <w:proofErr w:type="spellStart"/>
+      <w:r>
+        <w:t>stock_Price</w:t>
+      </w:r>
+      <w:proofErr w:type="spellEnd"/>
+      <w:r>
+        <w:t xml:space="preserve"> REAL , description CHAR(100));</w:t>
+      </w:r>
+    </w:p>
+    <w:p/>
+    <w:p>
+      <w:r>
+        <w:t xml:space="preserve">CREATE TABLE </w:t>
+      </w:r>
+      <w:proofErr w:type="spellStart"/>
+      <w:proofErr w:type="gramStart"/>
+      <w:r>
+        <w:t>theD</w:t>
+      </w:r>
+      <w:r>
+        <w:t>ate</w:t>
+      </w:r>
+      <w:proofErr w:type="spellEnd"/>
+      <w:r>
+        <w:t>(</w:t>
+      </w:r>
+      <w:proofErr w:type="gramEnd"/>
+      <w:r>
+        <w:t>month INTEGER, day INTEGER, year INTEGER</w:t>
+      </w:r>
+      <w:r>
+        <w:t>);</w:t>
+      </w:r>
+    </w:p>
+    <w:p/>
+    <w:p>
+      <w:r>
+        <w:t xml:space="preserve">CREATE TABLE </w:t>
+      </w:r>
+      <w:proofErr w:type="spellStart"/>
+      <w:proofErr w:type="gramStart"/>
+      <w:r>
+        <w:t>marketOpen</w:t>
+      </w:r>
+      <w:proofErr w:type="spellEnd"/>
+      <w:r>
+        <w:t>(</w:t>
+      </w:r>
+      <w:proofErr w:type="gramEnd"/>
+      <w:r>
+        <w:t>open CHAR(1));</w:t>
+      </w:r>
+    </w:p>
+    <w:p>
+      <w:r>
+        <w:tab/>
+      </w:r>
+      <w:r>
+        <w:tab/>
+      </w:r>
+      <w:r>
+        <w:tab/>
+      </w:r>
+      <w:r>
+        <w:tab/>
+      </w:r>
+      <w:r>
+        <w:tab/>
+      </w:r>
+    </w:p>
+    <w:p>
+      <w:pPr>
+        <w:rPr>
+          <w:b/>
+        </w:rPr>
+      </w:pPr>
+      <w:r>
+        <w:rPr>
+          <w:b/>
+        </w:rPr>
+        <w:t>Functional Architecture of System</w:t>
+      </w:r>
+    </w:p>
+    <w:p>
+      <w:pPr>
+        <w:rPr>
+          <w:b/>
+        </w:rPr>
+      </w:pPr>
+    </w:p>
+    <w:p>
+      <w:r>
+        <w:t>We design</w:t>
+      </w:r>
+      <w:r>
+        <w:t>ed</w:t>
+      </w:r>
+      <w:r>
+        <w:t xml:space="preserve"> multiple classes to handle the</w:t>
+      </w:r>
+      <w:r>
+        <w:t xml:space="preserve"> GUI.</w:t>
+      </w:r>
+      <w:r>
+        <w:t xml:space="preserve"> A Login GUI </w:t>
+      </w:r>
+      <w:r>
+        <w:t xml:space="preserve">that has two check boxes, clicking the sign up box will send the user to enter more info to create an account. If a user is an administrator, he or she can click that button to enter to the </w:t>
+      </w:r>
+      <w:proofErr w:type="spellStart"/>
+      <w:r>
+        <w:t>AdminView</w:t>
+      </w:r>
+      <w:proofErr w:type="spellEnd"/>
+      <w:r>
+        <w:t xml:space="preserve"> interface.</w:t>
+      </w:r>
+      <w:r>
+        <w:t xml:space="preserve"> </w:t>
+      </w:r>
+      <w:r>
+        <w:t xml:space="preserve">Without clicking either checkboxes, when you login it will send the user to the main GUI. </w:t>
+      </w:r>
+      <w:r>
+        <w:t>There</w:t>
+      </w:r>
+      <w:r>
+        <w:t>, one can depo</w:t>
       </w:r>
       <w:bookmarkStart w:id="0" w:name="_GoBack"/>
       <w:bookmarkEnd w:id="0"/>
       <w:r>
-        <w:t>, actor_ID CHAR(3), FOREIGN KEY (actor_ID) REFERENCES Actors, FOREIGN KEY (tax_ID) REFERENCES Customer);</w:t>
+        <w:t>sit, withdraw, buy, sell, show balance,</w:t>
+      </w:r>
+      <w:r>
+        <w:t xml:space="preserve"> show</w:t>
+      </w:r>
+      <w:r>
+        <w:t xml:space="preserve"> t</w:t>
+      </w:r>
+      <w:r>
+        <w:t>ransac</w:t>
+      </w:r>
+      <w:r>
+        <w:t>tion history, price of s</w:t>
+      </w:r>
+      <w:r>
+        <w:t>tock for specific actor, movie information</w:t>
+      </w:r>
+      <w:r>
+        <w:t>, and movie reviews</w:t>
+      </w:r>
+      <w:r>
+        <w:t xml:space="preserve">. </w:t>
+      </w:r>
+      <w:r>
+        <w:t xml:space="preserve">Within the </w:t>
+      </w:r>
+      <w:proofErr w:type="spellStart"/>
+      <w:r>
+        <w:t>AdminView</w:t>
+      </w:r>
+      <w:proofErr w:type="spellEnd"/>
+      <w:r>
+        <w:t xml:space="preserve">, one can add interest, generate monthly statement, list active customers, generate DTER, customer report, and delete transactions. We have a database class that contains </w:t>
+      </w:r>
+      <w:r>
+        <w:t>the corresponding queri</w:t>
+      </w:r>
+      <w:r>
+        <w:t>es that are needed in each view</w:t>
+      </w:r>
+      <w:r>
+        <w:t>.</w:t>
+      </w:r>
+    </w:p>
+    <w:p>
+      <w:pPr>
+        <w:rPr>
+          <w:b/>
+        </w:rPr>
+      </w:pPr>
+      <w:r>
+        <w:rPr>
+          <w:b/>
+        </w:rPr>
+        <w:t>Task Divisions</w:t>
+      </w:r>
+    </w:p>
+    <w:p>
+      <w:r>
+        <w:t>We</w:t>
+      </w:r>
+      <w:r>
+        <w:t xml:space="preserve"> pair program</w:t>
+      </w:r>
+      <w:r>
+        <w:t>ed</w:t>
+      </w:r>
+      <w:r>
+        <w:t xml:space="preserve"> and </w:t>
+      </w:r>
+      <w:r>
+        <w:t>did everything together. S</w:t>
+      </w:r>
+      <w:r>
+        <w:t>witch</w:t>
+      </w:r>
+      <w:r>
+        <w:t>ing</w:t>
+      </w:r>
+      <w:r>
+        <w:t xml:space="preserve"> off coding and observer every so often so both of us </w:t>
+      </w:r>
+      <w:r>
+        <w:t>got</w:t>
+      </w:r>
+      <w:r>
+        <w:t xml:space="preserve"> a full understanding of the database system. </w:t>
       </w:r>
     </w:p>
     <w:p/>
     <w:p>
-      <w:r>
-        <w:t>CREATE TABLE Market (tax_ID INTEGER, account_ID INTEGER, balance REAL,</w:t>
-      </w:r>
-      <w:r>
-        <w:t xml:space="preserve"> earnings REAL,</w:t>
-      </w:r>
-      <w:r>
+      <w:pPr>
+        <w:rPr>
+          <w:b/>
+        </w:rPr>
+      </w:pPr>
+      <w:r>
+        <w:rPr>
+          <w:b/>
+        </w:rPr>
+        <w:t>SQL Queries</w:t>
+      </w:r>
+    </w:p>
+    <w:p>
+      <w:pPr>
+        <w:rPr>
+          <w:b/>
+        </w:rPr>
+      </w:pPr>
+    </w:p>
+    <w:p>
+      <w:pPr>
+        <w:rPr>
+          <w:sz w:val="20"/>
+          <w:szCs w:val="20"/>
+        </w:rPr>
+      </w:pPr>
+      <w:r>
+        <w:rPr>
+          <w:sz w:val="20"/>
+          <w:szCs w:val="20"/>
+        </w:rPr>
+        <w:t>"</w:t>
+      </w:r>
+      <w:proofErr w:type="gramStart"/>
+      <w:r>
+        <w:rPr>
+          <w:sz w:val="20"/>
+          <w:szCs w:val="20"/>
+        </w:rPr>
+        <w:t>select</w:t>
+      </w:r>
+      <w:proofErr w:type="gramEnd"/>
+      <w:r>
+        <w:rPr>
+          <w:sz w:val="20"/>
+          <w:szCs w:val="20"/>
+        </w:rPr>
+        <w:t xml:space="preserve"> * from </w:t>
+      </w:r>
+      <w:proofErr w:type="spellStart"/>
+      <w:r>
+        <w:rPr>
+          <w:sz w:val="20"/>
+          <w:szCs w:val="20"/>
+        </w:rPr>
+        <w:t>theDate</w:t>
+      </w:r>
+      <w:proofErr w:type="spellEnd"/>
+      <w:r>
+        <w:rPr>
+          <w:sz w:val="20"/>
+          <w:szCs w:val="20"/>
+        </w:rPr>
+        <w:t>";</w:t>
+      </w:r>
+    </w:p>
+    <w:p>
+      <w:pPr>
+        <w:rPr>
+          <w:sz w:val="20"/>
+          <w:szCs w:val="20"/>
+        </w:rPr>
+      </w:pPr>
+    </w:p>
+    <w:p>
+      <w:pPr>
+        <w:rPr>
+          <w:sz w:val="20"/>
+          <w:szCs w:val="20"/>
+        </w:rPr>
+      </w:pPr>
+      <w:r>
+        <w:rPr>
+          <w:sz w:val="20"/>
+          <w:szCs w:val="20"/>
+        </w:rPr>
+        <w:t>"</w:t>
+      </w:r>
+      <w:proofErr w:type="gramStart"/>
+      <w:r>
+        <w:rPr>
+          <w:sz w:val="20"/>
+          <w:szCs w:val="20"/>
+        </w:rPr>
+        <w:t>select</w:t>
+      </w:r>
+      <w:proofErr w:type="gramEnd"/>
+      <w:r>
+        <w:rPr>
+          <w:sz w:val="20"/>
+          <w:szCs w:val="20"/>
+        </w:rPr>
+        <w:t xml:space="preserve"> month from </w:t>
+      </w:r>
+      <w:proofErr w:type="spellStart"/>
+      <w:r>
+        <w:rPr>
+          <w:sz w:val="20"/>
+          <w:szCs w:val="20"/>
+        </w:rPr>
+        <w:t>theDate</w:t>
+      </w:r>
+      <w:proofErr w:type="spellEnd"/>
+      <w:r>
+        <w:rPr>
+          <w:sz w:val="20"/>
+          <w:szCs w:val="20"/>
+        </w:rPr>
+        <w:t>";</w:t>
+      </w:r>
+    </w:p>
+    <w:p>
+      <w:pPr>
+        <w:rPr>
+          <w:sz w:val="20"/>
+          <w:szCs w:val="20"/>
+        </w:rPr>
+      </w:pPr>
+    </w:p>
+    <w:p>
+      <w:pPr>
+        <w:rPr>
+          <w:sz w:val="20"/>
+          <w:szCs w:val="20"/>
+        </w:rPr>
+      </w:pPr>
+      <w:r>
+        <w:rPr>
+          <w:sz w:val="20"/>
+          <w:szCs w:val="20"/>
+        </w:rPr>
+        <w:t>"</w:t>
+      </w:r>
+      <w:proofErr w:type="gramStart"/>
+      <w:r>
+        <w:rPr>
+          <w:sz w:val="20"/>
+          <w:szCs w:val="20"/>
+        </w:rPr>
+        <w:t>update</w:t>
+      </w:r>
+      <w:proofErr w:type="gramEnd"/>
+      <w:r>
+        <w:rPr>
+          <w:sz w:val="20"/>
+          <w:szCs w:val="20"/>
+        </w:rPr>
+        <w:t xml:space="preserve"> market set </w:t>
+      </w:r>
+      <w:proofErr w:type="spellStart"/>
+      <w:r>
+        <w:rPr>
+          <w:sz w:val="20"/>
+          <w:szCs w:val="20"/>
+        </w:rPr>
+        <w:t>startingMonthBalance</w:t>
+      </w:r>
+      <w:proofErr w:type="spellEnd"/>
+      <w:r>
+        <w:rPr>
+          <w:sz w:val="20"/>
+          <w:szCs w:val="20"/>
+        </w:rPr>
+        <w:t xml:space="preserve"> = balance";</w:t>
+      </w:r>
+    </w:p>
+    <w:p>
+      <w:pPr>
+        <w:rPr>
+          <w:sz w:val="20"/>
+          <w:szCs w:val="20"/>
+        </w:rPr>
+      </w:pPr>
+    </w:p>
+    <w:p>
+      <w:pPr>
+        <w:rPr>
+          <w:sz w:val="20"/>
+          <w:szCs w:val="20"/>
+        </w:rPr>
+      </w:pPr>
+      <w:r>
+        <w:rPr>
+          <w:sz w:val="20"/>
+          <w:szCs w:val="20"/>
+        </w:rPr>
+        <w:t>"</w:t>
+      </w:r>
+      <w:proofErr w:type="gramStart"/>
+      <w:r>
+        <w:rPr>
+          <w:sz w:val="20"/>
+          <w:szCs w:val="20"/>
+        </w:rPr>
+        <w:t>delete</w:t>
+      </w:r>
+      <w:proofErr w:type="gramEnd"/>
+      <w:r>
+        <w:rPr>
+          <w:sz w:val="20"/>
+          <w:szCs w:val="20"/>
+        </w:rPr>
+        <w:t xml:space="preserve"> from </w:t>
+      </w:r>
+      <w:proofErr w:type="spellStart"/>
+      <w:r>
+        <w:rPr>
+          <w:sz w:val="20"/>
+          <w:szCs w:val="20"/>
+        </w:rPr>
+        <w:t>theDate</w:t>
+      </w:r>
+      <w:proofErr w:type="spellEnd"/>
+      <w:r>
+        <w:rPr>
+          <w:sz w:val="20"/>
+          <w:szCs w:val="20"/>
+        </w:rPr>
+        <w:t>";</w:t>
+      </w:r>
+    </w:p>
+    <w:p>
+      <w:pPr>
+        <w:rPr>
+          <w:sz w:val="20"/>
+          <w:szCs w:val="20"/>
+        </w:rPr>
+      </w:pPr>
+    </w:p>
+    <w:p>
+      <w:pPr>
+        <w:rPr>
+          <w:sz w:val="20"/>
+          <w:szCs w:val="20"/>
+        </w:rPr>
+      </w:pPr>
+      <w:r>
+        <w:rPr>
+          <w:sz w:val="20"/>
+          <w:szCs w:val="20"/>
+        </w:rPr>
+        <w:t>"</w:t>
+      </w:r>
+      <w:proofErr w:type="gramStart"/>
+      <w:r>
+        <w:rPr>
+          <w:sz w:val="20"/>
+          <w:szCs w:val="20"/>
+        </w:rPr>
+        <w:t>insert</w:t>
+      </w:r>
+      <w:proofErr w:type="gramEnd"/>
+      <w:r>
+        <w:rPr>
+          <w:sz w:val="20"/>
+          <w:szCs w:val="20"/>
+        </w:rPr>
+        <w:t xml:space="preserve"> into </w:t>
+      </w:r>
+      <w:proofErr w:type="spellStart"/>
+      <w:r>
+        <w:rPr>
+          <w:sz w:val="20"/>
+          <w:szCs w:val="20"/>
+        </w:rPr>
+        <w:t>theDate</w:t>
+      </w:r>
+      <w:proofErr w:type="spellEnd"/>
+      <w:r>
+        <w:rPr>
+          <w:sz w:val="20"/>
+          <w:szCs w:val="20"/>
+        </w:rPr>
+        <w:t xml:space="preserve"> values (" + (</w:t>
+      </w:r>
+      <w:proofErr w:type="spellStart"/>
+      <w:r>
+        <w:rPr>
+          <w:sz w:val="20"/>
+          <w:szCs w:val="20"/>
+        </w:rPr>
+        <w:t>cal.get</w:t>
+      </w:r>
+      <w:proofErr w:type="spellEnd"/>
+      <w:r>
+        <w:rPr>
+          <w:sz w:val="20"/>
+          <w:szCs w:val="20"/>
+        </w:rPr>
+        <w:t>(</w:t>
+      </w:r>
+      <w:proofErr w:type="spellStart"/>
+      <w:r>
+        <w:rPr>
+          <w:sz w:val="20"/>
+          <w:szCs w:val="20"/>
+        </w:rPr>
+        <w:t>Calendar.MONTH</w:t>
+      </w:r>
+      <w:proofErr w:type="spellEnd"/>
+      <w:r>
+        <w:rPr>
+          <w:sz w:val="20"/>
+          <w:szCs w:val="20"/>
+        </w:rPr>
+        <w:t xml:space="preserve">) + 1) + "," +  </w:t>
+      </w:r>
+      <w:proofErr w:type="spellStart"/>
+      <w:r>
+        <w:rPr>
+          <w:sz w:val="20"/>
+          <w:szCs w:val="20"/>
+        </w:rPr>
+        <w:t>cal.get</w:t>
+      </w:r>
+      <w:proofErr w:type="spellEnd"/>
+      <w:r>
+        <w:rPr>
+          <w:sz w:val="20"/>
+          <w:szCs w:val="20"/>
+        </w:rPr>
+        <w:t>(</w:t>
+      </w:r>
+      <w:proofErr w:type="spellStart"/>
+      <w:r>
+        <w:rPr>
+          <w:sz w:val="20"/>
+          <w:szCs w:val="20"/>
+        </w:rPr>
+        <w:t>Calendar.DAY_OF_MONTH</w:t>
+      </w:r>
+      <w:proofErr w:type="spellEnd"/>
+      <w:r>
+        <w:rPr>
+          <w:sz w:val="20"/>
+          <w:szCs w:val="20"/>
+        </w:rPr>
+        <w:t xml:space="preserve">) + "," + </w:t>
+      </w:r>
+      <w:proofErr w:type="spellStart"/>
+      <w:r>
+        <w:rPr>
+          <w:sz w:val="20"/>
+          <w:szCs w:val="20"/>
+        </w:rPr>
+        <w:t>cal.get</w:t>
+      </w:r>
+      <w:proofErr w:type="spellEnd"/>
+      <w:r>
+        <w:rPr>
+          <w:sz w:val="20"/>
+          <w:szCs w:val="20"/>
+        </w:rPr>
+        <w:t>(</w:t>
+      </w:r>
+      <w:proofErr w:type="spellStart"/>
+      <w:r>
+        <w:rPr>
+          <w:sz w:val="20"/>
+          <w:szCs w:val="20"/>
+        </w:rPr>
+        <w:t>Calendar.YEAR</w:t>
+      </w:r>
+      <w:proofErr w:type="spellEnd"/>
+      <w:r>
+        <w:rPr>
+          <w:sz w:val="20"/>
+          <w:szCs w:val="20"/>
+        </w:rPr>
+        <w:t>) + ")";</w:t>
+      </w:r>
+    </w:p>
+    <w:p>
+      <w:pPr>
+        <w:rPr>
+          <w:sz w:val="20"/>
+          <w:szCs w:val="20"/>
+        </w:rPr>
+      </w:pPr>
+    </w:p>
+    <w:p>
+      <w:pPr>
+        <w:rPr>
+          <w:sz w:val="20"/>
+          <w:szCs w:val="20"/>
+        </w:rPr>
+      </w:pPr>
+      <w:r>
+        <w:rPr>
+          <w:sz w:val="20"/>
+          <w:szCs w:val="20"/>
+        </w:rPr>
+        <w:t>"</w:t>
+      </w:r>
+      <w:proofErr w:type="gramStart"/>
+      <w:r>
+        <w:rPr>
+          <w:sz w:val="20"/>
+          <w:szCs w:val="20"/>
+        </w:rPr>
+        <w:t>select</w:t>
+      </w:r>
+      <w:proofErr w:type="gramEnd"/>
+      <w:r>
+        <w:rPr>
+          <w:sz w:val="20"/>
+          <w:szCs w:val="20"/>
+        </w:rPr>
+        <w:t xml:space="preserve"> unique </w:t>
+      </w:r>
+      <w:proofErr w:type="spellStart"/>
+      <w:r>
+        <w:rPr>
+          <w:sz w:val="20"/>
+          <w:szCs w:val="20"/>
+        </w:rPr>
+        <w:t>tax_ID</w:t>
+      </w:r>
+      <w:proofErr w:type="spellEnd"/>
+      <w:r>
+        <w:rPr>
+          <w:sz w:val="20"/>
+          <w:szCs w:val="20"/>
+        </w:rPr>
+        <w:t xml:space="preserve"> from </w:t>
+      </w:r>
+      <w:proofErr w:type="spellStart"/>
+      <w:r>
+        <w:rPr>
+          <w:sz w:val="20"/>
+          <w:szCs w:val="20"/>
+        </w:rPr>
+        <w:t>dailyBalance</w:t>
+      </w:r>
+      <w:proofErr w:type="spellEnd"/>
+      <w:r>
+        <w:rPr>
+          <w:sz w:val="20"/>
+          <w:szCs w:val="20"/>
+        </w:rPr>
+        <w:t>";</w:t>
+      </w:r>
+    </w:p>
+    <w:p>
+      <w:pPr>
+        <w:rPr>
+          <w:sz w:val="20"/>
+          <w:szCs w:val="20"/>
+        </w:rPr>
+      </w:pPr>
+    </w:p>
+    <w:p>
+      <w:pPr>
+        <w:rPr>
+          <w:sz w:val="20"/>
+          <w:szCs w:val="20"/>
+        </w:rPr>
+      </w:pPr>
+      <w:r>
+        <w:rPr>
+          <w:sz w:val="20"/>
+          <w:szCs w:val="20"/>
+        </w:rPr>
+        <w:t>"</w:t>
+      </w:r>
+      <w:proofErr w:type="gramStart"/>
+      <w:r>
+        <w:rPr>
+          <w:sz w:val="20"/>
+          <w:szCs w:val="20"/>
+        </w:rPr>
+        <w:t>select</w:t>
+      </w:r>
+      <w:proofErr w:type="gramEnd"/>
+      <w:r>
+        <w:rPr>
+          <w:sz w:val="20"/>
+          <w:szCs w:val="20"/>
+        </w:rPr>
+        <w:t xml:space="preserve"> MAX(day) from </w:t>
+      </w:r>
+      <w:proofErr w:type="spellStart"/>
+      <w:r>
+        <w:rPr>
+          <w:sz w:val="20"/>
+          <w:szCs w:val="20"/>
+        </w:rPr>
+        <w:t>dailyBalance</w:t>
+      </w:r>
+      <w:proofErr w:type="spellEnd"/>
+      <w:r>
+        <w:rPr>
+          <w:sz w:val="20"/>
+          <w:szCs w:val="20"/>
+        </w:rPr>
+        <w:t xml:space="preserve"> where </w:t>
+      </w:r>
+      <w:proofErr w:type="spellStart"/>
+      <w:r>
+        <w:rPr>
+          <w:sz w:val="20"/>
+          <w:szCs w:val="20"/>
+        </w:rPr>
+        <w:t>tax_ID</w:t>
+      </w:r>
+      <w:proofErr w:type="spellEnd"/>
+      <w:r>
+        <w:rPr>
+          <w:sz w:val="20"/>
+          <w:szCs w:val="20"/>
+        </w:rPr>
+        <w:t xml:space="preserve"> = '" + </w:t>
+      </w:r>
+      <w:proofErr w:type="spellStart"/>
+      <w:r>
+        <w:rPr>
+          <w:sz w:val="20"/>
+          <w:szCs w:val="20"/>
+        </w:rPr>
+        <w:t>ids.get</w:t>
+      </w:r>
+      <w:proofErr w:type="spellEnd"/>
+      <w:r>
+        <w:rPr>
+          <w:sz w:val="20"/>
+          <w:szCs w:val="20"/>
+        </w:rPr>
+        <w:t>(x) + "'";</w:t>
+      </w:r>
+    </w:p>
+    <w:p>
+      <w:pPr>
+        <w:rPr>
+          <w:sz w:val="20"/>
+          <w:szCs w:val="20"/>
+        </w:rPr>
+      </w:pPr>
+    </w:p>
+    <w:p>
+      <w:pPr>
+        <w:rPr>
+          <w:sz w:val="20"/>
+          <w:szCs w:val="20"/>
+        </w:rPr>
+      </w:pPr>
+      <w:r>
+        <w:rPr>
+          <w:sz w:val="20"/>
+          <w:szCs w:val="20"/>
+        </w:rPr>
+        <w:t>"</w:t>
+      </w:r>
+      <w:proofErr w:type="gramStart"/>
+      <w:r>
+        <w:rPr>
+          <w:sz w:val="20"/>
+          <w:szCs w:val="20"/>
+        </w:rPr>
+        <w:t>update</w:t>
+      </w:r>
+      <w:proofErr w:type="gramEnd"/>
+      <w:r>
+        <w:rPr>
+          <w:sz w:val="20"/>
+          <w:szCs w:val="20"/>
+        </w:rPr>
         <w:t xml:space="preserve"> </w:t>
       </w:r>
-      <w:r>
-        <w:t xml:space="preserve"> startingMonthBalance REAL, </w:t>
-      </w:r>
-      <w:r>
-        <w:t>PRIMARY</w:t>
-      </w:r>
-      <w:r>
-        <w:t xml:space="preserve"> KEY (tax_ID), </w:t>
-      </w:r>
-      <w:r>
-        <w:t>FOREIGN KEY (tax_ID) REFERENCES Customer</w:t>
-      </w:r>
-      <w:r>
-        <w:t>);</w:t>
-      </w:r>
-    </w:p>
-    <w:p/>
-    <w:p>
-      <w:r>
-        <w:t>CREATE TABLE dailyBalance(tax_ID INTEGER, month INTEGER, day INTEGER, year INTEGER, balance REAL, daysAtBalance INTEGER, FOREIGN KEY (tax_ID) REFERENCES Customer);</w:t>
-      </w:r>
-    </w:p>
-    <w:p/>
-    <w:p>
-      <w:r>
-        <w:t>CREATE TABLE Market_Transactio</w:t>
-      </w:r>
-      <w:r>
-        <w:t>n ( tax_ID INTEGER, month INTEGER, day INTEGER, year INTEGER</w:t>
-      </w:r>
-      <w:r>
-        <w:t>, amount REAL, description CHAR(100));</w:t>
-      </w:r>
-    </w:p>
-    <w:p/>
-    <w:p>
-      <w:r>
-        <w:t xml:space="preserve">CREATE TABLE Stock_Transaction ( tax_ID INTEGER, </w:t>
-      </w:r>
-      <w:r>
-        <w:t>month INTEGER, day INTEGER, year INTEGER</w:t>
-      </w:r>
-      <w:r>
-        <w:t>, num_Shares REAL, stock_Price REAL , description CHAR(100));</w:t>
-      </w:r>
-    </w:p>
-    <w:p/>
-    <w:p>
-      <w:r>
-        <w:t>CREATE TABLE theD</w:t>
-      </w:r>
-      <w:r>
-        <w:t>ate(month INTEGER, day INTEGER, year INTEGER</w:t>
-      </w:r>
-      <w:r>
-        <w:t>);</w:t>
-      </w:r>
-      <w:r>
-        <w:tab/>
-      </w:r>
-      <w:r>
-        <w:tab/>
-      </w:r>
-      <w:r>
-        <w:tab/>
-      </w:r>
-      <w:r>
-        <w:tab/>
-      </w:r>
-      <w:r>
-        <w:tab/>
-      </w:r>
-      <w:r>
-        <w:tab/>
-      </w:r>
-    </w:p>
-    <w:p>
-      <w:pPr>
-        <w:rPr>
-          <w:b/>
-        </w:rPr>
-      </w:pPr>
-      <w:r>
-        <w:rPr>
-          <w:b/>
-        </w:rPr>
-        <w:t>Functional Architecture of System</w:t>
-      </w:r>
-    </w:p>
-    <w:p>
-      <w:pPr>
-        <w:rPr>
-          <w:b/>
-        </w:rPr>
-      </w:pPr>
-    </w:p>
-    <w:p>
-      <w:r>
-        <w:t>We design</w:t>
-      </w:r>
-      <w:r>
-        <w:t>ed</w:t>
-      </w:r>
-      <w:r>
-        <w:t xml:space="preserve"> multiple classes to handle the</w:t>
-      </w:r>
-      <w:r>
-        <w:t xml:space="preserve"> GUI.</w:t>
-      </w:r>
-      <w:r>
-        <w:t xml:space="preserve"> A Login GUI </w:t>
-      </w:r>
-      <w:r>
-        <w:t>that has two check boxes, clicking the sign up box will send the user to enter more info to create an account. If a user is an administrator, he or she can click that button to enter to the AdminView interface.</w:t>
-      </w:r>
-      <w:r>
+      <w:proofErr w:type="spellStart"/>
+      <w:r>
+        <w:rPr>
+          <w:sz w:val="20"/>
+          <w:szCs w:val="20"/>
+        </w:rPr>
+        <w:t>dailyBalance</w:t>
+      </w:r>
+      <w:proofErr w:type="spellEnd"/>
+      <w:r>
+        <w:rPr>
+          <w:sz w:val="20"/>
+          <w:szCs w:val="20"/>
+        </w:rPr>
+        <w:t xml:space="preserve"> set </w:t>
+      </w:r>
+      <w:proofErr w:type="spellStart"/>
+      <w:r>
+        <w:rPr>
+          <w:sz w:val="20"/>
+          <w:szCs w:val="20"/>
+        </w:rPr>
+        <w:t>daysAtBalance</w:t>
+      </w:r>
+      <w:proofErr w:type="spellEnd"/>
+      <w:r>
+        <w:rPr>
+          <w:sz w:val="20"/>
+          <w:szCs w:val="20"/>
+        </w:rPr>
+        <w:t xml:space="preserve"> = " + (</w:t>
+      </w:r>
+      <w:proofErr w:type="spellStart"/>
+      <w:r>
+        <w:rPr>
+          <w:sz w:val="20"/>
+          <w:szCs w:val="20"/>
+        </w:rPr>
+        <w:t>calNew.get</w:t>
+      </w:r>
+      <w:proofErr w:type="spellEnd"/>
+      <w:r>
+        <w:rPr>
+          <w:sz w:val="20"/>
+          <w:szCs w:val="20"/>
+        </w:rPr>
+        <w:t>(</w:t>
+      </w:r>
+      <w:proofErr w:type="spellStart"/>
+      <w:r>
+        <w:rPr>
+          <w:sz w:val="20"/>
+          <w:szCs w:val="20"/>
+        </w:rPr>
+        <w:t>Calendar.DAY_OF_MONTH</w:t>
+      </w:r>
+      <w:proofErr w:type="spellEnd"/>
+      <w:r>
+        <w:rPr>
+          <w:sz w:val="20"/>
+          <w:szCs w:val="20"/>
+        </w:rPr>
+        <w:t xml:space="preserve">) - </w:t>
+      </w:r>
+      <w:proofErr w:type="spellStart"/>
+      <w:r>
+        <w:rPr>
+          <w:sz w:val="20"/>
+          <w:szCs w:val="20"/>
+        </w:rPr>
+        <w:t>maxDay</w:t>
+      </w:r>
+      <w:proofErr w:type="spellEnd"/>
+      <w:r>
+        <w:rPr>
+          <w:sz w:val="20"/>
+          <w:szCs w:val="20"/>
+        </w:rPr>
+        <w:t xml:space="preserve">) + " where day = '" + </w:t>
+      </w:r>
+      <w:proofErr w:type="spellStart"/>
+      <w:r>
+        <w:rPr>
+          <w:sz w:val="20"/>
+          <w:szCs w:val="20"/>
+        </w:rPr>
+        <w:t>maxDay</w:t>
+      </w:r>
+      <w:proofErr w:type="spellEnd"/>
+      <w:r>
+        <w:rPr>
+          <w:sz w:val="20"/>
+          <w:szCs w:val="20"/>
+        </w:rPr>
+        <w:t xml:space="preserve"> + "' and </w:t>
+      </w:r>
+      <w:proofErr w:type="spellStart"/>
+      <w:r>
+        <w:rPr>
+          <w:sz w:val="20"/>
+          <w:szCs w:val="20"/>
+        </w:rPr>
+        <w:t>tax_ID</w:t>
+      </w:r>
+      <w:proofErr w:type="spellEnd"/>
+      <w:r>
+        <w:rPr>
+          <w:sz w:val="20"/>
+          <w:szCs w:val="20"/>
+        </w:rPr>
+        <w:t xml:space="preserve"> = '" + </w:t>
+      </w:r>
+      <w:proofErr w:type="spellStart"/>
+      <w:r>
+        <w:rPr>
+          <w:sz w:val="20"/>
+          <w:szCs w:val="20"/>
+        </w:rPr>
+        <w:t>ids.get</w:t>
+      </w:r>
+      <w:proofErr w:type="spellEnd"/>
+      <w:r>
+        <w:rPr>
+          <w:sz w:val="20"/>
+          <w:szCs w:val="20"/>
+        </w:rPr>
+        <w:t>(x) + "'";</w:t>
+      </w:r>
+    </w:p>
+    <w:p>
+      <w:pPr>
+        <w:rPr>
+          <w:sz w:val="20"/>
+          <w:szCs w:val="20"/>
+        </w:rPr>
+      </w:pPr>
+    </w:p>
+    <w:p>
+      <w:pPr>
+        <w:rPr>
+          <w:sz w:val="20"/>
+          <w:szCs w:val="20"/>
+        </w:rPr>
+      </w:pPr>
+      <w:r>
+        <w:rPr>
+          <w:sz w:val="20"/>
+          <w:szCs w:val="20"/>
+        </w:rPr>
+        <w:t>"</w:t>
+      </w:r>
+      <w:proofErr w:type="gramStart"/>
+      <w:r>
+        <w:rPr>
+          <w:sz w:val="20"/>
+          <w:szCs w:val="20"/>
+        </w:rPr>
+        <w:t>select</w:t>
+      </w:r>
+      <w:proofErr w:type="gramEnd"/>
+      <w:r>
+        <w:rPr>
+          <w:sz w:val="20"/>
+          <w:szCs w:val="20"/>
+        </w:rPr>
+        <w:t xml:space="preserve"> balance from market where </w:t>
+      </w:r>
+      <w:proofErr w:type="spellStart"/>
+      <w:r>
+        <w:rPr>
+          <w:sz w:val="20"/>
+          <w:szCs w:val="20"/>
+        </w:rPr>
+        <w:t>tax_ID</w:t>
+      </w:r>
+      <w:proofErr w:type="spellEnd"/>
+      <w:r>
+        <w:rPr>
+          <w:sz w:val="20"/>
+          <w:szCs w:val="20"/>
+        </w:rPr>
+        <w:t xml:space="preserve"> = '" + </w:t>
+      </w:r>
+      <w:proofErr w:type="spellStart"/>
+      <w:r>
+        <w:rPr>
+          <w:sz w:val="20"/>
+          <w:szCs w:val="20"/>
+        </w:rPr>
+        <w:t>ids.get</w:t>
+      </w:r>
+      <w:proofErr w:type="spellEnd"/>
+      <w:r>
+        <w:rPr>
+          <w:sz w:val="20"/>
+          <w:szCs w:val="20"/>
+        </w:rPr>
+        <w:t>(x) + "'";</w:t>
+      </w:r>
+    </w:p>
+    <w:p>
+      <w:pPr>
+        <w:rPr>
+          <w:sz w:val="20"/>
+          <w:szCs w:val="20"/>
+        </w:rPr>
+      </w:pPr>
+    </w:p>
+    <w:p>
+      <w:pPr>
+        <w:rPr>
+          <w:sz w:val="20"/>
+          <w:szCs w:val="20"/>
+        </w:rPr>
+      </w:pPr>
+      <w:r>
+        <w:rPr>
+          <w:sz w:val="20"/>
+          <w:szCs w:val="20"/>
+        </w:rPr>
+        <w:t>"</w:t>
+      </w:r>
+      <w:proofErr w:type="gramStart"/>
+      <w:r>
+        <w:rPr>
+          <w:sz w:val="20"/>
+          <w:szCs w:val="20"/>
+        </w:rPr>
+        <w:t>insert</w:t>
+      </w:r>
+      <w:proofErr w:type="gramEnd"/>
+      <w:r>
+        <w:rPr>
+          <w:sz w:val="20"/>
+          <w:szCs w:val="20"/>
+        </w:rPr>
+        <w:t xml:space="preserve"> into </w:t>
+      </w:r>
+      <w:proofErr w:type="spellStart"/>
+      <w:r>
+        <w:rPr>
+          <w:sz w:val="20"/>
+          <w:szCs w:val="20"/>
+        </w:rPr>
+        <w:t>dailyBalance</w:t>
+      </w:r>
+      <w:proofErr w:type="spellEnd"/>
+      <w:r>
+        <w:rPr>
+          <w:sz w:val="20"/>
+          <w:szCs w:val="20"/>
+        </w:rPr>
+        <w:t xml:space="preserve"> values(" + </w:t>
+      </w:r>
+      <w:proofErr w:type="spellStart"/>
+      <w:r>
+        <w:rPr>
+          <w:sz w:val="20"/>
+          <w:szCs w:val="20"/>
+        </w:rPr>
+        <w:t>ids.get</w:t>
+      </w:r>
+      <w:proofErr w:type="spellEnd"/>
+      <w:r>
+        <w:rPr>
+          <w:sz w:val="20"/>
+          <w:szCs w:val="20"/>
+        </w:rPr>
+        <w:t>(x) + "," + (</w:t>
+      </w:r>
+      <w:proofErr w:type="spellStart"/>
+      <w:r>
+        <w:rPr>
+          <w:sz w:val="20"/>
+          <w:szCs w:val="20"/>
+        </w:rPr>
+        <w:t>calNew.get</w:t>
+      </w:r>
+      <w:proofErr w:type="spellEnd"/>
+      <w:r>
+        <w:rPr>
+          <w:sz w:val="20"/>
+          <w:szCs w:val="20"/>
+        </w:rPr>
+        <w:t>(</w:t>
+      </w:r>
+      <w:proofErr w:type="spellStart"/>
+      <w:r>
+        <w:rPr>
+          <w:sz w:val="20"/>
+          <w:szCs w:val="20"/>
+        </w:rPr>
+        <w:t>Calendar.MONTH</w:t>
+      </w:r>
+      <w:proofErr w:type="spellEnd"/>
+      <w:r>
+        <w:rPr>
+          <w:sz w:val="20"/>
+          <w:szCs w:val="20"/>
+        </w:rPr>
+        <w:t xml:space="preserve">) + </w:t>
+      </w:r>
+      <w:proofErr w:type="spellStart"/>
+      <w:r>
+        <w:rPr>
+          <w:sz w:val="20"/>
+          <w:szCs w:val="20"/>
+        </w:rPr>
+        <w:t>1) + "," +  calNew.get</w:t>
+      </w:r>
+      <w:proofErr w:type="spellEnd"/>
+      <w:r>
+        <w:rPr>
+          <w:sz w:val="20"/>
+          <w:szCs w:val="20"/>
+        </w:rPr>
+        <w:t>(</w:t>
+      </w:r>
+      <w:proofErr w:type="spellStart"/>
+      <w:r>
+        <w:rPr>
+          <w:sz w:val="20"/>
+          <w:szCs w:val="20"/>
+        </w:rPr>
+        <w:t>Calendar.DAY_OF_MONTH</w:t>
+      </w:r>
+      <w:proofErr w:type="spellEnd"/>
+      <w:r>
+        <w:rPr>
+          <w:sz w:val="20"/>
+          <w:szCs w:val="20"/>
+        </w:rPr>
+        <w:t xml:space="preserve">) + "," + </w:t>
+      </w:r>
+      <w:proofErr w:type="spellStart"/>
+      <w:r>
+        <w:rPr>
+          <w:sz w:val="20"/>
+          <w:szCs w:val="20"/>
+        </w:rPr>
+        <w:t>calNew.get</w:t>
+      </w:r>
+      <w:proofErr w:type="spellEnd"/>
+      <w:r>
+        <w:rPr>
+          <w:sz w:val="20"/>
+          <w:szCs w:val="20"/>
+        </w:rPr>
+        <w:t>(</w:t>
+      </w:r>
+      <w:proofErr w:type="spellStart"/>
+      <w:r>
+        <w:rPr>
+          <w:sz w:val="20"/>
+          <w:szCs w:val="20"/>
+        </w:rPr>
+        <w:t>Calendar.YEAR</w:t>
+      </w:r>
+      <w:proofErr w:type="spellEnd"/>
+      <w:r>
+        <w:rPr>
+          <w:sz w:val="20"/>
+          <w:szCs w:val="20"/>
+        </w:rPr>
+        <w:t>) + ","+ balance + "," + (</w:t>
+      </w:r>
+      <w:proofErr w:type="spellStart"/>
+      <w:r>
+        <w:rPr>
+          <w:sz w:val="20"/>
+          <w:szCs w:val="20"/>
+        </w:rPr>
+        <w:t>calNew.getActualMaximum</w:t>
+      </w:r>
+      <w:proofErr w:type="spellEnd"/>
+      <w:r>
+        <w:rPr>
+          <w:sz w:val="20"/>
+          <w:szCs w:val="20"/>
+        </w:rPr>
+        <w:t>(</w:t>
+      </w:r>
+      <w:proofErr w:type="spellStart"/>
+      <w:r>
+        <w:rPr>
+          <w:sz w:val="20"/>
+          <w:szCs w:val="20"/>
+        </w:rPr>
+        <w:t>Calendar.DAY_OF_MONTH</w:t>
+      </w:r>
+      <w:proofErr w:type="spellEnd"/>
+      <w:r>
+        <w:rPr>
+          <w:sz w:val="20"/>
+          <w:szCs w:val="20"/>
+        </w:rPr>
+        <w:t xml:space="preserve">) - </w:t>
+      </w:r>
+      <w:proofErr w:type="spellStart"/>
+      <w:r>
+        <w:rPr>
+          <w:sz w:val="20"/>
+          <w:szCs w:val="20"/>
+        </w:rPr>
+        <w:t>calNew.get</w:t>
+      </w:r>
+      <w:proofErr w:type="spellEnd"/>
+      <w:r>
+        <w:rPr>
+          <w:sz w:val="20"/>
+          <w:szCs w:val="20"/>
+        </w:rPr>
+        <w:t>(</w:t>
+      </w:r>
+      <w:proofErr w:type="spellStart"/>
+      <w:r>
+        <w:rPr>
+          <w:sz w:val="20"/>
+          <w:szCs w:val="20"/>
+        </w:rPr>
+        <w:t>Calendar.DAY_OF_MONTH</w:t>
+      </w:r>
+      <w:proofErr w:type="spellEnd"/>
+      <w:r>
+        <w:rPr>
+          <w:sz w:val="20"/>
+          <w:szCs w:val="20"/>
+        </w:rPr>
+        <w:t>) + 1) + ")";</w:t>
+      </w:r>
+    </w:p>
+    <w:p>
+      <w:pPr>
+        <w:rPr>
+          <w:sz w:val="20"/>
+          <w:szCs w:val="20"/>
+        </w:rPr>
+      </w:pPr>
+    </w:p>
+    <w:p>
+      <w:pPr>
+        <w:rPr>
+          <w:sz w:val="20"/>
+          <w:szCs w:val="20"/>
+        </w:rPr>
+      </w:pPr>
+      <w:r>
+        <w:rPr>
+          <w:sz w:val="20"/>
+          <w:szCs w:val="20"/>
+        </w:rPr>
+        <w:t>"</w:t>
+      </w:r>
+      <w:proofErr w:type="gramStart"/>
+      <w:r>
+        <w:rPr>
+          <w:sz w:val="20"/>
+          <w:szCs w:val="20"/>
+        </w:rPr>
+        <w:t>select</w:t>
+      </w:r>
+      <w:proofErr w:type="gramEnd"/>
+      <w:r>
+        <w:rPr>
+          <w:sz w:val="20"/>
+          <w:szCs w:val="20"/>
+        </w:rPr>
         <w:t xml:space="preserve"> </w:t>
       </w:r>
-      <w:r>
-        <w:t xml:space="preserve">Without clicking either checkboxes, when you login it will send the user to the main GUI. </w:t>
-      </w:r>
-      <w:r>
-        <w:t>There</w:t>
-      </w:r>
-      <w:r>
-        <w:t>, one can deposit, withdraw, buy, sell, show balance,</w:t>
-      </w:r>
-      <w:r>
-        <w:t xml:space="preserve"> show</w:t>
-      </w:r>
-      <w:r>
-        <w:t xml:space="preserve"> t</w:t>
-      </w:r>
-      <w:r>
-        <w:t>ransac</w:t>
-      </w:r>
-      <w:r>
-        <w:t>tion history, price of s</w:t>
-      </w:r>
-      <w:r>
-        <w:t>tock for specific actor, movie information</w:t>
-      </w:r>
-      <w:r>
-        <w:t>, and movie reviews</w:t>
-      </w:r>
-      <w:r>
-        <w:t xml:space="preserve">. </w:t>
-      </w:r>
-      <w:r>
-        <w:t xml:space="preserve">Within the AdminView, one can add interest, generate monthly statement, list active customers, generate DTER, customer report, and delete transactions. We have a database class that contains </w:t>
-      </w:r>
-      <w:r>
-        <w:t>the corresponding queri</w:t>
-      </w:r>
-      <w:r>
-        <w:t>es that are needed in each view</w:t>
-      </w:r>
-      <w:r>
-        <w:t>.</w:t>
-      </w:r>
-    </w:p>
-    <w:p>
-      <w:pPr>
-        <w:rPr>
-          <w:b/>
-        </w:rPr>
-      </w:pPr>
-      <w:r>
-        <w:rPr>
-          <w:b/>
-        </w:rPr>
-        <w:t>Task Divisions</w:t>
-      </w:r>
-    </w:p>
-    <w:p>
-      <w:r>
-        <w:t>We</w:t>
-      </w:r>
-      <w:r>
-        <w:t xml:space="preserve"> pair program</w:t>
-      </w:r>
-      <w:r>
-        <w:t>ed</w:t>
-      </w:r>
-      <w:r>
-        <w:t xml:space="preserve"> and </w:t>
-      </w:r>
-      <w:r>
-        <w:t>did everything together. S</w:t>
-      </w:r>
-      <w:r>
-        <w:t>witch</w:t>
-      </w:r>
-      <w:r>
-        <w:t>ing</w:t>
-      </w:r>
-      <w:r>
-        <w:t xml:space="preserve"> off coding and observer every so often so both of us </w:t>
-      </w:r>
-      <w:r>
-        <w:t>got</w:t>
-      </w:r>
-      <w:r>
-        <w:t xml:space="preserve"> a full understanding of the database system. </w:t>
-      </w:r>
-    </w:p>
-    <w:p/>
-    <w:p/>
-    <w:p>
-      <w:r>
-        <w:t>ins</w:t>
-      </w:r>
-      <w:r>
-        <w:t>ert into Customer values('scott', 'sb</w:t>
-      </w:r>
-      <w:r>
-        <w:t>', '</w:t>
-      </w:r>
-      <w:r>
-        <w:t>Scott Bishop',</w:t>
-      </w:r>
-      <w:r>
-        <w:t xml:space="preserve"> '6632 Sabado Tarde',</w:t>
-      </w:r>
-      <w:r>
-        <w:t xml:space="preserve"> 'CA', </w:t>
-      </w:r>
-      <w:r>
-        <w:t>'</w:t>
-      </w:r>
-      <w:r>
-        <w:t>6502244259</w:t>
-      </w:r>
-      <w:r>
-        <w:t>'</w:t>
-      </w:r>
-      <w:r>
-        <w:t>, 'scott</w:t>
-      </w:r>
-      <w:r>
-        <w:t xml:space="preserve">@ucsb.edu', </w:t>
-      </w:r>
-      <w:r>
-        <w:t>1111, '609-60-1133'</w:t>
-      </w:r>
-      <w:r>
-        <w:t>, 013, 'y</w:t>
-      </w:r>
-      <w:r>
-        <w:t>');</w:t>
-      </w:r>
-    </w:p>
-    <w:p/>
-    <w:p>
-      <w:r>
-        <w:t>insert into Customer values('andrew', 'at', 'Andrew Thomas',</w:t>
-      </w:r>
-      <w:r>
-        <w:t xml:space="preserve"> '6688 sabado',</w:t>
-      </w:r>
-      <w:r>
-        <w:t xml:space="preserve"> 'CA', </w:t>
-      </w:r>
-      <w:r>
-        <w:t>'</w:t>
-      </w:r>
-      <w:r>
-        <w:t>9166073739</w:t>
-      </w:r>
-      <w:r>
-        <w:t>'</w:t>
-      </w:r>
-      <w:r>
-        <w:t>, 'andrew@ucsb.edu', 7777, 123456, 012, 'n');</w:t>
-      </w:r>
-    </w:p>
-    <w:p/>
-    <w:p>
-      <w:r>
-        <w:t>insert into Market values (7777,012,10000</w:t>
-      </w:r>
-      <w:r>
-        <w:t>, 0</w:t>
-      </w:r>
-      <w:r>
-        <w:t>);</w:t>
-      </w:r>
-    </w:p>
-    <w:p/>
-    <w:p>
-      <w:r>
-        <w:t>insert into Market values (</w:t>
-      </w:r>
-      <w:r>
-        <w:t>1111</w:t>
-      </w:r>
-      <w:r>
-        <w:t>,12,10000</w:t>
-      </w:r>
-      <w:r>
-        <w:t>, 0</w:t>
-      </w:r>
-      <w:r>
-        <w:t>);</w:t>
-      </w:r>
-    </w:p>
-    <w:p/>
-    <w:p>
-      <w:r>
-        <w:t>insert into Actors values ('SMD', 71.00, 'Michael Douglas', '234 septemp', 'swag', 'actor', 1999, 50000);</w:t>
+      <w:proofErr w:type="spellStart"/>
+      <w:r>
+        <w:rPr>
+          <w:sz w:val="20"/>
+          <w:szCs w:val="20"/>
+        </w:rPr>
+        <w:t>tax_ID</w:t>
+      </w:r>
+      <w:proofErr w:type="spellEnd"/>
+      <w:r>
+        <w:rPr>
+          <w:sz w:val="20"/>
+          <w:szCs w:val="20"/>
+        </w:rPr>
+        <w:t xml:space="preserve"> from Customer where username = '" + username + "' and password = '" + password + "'";</w:t>
+      </w:r>
+    </w:p>
+    <w:p>
+      <w:pPr>
+        <w:rPr>
+          <w:sz w:val="20"/>
+          <w:szCs w:val="20"/>
+        </w:rPr>
+      </w:pPr>
+    </w:p>
+    <w:p>
+      <w:pPr>
+        <w:rPr>
+          <w:sz w:val="20"/>
+          <w:szCs w:val="20"/>
+        </w:rPr>
+      </w:pPr>
+      <w:r>
+        <w:rPr>
+          <w:sz w:val="20"/>
+          <w:szCs w:val="20"/>
+        </w:rPr>
+        <w:t>"</w:t>
+      </w:r>
+      <w:proofErr w:type="gramStart"/>
+      <w:r>
+        <w:rPr>
+          <w:sz w:val="20"/>
+          <w:szCs w:val="20"/>
+        </w:rPr>
+        <w:t>select</w:t>
+      </w:r>
+      <w:proofErr w:type="gramEnd"/>
+      <w:r>
+        <w:rPr>
+          <w:sz w:val="20"/>
+          <w:szCs w:val="20"/>
+        </w:rPr>
+        <w:t xml:space="preserve"> </w:t>
+      </w:r>
+      <w:proofErr w:type="spellStart"/>
+      <w:r>
+        <w:rPr>
+          <w:sz w:val="20"/>
+          <w:szCs w:val="20"/>
+        </w:rPr>
+        <w:t>tax_ID</w:t>
+      </w:r>
+      <w:proofErr w:type="spellEnd"/>
+      <w:r>
+        <w:rPr>
+          <w:sz w:val="20"/>
+          <w:szCs w:val="20"/>
+        </w:rPr>
+        <w:t xml:space="preserve"> from Customer where username = '" + username + "' and password = '" + password + "' and </w:t>
+      </w:r>
+      <w:proofErr w:type="spellStart"/>
+      <w:r>
+        <w:rPr>
+          <w:sz w:val="20"/>
+          <w:szCs w:val="20"/>
+        </w:rPr>
+        <w:t>isAdmin</w:t>
+      </w:r>
+      <w:proofErr w:type="spellEnd"/>
+      <w:r>
+        <w:rPr>
+          <w:sz w:val="20"/>
+          <w:szCs w:val="20"/>
+        </w:rPr>
+        <w:t xml:space="preserve"> = 'y'";</w:t>
+      </w:r>
+    </w:p>
+    <w:p>
+      <w:pPr>
+        <w:rPr>
+          <w:sz w:val="20"/>
+          <w:szCs w:val="20"/>
+        </w:rPr>
+      </w:pPr>
+    </w:p>
+    <w:p>
+      <w:pPr>
+        <w:rPr>
+          <w:sz w:val="20"/>
+          <w:szCs w:val="20"/>
+        </w:rPr>
+      </w:pPr>
+      <w:r>
+        <w:rPr>
+          <w:sz w:val="20"/>
+          <w:szCs w:val="20"/>
+        </w:rPr>
+        <w:t>"</w:t>
+      </w:r>
+      <w:proofErr w:type="gramStart"/>
+      <w:r>
+        <w:rPr>
+          <w:sz w:val="20"/>
+          <w:szCs w:val="20"/>
+        </w:rPr>
+        <w:t>select</w:t>
+      </w:r>
+      <w:proofErr w:type="gramEnd"/>
+      <w:r>
+        <w:rPr>
+          <w:sz w:val="20"/>
+          <w:szCs w:val="20"/>
+        </w:rPr>
+        <w:t xml:space="preserve"> username from Customer where </w:t>
+      </w:r>
+      <w:proofErr w:type="spellStart"/>
+      <w:r>
+        <w:rPr>
+          <w:sz w:val="20"/>
+          <w:szCs w:val="20"/>
+        </w:rPr>
+        <w:t>tax_ID</w:t>
+      </w:r>
+      <w:proofErr w:type="spellEnd"/>
+      <w:r>
+        <w:rPr>
+          <w:sz w:val="20"/>
+          <w:szCs w:val="20"/>
+        </w:rPr>
+        <w:t xml:space="preserve"> = '" + </w:t>
+      </w:r>
+      <w:proofErr w:type="spellStart"/>
+      <w:r>
+        <w:rPr>
+          <w:sz w:val="20"/>
+          <w:szCs w:val="20"/>
+        </w:rPr>
+        <w:t>tax_ID</w:t>
+      </w:r>
+      <w:proofErr w:type="spellEnd"/>
+      <w:r>
+        <w:rPr>
+          <w:sz w:val="20"/>
+          <w:szCs w:val="20"/>
+        </w:rPr>
+        <w:t xml:space="preserve"> + "'";</w:t>
+      </w:r>
+    </w:p>
+    <w:p>
+      <w:pPr>
+        <w:rPr>
+          <w:sz w:val="20"/>
+          <w:szCs w:val="20"/>
+        </w:rPr>
+      </w:pPr>
+    </w:p>
+    <w:p>
+      <w:pPr>
+        <w:rPr>
+          <w:sz w:val="20"/>
+          <w:szCs w:val="20"/>
+        </w:rPr>
+      </w:pPr>
+      <w:r>
+        <w:rPr>
+          <w:sz w:val="20"/>
+          <w:szCs w:val="20"/>
+        </w:rPr>
+        <w:t>"</w:t>
+      </w:r>
+      <w:proofErr w:type="gramStart"/>
+      <w:r>
+        <w:rPr>
+          <w:sz w:val="20"/>
+          <w:szCs w:val="20"/>
+        </w:rPr>
+        <w:t>select</w:t>
+      </w:r>
+      <w:proofErr w:type="gramEnd"/>
+      <w:r>
+        <w:rPr>
+          <w:sz w:val="20"/>
+          <w:szCs w:val="20"/>
+        </w:rPr>
+        <w:t xml:space="preserve"> max(</w:t>
+      </w:r>
+      <w:proofErr w:type="spellStart"/>
+      <w:r>
+        <w:rPr>
+          <w:sz w:val="20"/>
+          <w:szCs w:val="20"/>
+        </w:rPr>
+        <w:t>account_ID</w:t>
+      </w:r>
+      <w:proofErr w:type="spellEnd"/>
+      <w:r>
+        <w:rPr>
+          <w:sz w:val="20"/>
+          <w:szCs w:val="20"/>
+        </w:rPr>
+        <w:t>) from Customer";</w:t>
+      </w:r>
+    </w:p>
+    <w:p>
+      <w:pPr>
+        <w:rPr>
+          <w:sz w:val="20"/>
+          <w:szCs w:val="20"/>
+        </w:rPr>
+      </w:pPr>
+    </w:p>
+    <w:p>
+      <w:pPr>
+        <w:rPr>
+          <w:sz w:val="20"/>
+          <w:szCs w:val="20"/>
+        </w:rPr>
+      </w:pPr>
+      <w:r>
+        <w:rPr>
+          <w:sz w:val="20"/>
+          <w:szCs w:val="20"/>
+        </w:rPr>
+        <w:t>"</w:t>
+      </w:r>
+      <w:proofErr w:type="gramStart"/>
+      <w:r>
+        <w:rPr>
+          <w:sz w:val="20"/>
+          <w:szCs w:val="20"/>
+        </w:rPr>
+        <w:t>insert</w:t>
+      </w:r>
+      <w:proofErr w:type="gramEnd"/>
+      <w:r>
+        <w:rPr>
+          <w:sz w:val="20"/>
+          <w:szCs w:val="20"/>
+        </w:rPr>
+        <w:t xml:space="preserve"> into Customer values('" + username + "','" + password + "','" + name + "','" + address + "','" + state + "'," + phone + ",'" + email + "'," + </w:t>
+      </w:r>
+      <w:proofErr w:type="spellStart"/>
+      <w:r>
+        <w:rPr>
+          <w:sz w:val="20"/>
+          <w:szCs w:val="20"/>
+        </w:rPr>
+        <w:t>tax_ID</w:t>
+      </w:r>
+      <w:proofErr w:type="spellEnd"/>
+      <w:r>
+        <w:rPr>
+          <w:sz w:val="20"/>
+          <w:szCs w:val="20"/>
+        </w:rPr>
+        <w:t xml:space="preserve"> + "," + </w:t>
+      </w:r>
+      <w:proofErr w:type="spellStart"/>
+      <w:r>
+        <w:rPr>
+          <w:sz w:val="20"/>
+          <w:szCs w:val="20"/>
+        </w:rPr>
+        <w:t>ssn</w:t>
+      </w:r>
+      <w:proofErr w:type="spellEnd"/>
+      <w:r>
+        <w:rPr>
+          <w:sz w:val="20"/>
+          <w:szCs w:val="20"/>
+        </w:rPr>
+        <w:t xml:space="preserve"> + "," + </w:t>
+      </w:r>
+      <w:proofErr w:type="spellStart"/>
+      <w:r>
+        <w:rPr>
+          <w:sz w:val="20"/>
+          <w:szCs w:val="20"/>
+        </w:rPr>
+        <w:t>account_ID</w:t>
+      </w:r>
+      <w:proofErr w:type="spellEnd"/>
+      <w:r>
+        <w:rPr>
+          <w:sz w:val="20"/>
+          <w:szCs w:val="20"/>
+        </w:rPr>
+        <w:t xml:space="preserve"> + ",'n')";</w:t>
+      </w:r>
+    </w:p>
+    <w:p>
+      <w:pPr>
+        <w:rPr>
+          <w:sz w:val="20"/>
+          <w:szCs w:val="20"/>
+        </w:rPr>
+      </w:pPr>
+    </w:p>
+    <w:p>
+      <w:pPr>
+        <w:rPr>
+          <w:sz w:val="20"/>
+          <w:szCs w:val="20"/>
+        </w:rPr>
+      </w:pPr>
+      <w:r>
+        <w:rPr>
+          <w:sz w:val="20"/>
+          <w:szCs w:val="20"/>
+        </w:rPr>
+        <w:t>"</w:t>
+      </w:r>
+      <w:proofErr w:type="gramStart"/>
+      <w:r>
+        <w:rPr>
+          <w:sz w:val="20"/>
+          <w:szCs w:val="20"/>
+        </w:rPr>
+        <w:t>insert</w:t>
+      </w:r>
+      <w:proofErr w:type="gramEnd"/>
+      <w:r>
+        <w:rPr>
+          <w:sz w:val="20"/>
+          <w:szCs w:val="20"/>
+        </w:rPr>
+        <w:t xml:space="preserve"> into Market values(" + </w:t>
+      </w:r>
+      <w:proofErr w:type="spellStart"/>
+      <w:r>
+        <w:rPr>
+          <w:sz w:val="20"/>
+          <w:szCs w:val="20"/>
+        </w:rPr>
+        <w:t>tax_ID</w:t>
+      </w:r>
+      <w:proofErr w:type="spellEnd"/>
+      <w:r>
+        <w:rPr>
+          <w:sz w:val="20"/>
+          <w:szCs w:val="20"/>
+        </w:rPr>
+        <w:t xml:space="preserve"> + "," + </w:t>
+      </w:r>
+      <w:proofErr w:type="spellStart"/>
+      <w:r>
+        <w:rPr>
+          <w:sz w:val="20"/>
+          <w:szCs w:val="20"/>
+        </w:rPr>
+        <w:t>account_ID</w:t>
+      </w:r>
+      <w:proofErr w:type="spellEnd"/>
+      <w:r>
+        <w:rPr>
+          <w:sz w:val="20"/>
+          <w:szCs w:val="20"/>
+        </w:rPr>
+        <w:t xml:space="preserve"> + ",1000, 0)";</w:t>
+      </w:r>
+    </w:p>
+    <w:p>
+      <w:pPr>
+        <w:rPr>
+          <w:sz w:val="20"/>
+          <w:szCs w:val="20"/>
+        </w:rPr>
+      </w:pPr>
+    </w:p>
+    <w:p>
+      <w:pPr>
+        <w:rPr>
+          <w:sz w:val="20"/>
+          <w:szCs w:val="20"/>
+        </w:rPr>
+      </w:pPr>
+      <w:r>
+        <w:rPr>
+          <w:sz w:val="20"/>
+          <w:szCs w:val="20"/>
+        </w:rPr>
+        <w:t>"</w:t>
+      </w:r>
+      <w:proofErr w:type="gramStart"/>
+      <w:r>
+        <w:rPr>
+          <w:sz w:val="20"/>
+          <w:szCs w:val="20"/>
+        </w:rPr>
+        <w:t>select</w:t>
+      </w:r>
+      <w:proofErr w:type="gramEnd"/>
+      <w:r>
+        <w:rPr>
+          <w:sz w:val="20"/>
+          <w:szCs w:val="20"/>
+        </w:rPr>
+        <w:t xml:space="preserve"> balance from Market where </w:t>
+      </w:r>
+      <w:proofErr w:type="spellStart"/>
+      <w:r>
+        <w:rPr>
+          <w:sz w:val="20"/>
+          <w:szCs w:val="20"/>
+        </w:rPr>
+        <w:t>tax_ID</w:t>
+      </w:r>
+      <w:proofErr w:type="spellEnd"/>
+      <w:r>
+        <w:rPr>
+          <w:sz w:val="20"/>
+          <w:szCs w:val="20"/>
+        </w:rPr>
+        <w:t xml:space="preserve"> = '" + id + "'";</w:t>
+      </w:r>
+    </w:p>
+    <w:p>
+      <w:pPr>
+        <w:rPr>
+          <w:sz w:val="20"/>
+          <w:szCs w:val="20"/>
+        </w:rPr>
+      </w:pPr>
+    </w:p>
+    <w:p>
+      <w:pPr>
+        <w:rPr>
+          <w:sz w:val="20"/>
+          <w:szCs w:val="20"/>
+        </w:rPr>
+      </w:pPr>
+      <w:r>
+        <w:rPr>
+          <w:sz w:val="20"/>
+          <w:szCs w:val="20"/>
+        </w:rPr>
+        <w:t>"</w:t>
+      </w:r>
+      <w:proofErr w:type="gramStart"/>
+      <w:r>
+        <w:rPr>
+          <w:sz w:val="20"/>
+          <w:szCs w:val="20"/>
+        </w:rPr>
+        <w:t>select</w:t>
+      </w:r>
+      <w:proofErr w:type="gramEnd"/>
+      <w:r>
+        <w:rPr>
+          <w:sz w:val="20"/>
+          <w:szCs w:val="20"/>
+        </w:rPr>
+        <w:t xml:space="preserve"> </w:t>
+      </w:r>
+      <w:proofErr w:type="spellStart"/>
+      <w:r>
+        <w:rPr>
+          <w:sz w:val="20"/>
+          <w:szCs w:val="20"/>
+        </w:rPr>
+        <w:t>current_price</w:t>
+      </w:r>
+      <w:proofErr w:type="spellEnd"/>
+      <w:r>
+        <w:rPr>
+          <w:sz w:val="20"/>
+          <w:szCs w:val="20"/>
+        </w:rPr>
+        <w:t xml:space="preserve"> from Actors where </w:t>
+      </w:r>
+      <w:proofErr w:type="spellStart"/>
+      <w:r>
+        <w:rPr>
+          <w:sz w:val="20"/>
+          <w:szCs w:val="20"/>
+        </w:rPr>
+        <w:t>actor_id</w:t>
+      </w:r>
+      <w:proofErr w:type="spellEnd"/>
+      <w:r>
+        <w:rPr>
+          <w:sz w:val="20"/>
+          <w:szCs w:val="20"/>
+        </w:rPr>
+        <w:t xml:space="preserve"> = '" + </w:t>
+      </w:r>
+      <w:proofErr w:type="spellStart"/>
+      <w:r>
+        <w:rPr>
+          <w:sz w:val="20"/>
+          <w:szCs w:val="20"/>
+        </w:rPr>
+        <w:t>actorID</w:t>
+      </w:r>
+      <w:proofErr w:type="spellEnd"/>
+      <w:r>
+        <w:rPr>
+          <w:sz w:val="20"/>
+          <w:szCs w:val="20"/>
+        </w:rPr>
+        <w:t xml:space="preserve"> + "'";</w:t>
+      </w:r>
+    </w:p>
+    <w:p>
+      <w:pPr>
+        <w:rPr>
+          <w:sz w:val="20"/>
+          <w:szCs w:val="20"/>
+        </w:rPr>
+      </w:pPr>
+    </w:p>
+    <w:p>
+      <w:pPr>
+        <w:rPr>
+          <w:sz w:val="20"/>
+          <w:szCs w:val="20"/>
+        </w:rPr>
+      </w:pPr>
+      <w:r>
+        <w:rPr>
+          <w:sz w:val="20"/>
+          <w:szCs w:val="20"/>
+        </w:rPr>
+        <w:t>"</w:t>
+      </w:r>
+      <w:proofErr w:type="gramStart"/>
+      <w:r>
+        <w:rPr>
+          <w:sz w:val="20"/>
+          <w:szCs w:val="20"/>
+        </w:rPr>
+        <w:t>select</w:t>
+      </w:r>
+      <w:proofErr w:type="gramEnd"/>
+      <w:r>
+        <w:rPr>
+          <w:sz w:val="20"/>
+          <w:szCs w:val="20"/>
+        </w:rPr>
+        <w:t xml:space="preserve"> Balance from Market where </w:t>
+      </w:r>
+      <w:proofErr w:type="spellStart"/>
+      <w:r>
+        <w:rPr>
+          <w:sz w:val="20"/>
+          <w:szCs w:val="20"/>
+        </w:rPr>
+        <w:t>tax_ID</w:t>
+      </w:r>
+      <w:proofErr w:type="spellEnd"/>
+      <w:r>
+        <w:rPr>
+          <w:sz w:val="20"/>
+          <w:szCs w:val="20"/>
+        </w:rPr>
+        <w:t xml:space="preserve"> = '" + id + "'";</w:t>
+      </w:r>
+    </w:p>
+    <w:p>
+      <w:pPr>
+        <w:rPr>
+          <w:sz w:val="20"/>
+          <w:szCs w:val="20"/>
+        </w:rPr>
+      </w:pPr>
+    </w:p>
+    <w:p>
+      <w:pPr>
+        <w:rPr>
+          <w:sz w:val="20"/>
+          <w:szCs w:val="20"/>
+        </w:rPr>
+      </w:pPr>
+      <w:proofErr w:type="gramStart"/>
+      <w:r>
+        <w:rPr>
+          <w:sz w:val="20"/>
+          <w:szCs w:val="20"/>
+        </w:rPr>
+        <w:t>query</w:t>
+      </w:r>
+      <w:proofErr w:type="gramEnd"/>
+      <w:r>
+        <w:rPr>
+          <w:sz w:val="20"/>
+          <w:szCs w:val="20"/>
+        </w:rPr>
+        <w:t xml:space="preserve"> = "update Market set Balance = " + amount + " where </w:t>
+      </w:r>
+      <w:proofErr w:type="spellStart"/>
+      <w:r>
+        <w:rPr>
+          <w:sz w:val="20"/>
+          <w:szCs w:val="20"/>
+        </w:rPr>
+        <w:t>tax_ID</w:t>
+      </w:r>
+      <w:proofErr w:type="spellEnd"/>
+      <w:r>
+        <w:rPr>
+          <w:sz w:val="20"/>
+          <w:szCs w:val="20"/>
+        </w:rPr>
+        <w:t xml:space="preserve"> = '" + id + "'";</w:t>
+      </w:r>
+    </w:p>
+    <w:p>
+      <w:pPr>
+        <w:rPr>
+          <w:sz w:val="20"/>
+          <w:szCs w:val="20"/>
+        </w:rPr>
+      </w:pPr>
+    </w:p>
+    <w:p>
+      <w:pPr>
+        <w:rPr>
+          <w:sz w:val="20"/>
+          <w:szCs w:val="20"/>
+        </w:rPr>
+      </w:pPr>
+      <w:r>
+        <w:rPr>
+          <w:sz w:val="20"/>
+          <w:szCs w:val="20"/>
+        </w:rPr>
+        <w:t>"</w:t>
+      </w:r>
+      <w:proofErr w:type="gramStart"/>
+      <w:r>
+        <w:rPr>
+          <w:sz w:val="20"/>
+          <w:szCs w:val="20"/>
+        </w:rPr>
+        <w:t>insert</w:t>
+      </w:r>
+      <w:proofErr w:type="gramEnd"/>
+      <w:r>
+        <w:rPr>
+          <w:sz w:val="20"/>
+          <w:szCs w:val="20"/>
+        </w:rPr>
+        <w:t xml:space="preserve"> into </w:t>
+      </w:r>
+      <w:proofErr w:type="spellStart"/>
+      <w:r>
+        <w:rPr>
+          <w:sz w:val="20"/>
+          <w:szCs w:val="20"/>
+        </w:rPr>
+        <w:t>Market_Transaction</w:t>
+      </w:r>
+      <w:proofErr w:type="spellEnd"/>
+      <w:r>
+        <w:rPr>
+          <w:sz w:val="20"/>
+          <w:szCs w:val="20"/>
+        </w:rPr>
+        <w:t xml:space="preserve"> values(" + id + "," + </w:t>
+      </w:r>
+      <w:proofErr w:type="spellStart"/>
+      <w:r>
+        <w:rPr>
+          <w:sz w:val="20"/>
+          <w:szCs w:val="20"/>
+        </w:rPr>
+        <w:t>getDate</w:t>
+      </w:r>
+      <w:proofErr w:type="spellEnd"/>
+      <w:r>
+        <w:rPr>
+          <w:sz w:val="20"/>
+          <w:szCs w:val="20"/>
+        </w:rPr>
+        <w:t>().get(</w:t>
+      </w:r>
+      <w:proofErr w:type="spellStart"/>
+      <w:r>
+        <w:rPr>
+          <w:sz w:val="20"/>
+          <w:szCs w:val="20"/>
+        </w:rPr>
+        <w:t>Calendar.MONTH</w:t>
+      </w:r>
+      <w:proofErr w:type="spellEnd"/>
+      <w:r>
+        <w:rPr>
+          <w:sz w:val="20"/>
+          <w:szCs w:val="20"/>
+        </w:rPr>
+        <w:t xml:space="preserve">) + "," + </w:t>
+      </w:r>
+      <w:proofErr w:type="spellStart"/>
+      <w:r>
+        <w:rPr>
+          <w:sz w:val="20"/>
+          <w:szCs w:val="20"/>
+        </w:rPr>
+        <w:t>getDate</w:t>
+      </w:r>
+      <w:proofErr w:type="spellEnd"/>
+      <w:r>
+        <w:rPr>
+          <w:sz w:val="20"/>
+          <w:szCs w:val="20"/>
+        </w:rPr>
+        <w:t>().get(</w:t>
+      </w:r>
+      <w:proofErr w:type="spellStart"/>
+      <w:r>
+        <w:rPr>
+          <w:sz w:val="20"/>
+          <w:szCs w:val="20"/>
+        </w:rPr>
+        <w:t>Calendar.DAY_OF_MONTH</w:t>
+      </w:r>
+      <w:proofErr w:type="spellEnd"/>
+      <w:r>
+        <w:rPr>
+          <w:sz w:val="20"/>
+          <w:szCs w:val="20"/>
+        </w:rPr>
+        <w:t xml:space="preserve">) + "," + </w:t>
+      </w:r>
+      <w:proofErr w:type="spellStart"/>
+      <w:r>
+        <w:rPr>
+          <w:sz w:val="20"/>
+          <w:szCs w:val="20"/>
+        </w:rPr>
+        <w:t>getDate</w:t>
+      </w:r>
+      <w:proofErr w:type="spellEnd"/>
+      <w:r>
+        <w:rPr>
+          <w:sz w:val="20"/>
+          <w:szCs w:val="20"/>
+        </w:rPr>
+        <w:t>().get(</w:t>
+      </w:r>
+      <w:proofErr w:type="spellStart"/>
+      <w:r>
+        <w:rPr>
+          <w:sz w:val="20"/>
+          <w:szCs w:val="20"/>
+        </w:rPr>
+        <w:t>Calendar.YEAR</w:t>
+      </w:r>
+      <w:proofErr w:type="spellEnd"/>
+      <w:r>
+        <w:rPr>
+          <w:sz w:val="20"/>
+          <w:szCs w:val="20"/>
+        </w:rPr>
+        <w:t xml:space="preserve">) + ","+ amount + ",'" + </w:t>
+      </w:r>
+      <w:proofErr w:type="spellStart"/>
+      <w:r>
+        <w:rPr>
+          <w:sz w:val="20"/>
+          <w:szCs w:val="20"/>
+        </w:rPr>
+        <w:t>startingAmount</w:t>
+      </w:r>
+      <w:proofErr w:type="spellEnd"/>
+      <w:r>
+        <w:rPr>
+          <w:sz w:val="20"/>
+          <w:szCs w:val="20"/>
+        </w:rPr>
+        <w:t xml:space="preserve"> + " was deposited on " + </w:t>
+      </w:r>
+      <w:proofErr w:type="spellStart"/>
+      <w:r>
+        <w:rPr>
+          <w:sz w:val="20"/>
+          <w:szCs w:val="20"/>
+        </w:rPr>
+        <w:t>dateString</w:t>
+      </w:r>
+      <w:proofErr w:type="spellEnd"/>
+      <w:r>
+        <w:rPr>
+          <w:sz w:val="20"/>
+          <w:szCs w:val="20"/>
+        </w:rPr>
+        <w:t>(</w:t>
+      </w:r>
+      <w:proofErr w:type="spellStart"/>
+      <w:r>
+        <w:rPr>
+          <w:sz w:val="20"/>
+          <w:szCs w:val="20"/>
+        </w:rPr>
+        <w:t>getDate</w:t>
+      </w:r>
+      <w:proofErr w:type="spellEnd"/>
+      <w:r>
+        <w:rPr>
+          <w:sz w:val="20"/>
+          <w:szCs w:val="20"/>
+        </w:rPr>
+        <w:t>()) + "')";</w:t>
+      </w:r>
+    </w:p>
+    <w:p>
+      <w:pPr>
+        <w:rPr>
+          <w:sz w:val="20"/>
+          <w:szCs w:val="20"/>
+        </w:rPr>
+      </w:pPr>
+    </w:p>
+    <w:p>
+      <w:pPr>
+        <w:rPr>
+          <w:sz w:val="20"/>
+          <w:szCs w:val="20"/>
+        </w:rPr>
+      </w:pPr>
+      <w:r>
+        <w:rPr>
+          <w:sz w:val="20"/>
+          <w:szCs w:val="20"/>
+        </w:rPr>
+        <w:t>"</w:t>
+      </w:r>
+      <w:proofErr w:type="gramStart"/>
+      <w:r>
+        <w:rPr>
+          <w:sz w:val="20"/>
+          <w:szCs w:val="20"/>
+        </w:rPr>
+        <w:t>select</w:t>
+      </w:r>
+      <w:proofErr w:type="gramEnd"/>
+      <w:r>
+        <w:rPr>
+          <w:sz w:val="20"/>
+          <w:szCs w:val="20"/>
+        </w:rPr>
+        <w:t xml:space="preserve"> Balance from Market where </w:t>
+      </w:r>
+      <w:proofErr w:type="spellStart"/>
+      <w:r>
+        <w:rPr>
+          <w:sz w:val="20"/>
+          <w:szCs w:val="20"/>
+        </w:rPr>
+        <w:t>tax_ID</w:t>
+      </w:r>
+      <w:proofErr w:type="spellEnd"/>
+      <w:r>
+        <w:rPr>
+          <w:sz w:val="20"/>
+          <w:szCs w:val="20"/>
+        </w:rPr>
+        <w:t xml:space="preserve"> = '" + id + "'";</w:t>
+      </w:r>
+    </w:p>
+    <w:p>
+      <w:pPr>
+        <w:rPr>
+          <w:sz w:val="20"/>
+          <w:szCs w:val="20"/>
+        </w:rPr>
+      </w:pPr>
+    </w:p>
+    <w:p>
+      <w:pPr>
+        <w:rPr>
+          <w:sz w:val="20"/>
+          <w:szCs w:val="20"/>
+        </w:rPr>
+      </w:pPr>
+      <w:r>
+        <w:rPr>
+          <w:sz w:val="20"/>
+          <w:szCs w:val="20"/>
+        </w:rPr>
+        <w:t>"</w:t>
+      </w:r>
+      <w:proofErr w:type="gramStart"/>
+      <w:r>
+        <w:rPr>
+          <w:sz w:val="20"/>
+          <w:szCs w:val="20"/>
+        </w:rPr>
+        <w:t>update</w:t>
+      </w:r>
+      <w:proofErr w:type="gramEnd"/>
+      <w:r>
+        <w:rPr>
+          <w:sz w:val="20"/>
+          <w:szCs w:val="20"/>
+        </w:rPr>
+        <w:t xml:space="preserve"> Market set Balance = " + (balance - amount) + " where </w:t>
+      </w:r>
+      <w:proofErr w:type="spellStart"/>
+      <w:r>
+        <w:rPr>
+          <w:sz w:val="20"/>
+          <w:szCs w:val="20"/>
+        </w:rPr>
+        <w:t>tax_ID</w:t>
+      </w:r>
+      <w:proofErr w:type="spellEnd"/>
+      <w:r>
+        <w:rPr>
+          <w:sz w:val="20"/>
+          <w:szCs w:val="20"/>
+        </w:rPr>
+        <w:t xml:space="preserve"> = '" + id + "'";</w:t>
+      </w:r>
+    </w:p>
+    <w:p>
+      <w:pPr>
+        <w:rPr>
+          <w:sz w:val="20"/>
+          <w:szCs w:val="20"/>
+        </w:rPr>
+      </w:pPr>
+    </w:p>
+    <w:p>
+      <w:pPr>
+        <w:rPr>
+          <w:sz w:val="20"/>
+          <w:szCs w:val="20"/>
+        </w:rPr>
+      </w:pPr>
+      <w:r>
+        <w:rPr>
+          <w:sz w:val="20"/>
+          <w:szCs w:val="20"/>
+        </w:rPr>
+        <w:t>"</w:t>
+      </w:r>
+      <w:proofErr w:type="gramStart"/>
+      <w:r>
+        <w:rPr>
+          <w:sz w:val="20"/>
+          <w:szCs w:val="20"/>
+        </w:rPr>
+        <w:t>insert</w:t>
+      </w:r>
+      <w:proofErr w:type="gramEnd"/>
+      <w:r>
+        <w:rPr>
+          <w:sz w:val="20"/>
+          <w:szCs w:val="20"/>
+        </w:rPr>
+        <w:t xml:space="preserve"> into </w:t>
+      </w:r>
+      <w:proofErr w:type="spellStart"/>
+      <w:r>
+        <w:rPr>
+          <w:sz w:val="20"/>
+          <w:szCs w:val="20"/>
+        </w:rPr>
+        <w:t>Market_Transaction</w:t>
+      </w:r>
+      <w:proofErr w:type="spellEnd"/>
+      <w:r>
+        <w:rPr>
+          <w:sz w:val="20"/>
+          <w:szCs w:val="20"/>
+        </w:rPr>
+        <w:t xml:space="preserve"> values(" + id + "," + </w:t>
+      </w:r>
+      <w:proofErr w:type="spellStart"/>
+      <w:r>
+        <w:rPr>
+          <w:sz w:val="20"/>
+          <w:szCs w:val="20"/>
+        </w:rPr>
+        <w:t>getDate</w:t>
+      </w:r>
+      <w:proofErr w:type="spellEnd"/>
+      <w:r>
+        <w:rPr>
+          <w:sz w:val="20"/>
+          <w:szCs w:val="20"/>
+        </w:rPr>
+        <w:t>().get(</w:t>
+      </w:r>
+      <w:proofErr w:type="spellStart"/>
+      <w:r>
+        <w:rPr>
+          <w:sz w:val="20"/>
+          <w:szCs w:val="20"/>
+        </w:rPr>
+        <w:t>Calendar.MONTH</w:t>
+      </w:r>
+      <w:proofErr w:type="spellEnd"/>
+      <w:r>
+        <w:rPr>
+          <w:sz w:val="20"/>
+          <w:szCs w:val="20"/>
+        </w:rPr>
+        <w:t xml:space="preserve">) + "," + </w:t>
+      </w:r>
+      <w:proofErr w:type="spellStart"/>
+      <w:r>
+        <w:rPr>
+          <w:sz w:val="20"/>
+          <w:szCs w:val="20"/>
+        </w:rPr>
+        <w:t>getDate</w:t>
+      </w:r>
+      <w:proofErr w:type="spellEnd"/>
+      <w:r>
+        <w:rPr>
+          <w:sz w:val="20"/>
+          <w:szCs w:val="20"/>
+        </w:rPr>
+        <w:t>().get(</w:t>
+      </w:r>
+      <w:proofErr w:type="spellStart"/>
+      <w:r>
+        <w:rPr>
+          <w:sz w:val="20"/>
+          <w:szCs w:val="20"/>
+        </w:rPr>
+        <w:t>Calendar.DAY_OF_MONTH</w:t>
+      </w:r>
+      <w:proofErr w:type="spellEnd"/>
+      <w:r>
+        <w:rPr>
+          <w:sz w:val="20"/>
+          <w:szCs w:val="20"/>
+        </w:rPr>
+        <w:t xml:space="preserve">) + "," + </w:t>
+      </w:r>
+      <w:proofErr w:type="spellStart"/>
+      <w:r>
+        <w:rPr>
+          <w:sz w:val="20"/>
+          <w:szCs w:val="20"/>
+        </w:rPr>
+        <w:t>getDate</w:t>
+      </w:r>
+      <w:proofErr w:type="spellEnd"/>
+      <w:r>
+        <w:rPr>
+          <w:sz w:val="20"/>
+          <w:szCs w:val="20"/>
+        </w:rPr>
+        <w:t>().get(</w:t>
+      </w:r>
+      <w:proofErr w:type="spellStart"/>
+      <w:r>
+        <w:rPr>
+          <w:sz w:val="20"/>
+          <w:szCs w:val="20"/>
+        </w:rPr>
+        <w:t>Calendar.YEAR</w:t>
+      </w:r>
+      <w:proofErr w:type="spellEnd"/>
+      <w:r>
+        <w:rPr>
+          <w:sz w:val="20"/>
+          <w:szCs w:val="20"/>
+        </w:rPr>
+        <w:t xml:space="preserve">) + "," + (amount * -1)+ ",'" + amount + " was withdrawn on " + </w:t>
+      </w:r>
+      <w:proofErr w:type="spellStart"/>
+      <w:r>
+        <w:rPr>
+          <w:sz w:val="20"/>
+          <w:szCs w:val="20"/>
+        </w:rPr>
+        <w:t>dateString</w:t>
+      </w:r>
+      <w:proofErr w:type="spellEnd"/>
+      <w:r>
+        <w:rPr>
+          <w:sz w:val="20"/>
+          <w:szCs w:val="20"/>
+        </w:rPr>
+        <w:t>(</w:t>
+      </w:r>
+      <w:proofErr w:type="spellStart"/>
+      <w:r>
+        <w:rPr>
+          <w:sz w:val="20"/>
+          <w:szCs w:val="20"/>
+        </w:rPr>
+        <w:t>getDate</w:t>
+      </w:r>
+      <w:proofErr w:type="spellEnd"/>
+      <w:r>
+        <w:rPr>
+          <w:sz w:val="20"/>
+          <w:szCs w:val="20"/>
+        </w:rPr>
+        <w:t>()) + "')";</w:t>
+      </w:r>
+    </w:p>
+    <w:p>
+      <w:pPr>
+        <w:rPr>
+          <w:sz w:val="20"/>
+          <w:szCs w:val="20"/>
+        </w:rPr>
+      </w:pPr>
+    </w:p>
+    <w:p>
+      <w:pPr>
+        <w:rPr>
+          <w:sz w:val="20"/>
+          <w:szCs w:val="20"/>
+        </w:rPr>
+      </w:pPr>
+      <w:r>
+        <w:rPr>
+          <w:sz w:val="20"/>
+          <w:szCs w:val="20"/>
+        </w:rPr>
+        <w:t>"</w:t>
+      </w:r>
+      <w:proofErr w:type="gramStart"/>
+      <w:r>
+        <w:rPr>
+          <w:sz w:val="20"/>
+          <w:szCs w:val="20"/>
+        </w:rPr>
+        <w:t>select</w:t>
+      </w:r>
+      <w:proofErr w:type="gramEnd"/>
+      <w:r>
+        <w:rPr>
+          <w:sz w:val="20"/>
+          <w:szCs w:val="20"/>
+        </w:rPr>
+        <w:t xml:space="preserve"> Shares from Stock where </w:t>
+      </w:r>
+      <w:proofErr w:type="spellStart"/>
+      <w:r>
+        <w:rPr>
+          <w:sz w:val="20"/>
+          <w:szCs w:val="20"/>
+        </w:rPr>
+        <w:t>tax_ID</w:t>
+      </w:r>
+      <w:proofErr w:type="spellEnd"/>
+      <w:r>
+        <w:rPr>
+          <w:sz w:val="20"/>
+          <w:szCs w:val="20"/>
+        </w:rPr>
+        <w:t xml:space="preserve"> = '" + id + "' and </w:t>
+      </w:r>
+      <w:proofErr w:type="spellStart"/>
+      <w:r>
+        <w:rPr>
+          <w:sz w:val="20"/>
+          <w:szCs w:val="20"/>
+        </w:rPr>
+        <w:t>actor_id</w:t>
+      </w:r>
+      <w:proofErr w:type="spellEnd"/>
+      <w:r>
+        <w:rPr>
+          <w:sz w:val="20"/>
+          <w:szCs w:val="20"/>
+        </w:rPr>
+        <w:t xml:space="preserve"> = '" + </w:t>
+      </w:r>
+      <w:proofErr w:type="spellStart"/>
+      <w:r>
+        <w:rPr>
+          <w:sz w:val="20"/>
+          <w:szCs w:val="20"/>
+        </w:rPr>
+        <w:t>stockID</w:t>
+      </w:r>
+      <w:proofErr w:type="spellEnd"/>
+      <w:r>
+        <w:rPr>
+          <w:sz w:val="20"/>
+          <w:szCs w:val="20"/>
+        </w:rPr>
+        <w:t xml:space="preserve"> + "'";</w:t>
+      </w:r>
+    </w:p>
+    <w:p>
+      <w:pPr>
+        <w:rPr>
+          <w:sz w:val="20"/>
+          <w:szCs w:val="20"/>
+        </w:rPr>
+      </w:pPr>
+    </w:p>
+    <w:p>
+      <w:pPr>
+        <w:rPr>
+          <w:sz w:val="20"/>
+          <w:szCs w:val="20"/>
+        </w:rPr>
+      </w:pPr>
+      <w:r>
+        <w:rPr>
+          <w:sz w:val="20"/>
+          <w:szCs w:val="20"/>
+        </w:rPr>
+        <w:t>"</w:t>
+      </w:r>
+      <w:proofErr w:type="gramStart"/>
+      <w:r>
+        <w:rPr>
+          <w:sz w:val="20"/>
+          <w:szCs w:val="20"/>
+        </w:rPr>
+        <w:t>update</w:t>
+      </w:r>
+      <w:proofErr w:type="gramEnd"/>
+      <w:r>
+        <w:rPr>
+          <w:sz w:val="20"/>
+          <w:szCs w:val="20"/>
+        </w:rPr>
+        <w:t xml:space="preserve"> Stock set Shares = " + (</w:t>
+      </w:r>
+      <w:proofErr w:type="spellStart"/>
+      <w:r>
+        <w:rPr>
+          <w:sz w:val="20"/>
+          <w:szCs w:val="20"/>
+        </w:rPr>
+        <w:t>currentAmount</w:t>
+      </w:r>
+      <w:proofErr w:type="spellEnd"/>
+      <w:r>
+        <w:rPr>
+          <w:sz w:val="20"/>
+          <w:szCs w:val="20"/>
+        </w:rPr>
+        <w:t xml:space="preserve"> + amount) + " where </w:t>
+      </w:r>
+      <w:proofErr w:type="spellStart"/>
+      <w:r>
+        <w:rPr>
+          <w:sz w:val="20"/>
+          <w:szCs w:val="20"/>
+        </w:rPr>
+        <w:t>tax_ID</w:t>
+      </w:r>
+      <w:proofErr w:type="spellEnd"/>
+      <w:r>
+        <w:rPr>
+          <w:sz w:val="20"/>
+          <w:szCs w:val="20"/>
+        </w:rPr>
+        <w:t xml:space="preserve"> = '" + id + "' and </w:t>
+      </w:r>
+      <w:proofErr w:type="spellStart"/>
+      <w:r>
+        <w:rPr>
+          <w:sz w:val="20"/>
+          <w:szCs w:val="20"/>
+        </w:rPr>
+        <w:t>actor_id</w:t>
+      </w:r>
+      <w:proofErr w:type="spellEnd"/>
+      <w:r>
+        <w:rPr>
+          <w:sz w:val="20"/>
+          <w:szCs w:val="20"/>
+        </w:rPr>
+        <w:t xml:space="preserve"> = '" + </w:t>
+      </w:r>
+      <w:proofErr w:type="spellStart"/>
+      <w:r>
+        <w:rPr>
+          <w:sz w:val="20"/>
+          <w:szCs w:val="20"/>
+        </w:rPr>
+        <w:t>stockID</w:t>
+      </w:r>
+      <w:proofErr w:type="spellEnd"/>
+      <w:r>
+        <w:rPr>
+          <w:sz w:val="20"/>
+          <w:szCs w:val="20"/>
+        </w:rPr>
+        <w:t xml:space="preserve"> + "'";</w:t>
+      </w:r>
+    </w:p>
+    <w:p>
+      <w:pPr>
+        <w:rPr>
+          <w:sz w:val="20"/>
+          <w:szCs w:val="20"/>
+        </w:rPr>
+      </w:pPr>
+    </w:p>
+    <w:p>
+      <w:pPr>
+        <w:rPr>
+          <w:sz w:val="20"/>
+          <w:szCs w:val="20"/>
+        </w:rPr>
+      </w:pPr>
+      <w:r>
+        <w:rPr>
+          <w:sz w:val="20"/>
+          <w:szCs w:val="20"/>
+        </w:rPr>
+        <w:t>"</w:t>
+      </w:r>
+      <w:proofErr w:type="gramStart"/>
+      <w:r>
+        <w:rPr>
+          <w:sz w:val="20"/>
+          <w:szCs w:val="20"/>
+        </w:rPr>
+        <w:t>insert</w:t>
+      </w:r>
+      <w:proofErr w:type="gramEnd"/>
+      <w:r>
+        <w:rPr>
+          <w:sz w:val="20"/>
+          <w:szCs w:val="20"/>
+        </w:rPr>
+        <w:t xml:space="preserve"> into Stock values (" + id + "," + amount + ",'" + </w:t>
+      </w:r>
+      <w:proofErr w:type="spellStart"/>
+      <w:r>
+        <w:rPr>
+          <w:sz w:val="20"/>
+          <w:szCs w:val="20"/>
+        </w:rPr>
+        <w:t>stockID</w:t>
+      </w:r>
+      <w:proofErr w:type="spellEnd"/>
+      <w:r>
+        <w:rPr>
+          <w:sz w:val="20"/>
+          <w:szCs w:val="20"/>
+        </w:rPr>
+        <w:t xml:space="preserve"> + "')";</w:t>
+      </w:r>
+    </w:p>
+    <w:p>
+      <w:pPr>
+        <w:rPr>
+          <w:sz w:val="20"/>
+          <w:szCs w:val="20"/>
+        </w:rPr>
+      </w:pPr>
+    </w:p>
+    <w:p>
+      <w:pPr>
+        <w:rPr>
+          <w:sz w:val="20"/>
+          <w:szCs w:val="20"/>
+        </w:rPr>
+      </w:pPr>
+      <w:r>
+        <w:rPr>
+          <w:sz w:val="20"/>
+          <w:szCs w:val="20"/>
+        </w:rPr>
+        <w:t>"</w:t>
+      </w:r>
+      <w:proofErr w:type="gramStart"/>
+      <w:r>
+        <w:rPr>
+          <w:sz w:val="20"/>
+          <w:szCs w:val="20"/>
+        </w:rPr>
+        <w:t>insert</w:t>
+      </w:r>
+      <w:proofErr w:type="gramEnd"/>
+      <w:r>
+        <w:rPr>
+          <w:sz w:val="20"/>
+          <w:szCs w:val="20"/>
+        </w:rPr>
+        <w:t xml:space="preserve"> into </w:t>
+      </w:r>
+      <w:proofErr w:type="spellStart"/>
+      <w:r>
+        <w:rPr>
+          <w:sz w:val="20"/>
+          <w:szCs w:val="20"/>
+        </w:rPr>
+        <w:t>Stock_Transaction</w:t>
+      </w:r>
+      <w:proofErr w:type="spellEnd"/>
+      <w:r>
+        <w:rPr>
+          <w:sz w:val="20"/>
+          <w:szCs w:val="20"/>
+        </w:rPr>
+        <w:t xml:space="preserve"> values(" + id + "," + </w:t>
+      </w:r>
+      <w:proofErr w:type="spellStart"/>
+      <w:r>
+        <w:rPr>
+          <w:sz w:val="20"/>
+          <w:szCs w:val="20"/>
+        </w:rPr>
+        <w:t>getDate</w:t>
+      </w:r>
+      <w:proofErr w:type="spellEnd"/>
+      <w:r>
+        <w:rPr>
+          <w:sz w:val="20"/>
+          <w:szCs w:val="20"/>
+        </w:rPr>
+        <w:t>().get(</w:t>
+      </w:r>
+      <w:proofErr w:type="spellStart"/>
+      <w:r>
+        <w:rPr>
+          <w:sz w:val="20"/>
+          <w:szCs w:val="20"/>
+        </w:rPr>
+        <w:t>Calendar.MONTH</w:t>
+      </w:r>
+      <w:proofErr w:type="spellEnd"/>
+      <w:r>
+        <w:rPr>
+          <w:sz w:val="20"/>
+          <w:szCs w:val="20"/>
+        </w:rPr>
+        <w:t xml:space="preserve">) + "," + </w:t>
+      </w:r>
+      <w:proofErr w:type="spellStart"/>
+      <w:r>
+        <w:rPr>
+          <w:sz w:val="20"/>
+          <w:szCs w:val="20"/>
+        </w:rPr>
+        <w:t>getDate</w:t>
+      </w:r>
+      <w:proofErr w:type="spellEnd"/>
+      <w:r>
+        <w:rPr>
+          <w:sz w:val="20"/>
+          <w:szCs w:val="20"/>
+        </w:rPr>
+        <w:t>().get(</w:t>
+      </w:r>
+      <w:proofErr w:type="spellStart"/>
+      <w:r>
+        <w:rPr>
+          <w:sz w:val="20"/>
+          <w:szCs w:val="20"/>
+        </w:rPr>
+        <w:t>Calendar.DAY_OF_MONTH</w:t>
+      </w:r>
+      <w:proofErr w:type="spellEnd"/>
+      <w:r>
+        <w:rPr>
+          <w:sz w:val="20"/>
+          <w:szCs w:val="20"/>
+        </w:rPr>
+        <w:t xml:space="preserve">) + "," + </w:t>
+      </w:r>
+      <w:proofErr w:type="spellStart"/>
+      <w:r>
+        <w:rPr>
+          <w:sz w:val="20"/>
+          <w:szCs w:val="20"/>
+        </w:rPr>
+        <w:t>getDate</w:t>
+      </w:r>
+      <w:proofErr w:type="spellEnd"/>
+      <w:r>
+        <w:rPr>
+          <w:sz w:val="20"/>
+          <w:szCs w:val="20"/>
+        </w:rPr>
+        <w:t>().get(</w:t>
+      </w:r>
+      <w:proofErr w:type="spellStart"/>
+      <w:r>
+        <w:rPr>
+          <w:sz w:val="20"/>
+          <w:szCs w:val="20"/>
+        </w:rPr>
+        <w:t>Calendar.YEAR</w:t>
+      </w:r>
+      <w:proofErr w:type="spellEnd"/>
+      <w:r>
+        <w:rPr>
+          <w:sz w:val="20"/>
+          <w:szCs w:val="20"/>
+        </w:rPr>
+        <w:t xml:space="preserve">) + "," + amount + "," + price + ",'" + amount + " shares were bought at " + price + " per share on " + </w:t>
+      </w:r>
+      <w:proofErr w:type="spellStart"/>
+      <w:r>
+        <w:rPr>
+          <w:sz w:val="20"/>
+          <w:szCs w:val="20"/>
+        </w:rPr>
+        <w:t>dateString</w:t>
+      </w:r>
+      <w:proofErr w:type="spellEnd"/>
+      <w:r>
+        <w:rPr>
+          <w:sz w:val="20"/>
+          <w:szCs w:val="20"/>
+        </w:rPr>
+        <w:t>(</w:t>
+      </w:r>
+      <w:proofErr w:type="spellStart"/>
+      <w:r>
+        <w:rPr>
+          <w:sz w:val="20"/>
+          <w:szCs w:val="20"/>
+        </w:rPr>
+        <w:t>getDate</w:t>
+      </w:r>
+      <w:proofErr w:type="spellEnd"/>
+      <w:r>
+        <w:rPr>
+          <w:sz w:val="20"/>
+          <w:szCs w:val="20"/>
+        </w:rPr>
+        <w:t>()) + "')";</w:t>
+      </w:r>
+    </w:p>
+    <w:p>
+      <w:pPr>
+        <w:rPr>
+          <w:sz w:val="20"/>
+          <w:szCs w:val="20"/>
+        </w:rPr>
+      </w:pPr>
+    </w:p>
+    <w:p>
+      <w:pPr>
+        <w:rPr>
+          <w:sz w:val="20"/>
+          <w:szCs w:val="20"/>
+        </w:rPr>
+      </w:pPr>
+      <w:r>
+        <w:rPr>
+          <w:sz w:val="20"/>
+          <w:szCs w:val="20"/>
+        </w:rPr>
+        <w:t>"</w:t>
+      </w:r>
+      <w:proofErr w:type="gramStart"/>
+      <w:r>
+        <w:rPr>
+          <w:sz w:val="20"/>
+          <w:szCs w:val="20"/>
+        </w:rPr>
+        <w:t>select</w:t>
+      </w:r>
+      <w:proofErr w:type="gramEnd"/>
+      <w:r>
+        <w:rPr>
+          <w:sz w:val="20"/>
+          <w:szCs w:val="20"/>
+        </w:rPr>
+        <w:t xml:space="preserve"> Shares from Stock where </w:t>
+      </w:r>
+      <w:proofErr w:type="spellStart"/>
+      <w:r>
+        <w:rPr>
+          <w:sz w:val="20"/>
+          <w:szCs w:val="20"/>
+        </w:rPr>
+        <w:t>tax_ID</w:t>
+      </w:r>
+      <w:proofErr w:type="spellEnd"/>
+      <w:r>
+        <w:rPr>
+          <w:sz w:val="20"/>
+          <w:szCs w:val="20"/>
+        </w:rPr>
+        <w:t xml:space="preserve"> = '" + id + "' and </w:t>
+      </w:r>
+      <w:proofErr w:type="spellStart"/>
+      <w:r>
+        <w:rPr>
+          <w:sz w:val="20"/>
+          <w:szCs w:val="20"/>
+        </w:rPr>
+        <w:t>actor_id</w:t>
+      </w:r>
+      <w:proofErr w:type="spellEnd"/>
+      <w:r>
+        <w:rPr>
+          <w:sz w:val="20"/>
+          <w:szCs w:val="20"/>
+        </w:rPr>
+        <w:t xml:space="preserve"> = '" + </w:t>
+      </w:r>
+      <w:proofErr w:type="spellStart"/>
+      <w:r>
+        <w:rPr>
+          <w:sz w:val="20"/>
+          <w:szCs w:val="20"/>
+        </w:rPr>
+        <w:t>stockID</w:t>
+      </w:r>
+      <w:proofErr w:type="spellEnd"/>
+      <w:r>
+        <w:rPr>
+          <w:sz w:val="20"/>
+          <w:szCs w:val="20"/>
+        </w:rPr>
+        <w:t xml:space="preserve"> + "'";</w:t>
+      </w:r>
+    </w:p>
+    <w:p>
+      <w:pPr>
+        <w:rPr>
+          <w:sz w:val="20"/>
+          <w:szCs w:val="20"/>
+        </w:rPr>
+      </w:pPr>
+    </w:p>
+    <w:p>
+      <w:pPr>
+        <w:rPr>
+          <w:sz w:val="20"/>
+          <w:szCs w:val="20"/>
+        </w:rPr>
+      </w:pPr>
+      <w:r>
+        <w:rPr>
+          <w:sz w:val="20"/>
+          <w:szCs w:val="20"/>
+        </w:rPr>
+        <w:t>"</w:t>
+      </w:r>
+      <w:proofErr w:type="gramStart"/>
+      <w:r>
+        <w:rPr>
+          <w:sz w:val="20"/>
+          <w:szCs w:val="20"/>
+        </w:rPr>
+        <w:t>update</w:t>
+      </w:r>
+      <w:proofErr w:type="gramEnd"/>
+      <w:r>
+        <w:rPr>
+          <w:sz w:val="20"/>
+          <w:szCs w:val="20"/>
+        </w:rPr>
+        <w:t xml:space="preserve"> Stock set Shares = " + (</w:t>
+      </w:r>
+      <w:proofErr w:type="spellStart"/>
+      <w:r>
+        <w:rPr>
+          <w:sz w:val="20"/>
+          <w:szCs w:val="20"/>
+        </w:rPr>
+        <w:t>currentAmount</w:t>
+      </w:r>
+      <w:proofErr w:type="spellEnd"/>
+      <w:r>
+        <w:rPr>
+          <w:sz w:val="20"/>
+          <w:szCs w:val="20"/>
+        </w:rPr>
+        <w:t xml:space="preserve"> - amount) + " where </w:t>
+      </w:r>
+      <w:proofErr w:type="spellStart"/>
+      <w:r>
+        <w:rPr>
+          <w:sz w:val="20"/>
+          <w:szCs w:val="20"/>
+        </w:rPr>
+        <w:t>tax_ID</w:t>
+      </w:r>
+      <w:proofErr w:type="spellEnd"/>
+      <w:r>
+        <w:rPr>
+          <w:sz w:val="20"/>
+          <w:szCs w:val="20"/>
+        </w:rPr>
+        <w:t xml:space="preserve"> = '" + id + "' and </w:t>
+      </w:r>
+      <w:proofErr w:type="spellStart"/>
+      <w:r>
+        <w:rPr>
+          <w:sz w:val="20"/>
+          <w:szCs w:val="20"/>
+        </w:rPr>
+        <w:t>actor_id</w:t>
+      </w:r>
+      <w:proofErr w:type="spellEnd"/>
+      <w:r>
+        <w:rPr>
+          <w:sz w:val="20"/>
+          <w:szCs w:val="20"/>
+        </w:rPr>
+        <w:t xml:space="preserve"> = '" + </w:t>
+      </w:r>
+      <w:proofErr w:type="spellStart"/>
+      <w:r>
+        <w:rPr>
+          <w:sz w:val="20"/>
+          <w:szCs w:val="20"/>
+        </w:rPr>
+        <w:t>stockID</w:t>
+      </w:r>
+      <w:proofErr w:type="spellEnd"/>
+      <w:r>
+        <w:rPr>
+          <w:sz w:val="20"/>
+          <w:szCs w:val="20"/>
+        </w:rPr>
+        <w:t xml:space="preserve"> + "'";</w:t>
+      </w:r>
+    </w:p>
+    <w:p>
+      <w:pPr>
+        <w:rPr>
+          <w:sz w:val="20"/>
+          <w:szCs w:val="20"/>
+        </w:rPr>
+      </w:pPr>
+    </w:p>
+    <w:p>
+      <w:pPr>
+        <w:rPr>
+          <w:sz w:val="20"/>
+          <w:szCs w:val="20"/>
+        </w:rPr>
+      </w:pPr>
+      <w:r>
+        <w:rPr>
+          <w:sz w:val="20"/>
+          <w:szCs w:val="20"/>
+        </w:rPr>
+        <w:t>"</w:t>
+      </w:r>
+      <w:proofErr w:type="gramStart"/>
+      <w:r>
+        <w:rPr>
+          <w:sz w:val="20"/>
+          <w:szCs w:val="20"/>
+        </w:rPr>
+        <w:t>insert</w:t>
+      </w:r>
+      <w:proofErr w:type="gramEnd"/>
+      <w:r>
+        <w:rPr>
+          <w:sz w:val="20"/>
+          <w:szCs w:val="20"/>
+        </w:rPr>
+        <w:t xml:space="preserve"> into </w:t>
+      </w:r>
+      <w:proofErr w:type="spellStart"/>
+      <w:r>
+        <w:rPr>
+          <w:sz w:val="20"/>
+          <w:szCs w:val="20"/>
+        </w:rPr>
+        <w:t>Stock_Transaction</w:t>
+      </w:r>
+      <w:proofErr w:type="spellEnd"/>
+      <w:r>
+        <w:rPr>
+          <w:sz w:val="20"/>
+          <w:szCs w:val="20"/>
+        </w:rPr>
+        <w:t xml:space="preserve"> values(" + id + "," + </w:t>
+      </w:r>
+      <w:proofErr w:type="spellStart"/>
+      <w:r>
+        <w:rPr>
+          <w:sz w:val="20"/>
+          <w:szCs w:val="20"/>
+        </w:rPr>
+        <w:t>getDate</w:t>
+      </w:r>
+      <w:proofErr w:type="spellEnd"/>
+      <w:r>
+        <w:rPr>
+          <w:sz w:val="20"/>
+          <w:szCs w:val="20"/>
+        </w:rPr>
+        <w:t>().get(</w:t>
+      </w:r>
+      <w:proofErr w:type="spellStart"/>
+      <w:r>
+        <w:rPr>
+          <w:sz w:val="20"/>
+          <w:szCs w:val="20"/>
+        </w:rPr>
+        <w:t>Calendar.MONTH</w:t>
+      </w:r>
+      <w:proofErr w:type="spellEnd"/>
+      <w:r>
+        <w:rPr>
+          <w:sz w:val="20"/>
+          <w:szCs w:val="20"/>
+        </w:rPr>
+        <w:t xml:space="preserve">) + ","  + </w:t>
+      </w:r>
+      <w:proofErr w:type="spellStart"/>
+      <w:r>
+        <w:rPr>
+          <w:sz w:val="20"/>
+          <w:szCs w:val="20"/>
+        </w:rPr>
+        <w:t>getDate</w:t>
+      </w:r>
+      <w:proofErr w:type="spellEnd"/>
+      <w:r>
+        <w:rPr>
+          <w:sz w:val="20"/>
+          <w:szCs w:val="20"/>
+        </w:rPr>
+        <w:t>().get(</w:t>
+      </w:r>
+      <w:proofErr w:type="spellStart"/>
+      <w:r>
+        <w:rPr>
+          <w:sz w:val="20"/>
+          <w:szCs w:val="20"/>
+        </w:rPr>
+        <w:t>Calendar.DAY_OF_MONTH</w:t>
+      </w:r>
+      <w:proofErr w:type="spellEnd"/>
+      <w:r>
+        <w:rPr>
+          <w:sz w:val="20"/>
+          <w:szCs w:val="20"/>
+        </w:rPr>
+        <w:t xml:space="preserve">) + "," + </w:t>
+      </w:r>
+      <w:proofErr w:type="spellStart"/>
+      <w:r>
+        <w:rPr>
+          <w:sz w:val="20"/>
+          <w:szCs w:val="20"/>
+        </w:rPr>
+        <w:t>getDate</w:t>
+      </w:r>
+      <w:proofErr w:type="spellEnd"/>
+      <w:r>
+        <w:rPr>
+          <w:sz w:val="20"/>
+          <w:szCs w:val="20"/>
+        </w:rPr>
+        <w:t>().get(</w:t>
+      </w:r>
+      <w:proofErr w:type="spellStart"/>
+      <w:r>
+        <w:rPr>
+          <w:sz w:val="20"/>
+          <w:szCs w:val="20"/>
+        </w:rPr>
+        <w:t>Calendar.YEAR</w:t>
+      </w:r>
+      <w:proofErr w:type="spellEnd"/>
+      <w:r>
+        <w:rPr>
+          <w:sz w:val="20"/>
+          <w:szCs w:val="20"/>
+        </w:rPr>
+        <w:t xml:space="preserve">) + "," + amount + "," + price + ",'" + amount + " shares were sold at " + price + " per share on " + </w:t>
+      </w:r>
+      <w:proofErr w:type="spellStart"/>
+      <w:r>
+        <w:rPr>
+          <w:sz w:val="20"/>
+          <w:szCs w:val="20"/>
+        </w:rPr>
+        <w:t>dateString</w:t>
+      </w:r>
+      <w:proofErr w:type="spellEnd"/>
+      <w:r>
+        <w:rPr>
+          <w:sz w:val="20"/>
+          <w:szCs w:val="20"/>
+        </w:rPr>
+        <w:t>(</w:t>
+      </w:r>
+      <w:proofErr w:type="spellStart"/>
+      <w:r>
+        <w:rPr>
+          <w:sz w:val="20"/>
+          <w:szCs w:val="20"/>
+        </w:rPr>
+        <w:t>getDate</w:t>
+      </w:r>
+      <w:proofErr w:type="spellEnd"/>
+      <w:r>
+        <w:rPr>
+          <w:sz w:val="20"/>
+          <w:szCs w:val="20"/>
+        </w:rPr>
+        <w:t>()) + "')";</w:t>
+      </w:r>
+    </w:p>
+    <w:p>
+      <w:pPr>
+        <w:rPr>
+          <w:sz w:val="20"/>
+          <w:szCs w:val="20"/>
+        </w:rPr>
+      </w:pPr>
+    </w:p>
+    <w:p>
+      <w:pPr>
+        <w:rPr>
+          <w:sz w:val="20"/>
+          <w:szCs w:val="20"/>
+        </w:rPr>
+      </w:pPr>
+      <w:r>
+        <w:rPr>
+          <w:sz w:val="20"/>
+          <w:szCs w:val="20"/>
+        </w:rPr>
+        <w:t>"</w:t>
+      </w:r>
+      <w:proofErr w:type="gramStart"/>
+      <w:r>
+        <w:rPr>
+          <w:sz w:val="20"/>
+          <w:szCs w:val="20"/>
+        </w:rPr>
+        <w:t>select</w:t>
+      </w:r>
+      <w:proofErr w:type="gramEnd"/>
+      <w:r>
+        <w:rPr>
+          <w:sz w:val="20"/>
+          <w:szCs w:val="20"/>
+        </w:rPr>
+        <w:t xml:space="preserve"> earnings from Market where </w:t>
+      </w:r>
+      <w:proofErr w:type="spellStart"/>
+      <w:r>
+        <w:rPr>
+          <w:sz w:val="20"/>
+          <w:szCs w:val="20"/>
+        </w:rPr>
+        <w:t>tax_ID</w:t>
+      </w:r>
+      <w:proofErr w:type="spellEnd"/>
+      <w:r>
+        <w:rPr>
+          <w:sz w:val="20"/>
+          <w:szCs w:val="20"/>
+        </w:rPr>
+        <w:t xml:space="preserve"> = '" + id + "'";</w:t>
+      </w:r>
+    </w:p>
+    <w:p>
+      <w:pPr>
+        <w:rPr>
+          <w:sz w:val="20"/>
+          <w:szCs w:val="20"/>
+        </w:rPr>
+      </w:pPr>
+    </w:p>
+    <w:p>
+      <w:pPr>
+        <w:rPr>
+          <w:sz w:val="20"/>
+          <w:szCs w:val="20"/>
+        </w:rPr>
+      </w:pPr>
+      <w:r>
+        <w:rPr>
+          <w:sz w:val="20"/>
+          <w:szCs w:val="20"/>
+        </w:rPr>
+        <w:t>"</w:t>
+      </w:r>
+      <w:proofErr w:type="gramStart"/>
+      <w:r>
+        <w:rPr>
+          <w:sz w:val="20"/>
+          <w:szCs w:val="20"/>
+        </w:rPr>
+        <w:t>update</w:t>
+      </w:r>
+      <w:proofErr w:type="gramEnd"/>
+      <w:r>
+        <w:rPr>
+          <w:sz w:val="20"/>
+          <w:szCs w:val="20"/>
+        </w:rPr>
+        <w:t xml:space="preserve"> Market set earnings = " + earnings + " where </w:t>
+      </w:r>
+      <w:proofErr w:type="spellStart"/>
+      <w:r>
+        <w:rPr>
+          <w:sz w:val="20"/>
+          <w:szCs w:val="20"/>
+        </w:rPr>
+        <w:t>tax_ID</w:t>
+      </w:r>
+      <w:proofErr w:type="spellEnd"/>
+      <w:r>
+        <w:rPr>
+          <w:sz w:val="20"/>
+          <w:szCs w:val="20"/>
+        </w:rPr>
+        <w:t xml:space="preserve"> = '" + id + "'";</w:t>
+      </w:r>
+    </w:p>
+    <w:p>
+      <w:pPr>
+        <w:rPr>
+          <w:sz w:val="20"/>
+          <w:szCs w:val="20"/>
+        </w:rPr>
+      </w:pPr>
+    </w:p>
+    <w:p>
+      <w:pPr>
+        <w:rPr>
+          <w:sz w:val="20"/>
+          <w:szCs w:val="20"/>
+        </w:rPr>
+      </w:pPr>
+      <w:r>
+        <w:rPr>
+          <w:sz w:val="20"/>
+          <w:szCs w:val="20"/>
+        </w:rPr>
+        <w:t>"</w:t>
+      </w:r>
+      <w:proofErr w:type="gramStart"/>
+      <w:r>
+        <w:rPr>
+          <w:sz w:val="20"/>
+          <w:szCs w:val="20"/>
+        </w:rPr>
+        <w:t>select</w:t>
+      </w:r>
+      <w:proofErr w:type="gramEnd"/>
+      <w:r>
+        <w:rPr>
+          <w:sz w:val="20"/>
+          <w:szCs w:val="20"/>
+        </w:rPr>
+        <w:t xml:space="preserve"> Shares, </w:t>
+      </w:r>
+      <w:proofErr w:type="spellStart"/>
+      <w:r>
+        <w:rPr>
+          <w:sz w:val="20"/>
+          <w:szCs w:val="20"/>
+        </w:rPr>
+        <w:t>tax_ID</w:t>
+      </w:r>
+      <w:proofErr w:type="spellEnd"/>
+      <w:r>
+        <w:rPr>
+          <w:sz w:val="20"/>
+          <w:szCs w:val="20"/>
+        </w:rPr>
+        <w:t xml:space="preserve">, </w:t>
+      </w:r>
+      <w:proofErr w:type="spellStart"/>
+      <w:r>
+        <w:rPr>
+          <w:sz w:val="20"/>
+          <w:szCs w:val="20"/>
+        </w:rPr>
+        <w:t>actor_id</w:t>
+      </w:r>
+      <w:proofErr w:type="spellEnd"/>
+      <w:r>
+        <w:rPr>
+          <w:sz w:val="20"/>
+          <w:szCs w:val="20"/>
+        </w:rPr>
+        <w:t xml:space="preserve"> from Stock";</w:t>
+      </w:r>
+    </w:p>
+    <w:p>
+      <w:pPr>
+        <w:rPr>
+          <w:sz w:val="20"/>
+          <w:szCs w:val="20"/>
+        </w:rPr>
+      </w:pPr>
+    </w:p>
+    <w:p>
+      <w:pPr>
+        <w:rPr>
+          <w:sz w:val="20"/>
+          <w:szCs w:val="20"/>
+        </w:rPr>
+      </w:pPr>
+      <w:r>
+        <w:rPr>
+          <w:sz w:val="20"/>
+          <w:szCs w:val="20"/>
+        </w:rPr>
+        <w:t>"</w:t>
+      </w:r>
+      <w:proofErr w:type="gramStart"/>
+      <w:r>
+        <w:rPr>
+          <w:sz w:val="20"/>
+          <w:szCs w:val="20"/>
+        </w:rPr>
+        <w:t>delete</w:t>
+      </w:r>
+      <w:proofErr w:type="gramEnd"/>
+      <w:r>
+        <w:rPr>
+          <w:sz w:val="20"/>
+          <w:szCs w:val="20"/>
+        </w:rPr>
+        <w:t xml:space="preserve"> from Stock where </w:t>
+      </w:r>
+      <w:proofErr w:type="spellStart"/>
+      <w:r>
+        <w:rPr>
+          <w:sz w:val="20"/>
+          <w:szCs w:val="20"/>
+        </w:rPr>
+        <w:t>tax_ID</w:t>
+      </w:r>
+      <w:proofErr w:type="spellEnd"/>
+      <w:r>
+        <w:rPr>
+          <w:sz w:val="20"/>
+          <w:szCs w:val="20"/>
+        </w:rPr>
+        <w:t xml:space="preserve"> = '" + </w:t>
+      </w:r>
+      <w:proofErr w:type="spellStart"/>
+      <w:r>
+        <w:rPr>
+          <w:sz w:val="20"/>
+          <w:szCs w:val="20"/>
+        </w:rPr>
+        <w:t>tax_ID</w:t>
+      </w:r>
+      <w:proofErr w:type="spellEnd"/>
+      <w:r>
+        <w:rPr>
+          <w:sz w:val="20"/>
+          <w:szCs w:val="20"/>
+        </w:rPr>
+        <w:t xml:space="preserve"> + "' and </w:t>
+      </w:r>
+      <w:proofErr w:type="spellStart"/>
+      <w:r>
+        <w:rPr>
+          <w:sz w:val="20"/>
+          <w:szCs w:val="20"/>
+        </w:rPr>
+        <w:t>actor_id</w:t>
+      </w:r>
+      <w:proofErr w:type="spellEnd"/>
+      <w:r>
+        <w:rPr>
+          <w:sz w:val="20"/>
+          <w:szCs w:val="20"/>
+        </w:rPr>
+        <w:t xml:space="preserve"> = '" + </w:t>
+      </w:r>
+      <w:proofErr w:type="spellStart"/>
+      <w:r>
+        <w:rPr>
+          <w:sz w:val="20"/>
+          <w:szCs w:val="20"/>
+        </w:rPr>
+        <w:t>actor_id</w:t>
+      </w:r>
+      <w:proofErr w:type="spellEnd"/>
+      <w:r>
+        <w:rPr>
+          <w:sz w:val="20"/>
+          <w:szCs w:val="20"/>
+        </w:rPr>
+        <w:t xml:space="preserve"> + "'";</w:t>
+      </w:r>
+    </w:p>
+    <w:p>
+      <w:pPr>
+        <w:rPr>
+          <w:sz w:val="20"/>
+          <w:szCs w:val="20"/>
+        </w:rPr>
+      </w:pPr>
+    </w:p>
+    <w:p>
+      <w:pPr>
+        <w:rPr>
+          <w:sz w:val="20"/>
+          <w:szCs w:val="20"/>
+        </w:rPr>
+      </w:pPr>
+      <w:r>
+        <w:rPr>
+          <w:sz w:val="20"/>
+          <w:szCs w:val="20"/>
+        </w:rPr>
+        <w:t>"</w:t>
+      </w:r>
+      <w:proofErr w:type="gramStart"/>
+      <w:r>
+        <w:rPr>
+          <w:sz w:val="20"/>
+          <w:szCs w:val="20"/>
+        </w:rPr>
+        <w:t>select</w:t>
+      </w:r>
+      <w:proofErr w:type="gramEnd"/>
+      <w:r>
+        <w:rPr>
+          <w:sz w:val="20"/>
+          <w:szCs w:val="20"/>
+        </w:rPr>
+        <w:t xml:space="preserve"> name from Actors where </w:t>
+      </w:r>
+      <w:proofErr w:type="spellStart"/>
+      <w:r>
+        <w:rPr>
+          <w:sz w:val="20"/>
+          <w:szCs w:val="20"/>
+        </w:rPr>
+        <w:t>actor_id</w:t>
+      </w:r>
+      <w:proofErr w:type="spellEnd"/>
+      <w:r>
+        <w:rPr>
+          <w:sz w:val="20"/>
+          <w:szCs w:val="20"/>
+        </w:rPr>
+        <w:t xml:space="preserve"> = '" + </w:t>
+      </w:r>
+      <w:proofErr w:type="spellStart"/>
+      <w:r>
+        <w:rPr>
+          <w:sz w:val="20"/>
+          <w:szCs w:val="20"/>
+        </w:rPr>
+        <w:t>stockID</w:t>
+      </w:r>
+      <w:proofErr w:type="spellEnd"/>
+      <w:r>
+        <w:rPr>
+          <w:sz w:val="20"/>
+          <w:szCs w:val="20"/>
+        </w:rPr>
+        <w:t xml:space="preserve"> + "'";</w:t>
+      </w:r>
+    </w:p>
+    <w:p>
+      <w:pPr>
+        <w:rPr>
+          <w:sz w:val="20"/>
+          <w:szCs w:val="20"/>
+        </w:rPr>
+      </w:pPr>
+    </w:p>
+    <w:p>
+      <w:pPr>
+        <w:rPr>
+          <w:sz w:val="20"/>
+          <w:szCs w:val="20"/>
+        </w:rPr>
+      </w:pPr>
+      <w:r>
+        <w:rPr>
+          <w:sz w:val="20"/>
+          <w:szCs w:val="20"/>
+        </w:rPr>
+        <w:t>"</w:t>
+      </w:r>
+      <w:proofErr w:type="gramStart"/>
+      <w:r>
+        <w:rPr>
+          <w:sz w:val="20"/>
+          <w:szCs w:val="20"/>
+        </w:rPr>
+        <w:t>select</w:t>
+      </w:r>
+      <w:proofErr w:type="gramEnd"/>
+      <w:r>
+        <w:rPr>
+          <w:sz w:val="20"/>
+          <w:szCs w:val="20"/>
+        </w:rPr>
+        <w:t xml:space="preserve"> Shares from Stock where </w:t>
+      </w:r>
+      <w:proofErr w:type="spellStart"/>
+      <w:r>
+        <w:rPr>
+          <w:sz w:val="20"/>
+          <w:szCs w:val="20"/>
+        </w:rPr>
+        <w:t>tax_ID</w:t>
+      </w:r>
+      <w:proofErr w:type="spellEnd"/>
+      <w:r>
+        <w:rPr>
+          <w:sz w:val="20"/>
+          <w:szCs w:val="20"/>
+        </w:rPr>
+        <w:t xml:space="preserve"> = '" + id + "' and </w:t>
+      </w:r>
+      <w:proofErr w:type="spellStart"/>
+      <w:r>
+        <w:rPr>
+          <w:sz w:val="20"/>
+          <w:szCs w:val="20"/>
+        </w:rPr>
+        <w:t>actor_id</w:t>
+      </w:r>
+      <w:proofErr w:type="spellEnd"/>
+      <w:r>
+        <w:rPr>
+          <w:sz w:val="20"/>
+          <w:szCs w:val="20"/>
+        </w:rPr>
+        <w:t xml:space="preserve"> = '" + </w:t>
+      </w:r>
+      <w:proofErr w:type="spellStart"/>
+      <w:r>
+        <w:rPr>
+          <w:sz w:val="20"/>
+          <w:szCs w:val="20"/>
+        </w:rPr>
+        <w:t>stockID</w:t>
+      </w:r>
+      <w:proofErr w:type="spellEnd"/>
+      <w:r>
+        <w:rPr>
+          <w:sz w:val="20"/>
+          <w:szCs w:val="20"/>
+        </w:rPr>
+        <w:t xml:space="preserve"> + "'";</w:t>
+      </w:r>
+    </w:p>
+    <w:p>
+      <w:pPr>
+        <w:rPr>
+          <w:sz w:val="20"/>
+          <w:szCs w:val="20"/>
+        </w:rPr>
+      </w:pPr>
+    </w:p>
+    <w:p>
+      <w:pPr>
+        <w:rPr>
+          <w:sz w:val="20"/>
+          <w:szCs w:val="20"/>
+        </w:rPr>
+      </w:pPr>
+      <w:r>
+        <w:rPr>
+          <w:sz w:val="20"/>
+          <w:szCs w:val="20"/>
+        </w:rPr>
+        <w:t>"</w:t>
+      </w:r>
+      <w:proofErr w:type="gramStart"/>
+      <w:r>
+        <w:rPr>
+          <w:sz w:val="20"/>
+          <w:szCs w:val="20"/>
+        </w:rPr>
+        <w:t>select</w:t>
+      </w:r>
+      <w:proofErr w:type="gramEnd"/>
+      <w:r>
+        <w:rPr>
+          <w:sz w:val="20"/>
+          <w:szCs w:val="20"/>
+        </w:rPr>
+        <w:t xml:space="preserve"> * from Actors where </w:t>
+      </w:r>
+      <w:proofErr w:type="spellStart"/>
+      <w:r>
+        <w:rPr>
+          <w:sz w:val="20"/>
+          <w:szCs w:val="20"/>
+        </w:rPr>
+        <w:t>actor_id</w:t>
+      </w:r>
+      <w:proofErr w:type="spellEnd"/>
+      <w:r>
+        <w:rPr>
+          <w:sz w:val="20"/>
+          <w:szCs w:val="20"/>
+        </w:rPr>
+        <w:t xml:space="preserve"> = '" + </w:t>
+      </w:r>
+      <w:proofErr w:type="spellStart"/>
+      <w:r>
+        <w:rPr>
+          <w:sz w:val="20"/>
+          <w:szCs w:val="20"/>
+        </w:rPr>
+        <w:t>stockID</w:t>
+      </w:r>
+      <w:proofErr w:type="spellEnd"/>
+      <w:r>
+        <w:rPr>
+          <w:sz w:val="20"/>
+          <w:szCs w:val="20"/>
+        </w:rPr>
+        <w:t xml:space="preserve"> + "'";</w:t>
+      </w:r>
+    </w:p>
+    <w:p>
+      <w:pPr>
+        <w:rPr>
+          <w:sz w:val="20"/>
+          <w:szCs w:val="20"/>
+        </w:rPr>
+      </w:pPr>
+    </w:p>
+    <w:p>
+      <w:pPr>
+        <w:rPr>
+          <w:sz w:val="20"/>
+          <w:szCs w:val="20"/>
+        </w:rPr>
+      </w:pPr>
+      <w:r>
+        <w:rPr>
+          <w:sz w:val="20"/>
+          <w:szCs w:val="20"/>
+        </w:rPr>
+        <w:t>"</w:t>
+      </w:r>
+      <w:proofErr w:type="gramStart"/>
+      <w:r>
+        <w:rPr>
+          <w:sz w:val="20"/>
+          <w:szCs w:val="20"/>
+        </w:rPr>
+        <w:t>select</w:t>
+      </w:r>
+      <w:proofErr w:type="gramEnd"/>
+      <w:r>
+        <w:rPr>
+          <w:sz w:val="20"/>
+          <w:szCs w:val="20"/>
+        </w:rPr>
+        <w:t xml:space="preserve"> description from </w:t>
+      </w:r>
+      <w:proofErr w:type="spellStart"/>
+      <w:r>
+        <w:rPr>
+          <w:sz w:val="20"/>
+          <w:szCs w:val="20"/>
+        </w:rPr>
+        <w:t>Market_Transaction</w:t>
+      </w:r>
+      <w:proofErr w:type="spellEnd"/>
+      <w:r>
+        <w:rPr>
+          <w:sz w:val="20"/>
+          <w:szCs w:val="20"/>
+        </w:rPr>
+        <w:t xml:space="preserve"> where </w:t>
+      </w:r>
+      <w:proofErr w:type="spellStart"/>
+      <w:r>
+        <w:rPr>
+          <w:sz w:val="20"/>
+          <w:szCs w:val="20"/>
+        </w:rPr>
+        <w:t>tax_ID</w:t>
+      </w:r>
+      <w:proofErr w:type="spellEnd"/>
+      <w:r>
+        <w:rPr>
+          <w:sz w:val="20"/>
+          <w:szCs w:val="20"/>
+        </w:rPr>
+        <w:t xml:space="preserve"> = '" + id + "'";</w:t>
+      </w:r>
+    </w:p>
+    <w:p>
+      <w:pPr>
+        <w:rPr>
+          <w:sz w:val="20"/>
+          <w:szCs w:val="20"/>
+        </w:rPr>
+      </w:pPr>
+    </w:p>
+    <w:p>
+      <w:pPr>
+        <w:rPr>
+          <w:sz w:val="20"/>
+          <w:szCs w:val="20"/>
+        </w:rPr>
+      </w:pPr>
+      <w:r>
+        <w:rPr>
+          <w:sz w:val="20"/>
+          <w:szCs w:val="20"/>
+        </w:rPr>
+        <w:t>"</w:t>
+      </w:r>
+      <w:proofErr w:type="gramStart"/>
+      <w:r>
+        <w:rPr>
+          <w:sz w:val="20"/>
+          <w:szCs w:val="20"/>
+        </w:rPr>
+        <w:t>select</w:t>
+      </w:r>
+      <w:proofErr w:type="gramEnd"/>
+      <w:r>
+        <w:rPr>
+          <w:sz w:val="20"/>
+          <w:szCs w:val="20"/>
+        </w:rPr>
+        <w:t xml:space="preserve"> description from </w:t>
+      </w:r>
+      <w:proofErr w:type="spellStart"/>
+      <w:r>
+        <w:rPr>
+          <w:sz w:val="20"/>
+          <w:szCs w:val="20"/>
+        </w:rPr>
+        <w:t>Stock_Transaction</w:t>
+      </w:r>
+      <w:proofErr w:type="spellEnd"/>
+      <w:r>
+        <w:rPr>
+          <w:sz w:val="20"/>
+          <w:szCs w:val="20"/>
+        </w:rPr>
+        <w:t xml:space="preserve"> where </w:t>
+      </w:r>
+      <w:proofErr w:type="spellStart"/>
+      <w:r>
+        <w:rPr>
+          <w:sz w:val="20"/>
+          <w:szCs w:val="20"/>
+        </w:rPr>
+        <w:t>tax_ID</w:t>
+      </w:r>
+      <w:proofErr w:type="spellEnd"/>
+      <w:r>
+        <w:rPr>
+          <w:sz w:val="20"/>
+          <w:szCs w:val="20"/>
+        </w:rPr>
+        <w:t xml:space="preserve"> = '" + id + "'";</w:t>
+      </w:r>
+    </w:p>
+    <w:p>
+      <w:pPr>
+        <w:rPr>
+          <w:sz w:val="20"/>
+          <w:szCs w:val="20"/>
+        </w:rPr>
+      </w:pPr>
+    </w:p>
+    <w:p>
+      <w:pPr>
+        <w:rPr>
+          <w:sz w:val="20"/>
+          <w:szCs w:val="20"/>
+        </w:rPr>
+      </w:pPr>
+      <w:r>
+        <w:rPr>
+          <w:sz w:val="20"/>
+          <w:szCs w:val="20"/>
+        </w:rPr>
+        <w:t>"</w:t>
+      </w:r>
+      <w:proofErr w:type="gramStart"/>
+      <w:r>
+        <w:rPr>
+          <w:sz w:val="20"/>
+          <w:szCs w:val="20"/>
+        </w:rPr>
+        <w:t>select</w:t>
+      </w:r>
+      <w:proofErr w:type="gramEnd"/>
+      <w:r>
+        <w:rPr>
+          <w:sz w:val="20"/>
+          <w:szCs w:val="20"/>
+        </w:rPr>
+        <w:t xml:space="preserve"> * from CS174A.movies where M_NAME = '" + title + "'";</w:t>
+      </w:r>
+    </w:p>
+    <w:p>
+      <w:pPr>
+        <w:rPr>
+          <w:sz w:val="20"/>
+          <w:szCs w:val="20"/>
+        </w:rPr>
+      </w:pPr>
+    </w:p>
+    <w:p>
+      <w:pPr>
+        <w:rPr>
+          <w:sz w:val="20"/>
+          <w:szCs w:val="20"/>
+        </w:rPr>
+      </w:pPr>
+      <w:r>
+        <w:rPr>
+          <w:sz w:val="20"/>
+          <w:szCs w:val="20"/>
+        </w:rPr>
+        <w:t>"</w:t>
+      </w:r>
+      <w:proofErr w:type="gramStart"/>
+      <w:r>
+        <w:rPr>
+          <w:sz w:val="20"/>
+          <w:szCs w:val="20"/>
+        </w:rPr>
+        <w:t>select</w:t>
+      </w:r>
+      <w:proofErr w:type="gramEnd"/>
+      <w:r>
+        <w:rPr>
+          <w:sz w:val="20"/>
+          <w:szCs w:val="20"/>
+        </w:rPr>
+        <w:t xml:space="preserve"> M_ID from CS174A.movies where M_NAME = '" + title + "'";</w:t>
+      </w:r>
+    </w:p>
+    <w:p>
+      <w:pPr>
+        <w:rPr>
+          <w:sz w:val="20"/>
+          <w:szCs w:val="20"/>
+        </w:rPr>
+      </w:pPr>
+    </w:p>
+    <w:p>
+      <w:pPr>
+        <w:rPr>
+          <w:sz w:val="20"/>
+          <w:szCs w:val="20"/>
+        </w:rPr>
+      </w:pPr>
+      <w:r>
+        <w:rPr>
+          <w:sz w:val="20"/>
+          <w:szCs w:val="20"/>
+        </w:rPr>
+        <w:t>"</w:t>
+      </w:r>
+      <w:proofErr w:type="gramStart"/>
+      <w:r>
+        <w:rPr>
+          <w:sz w:val="20"/>
+          <w:szCs w:val="20"/>
+        </w:rPr>
+        <w:t>select</w:t>
+      </w:r>
+      <w:proofErr w:type="gramEnd"/>
+      <w:r>
+        <w:rPr>
+          <w:sz w:val="20"/>
+          <w:szCs w:val="20"/>
+        </w:rPr>
+        <w:t xml:space="preserve"> R_REVIEW from CS174A.reviews where R_ID =  '" + </w:t>
+      </w:r>
+      <w:proofErr w:type="spellStart"/>
+      <w:r>
+        <w:rPr>
+          <w:sz w:val="20"/>
+          <w:szCs w:val="20"/>
+        </w:rPr>
+        <w:t>m_id</w:t>
+      </w:r>
+      <w:proofErr w:type="spellEnd"/>
+      <w:r>
+        <w:rPr>
+          <w:sz w:val="20"/>
+          <w:szCs w:val="20"/>
+        </w:rPr>
+        <w:t xml:space="preserve"> + "'";</w:t>
+      </w:r>
+    </w:p>
+    <w:p>
+      <w:pPr>
+        <w:rPr>
+          <w:sz w:val="20"/>
+          <w:szCs w:val="20"/>
+        </w:rPr>
+      </w:pPr>
+    </w:p>
+    <w:p>
+      <w:pPr>
+        <w:rPr>
+          <w:sz w:val="20"/>
+          <w:szCs w:val="20"/>
+        </w:rPr>
+      </w:pPr>
+      <w:r>
+        <w:rPr>
+          <w:sz w:val="20"/>
+          <w:szCs w:val="20"/>
+        </w:rPr>
+        <w:t>"</w:t>
+      </w:r>
+      <w:proofErr w:type="gramStart"/>
+      <w:r>
+        <w:rPr>
+          <w:sz w:val="20"/>
+          <w:szCs w:val="20"/>
+        </w:rPr>
+        <w:t>select</w:t>
+      </w:r>
+      <w:proofErr w:type="gramEnd"/>
+      <w:r>
+        <w:rPr>
+          <w:sz w:val="20"/>
+          <w:szCs w:val="20"/>
+        </w:rPr>
+        <w:t xml:space="preserve"> M_NAME from CS174A.movies where M_RANKING &gt; 4.9 and M_YEAR &gt; '" + start + "' and M_YEAR &lt; '" + end + "'";</w:t>
+      </w:r>
+    </w:p>
+    <w:p>
+      <w:pPr>
+        <w:rPr>
+          <w:sz w:val="20"/>
+          <w:szCs w:val="20"/>
+        </w:rPr>
+      </w:pPr>
+    </w:p>
+    <w:p>
+      <w:pPr>
+        <w:rPr>
+          <w:sz w:val="20"/>
+          <w:szCs w:val="20"/>
+        </w:rPr>
+      </w:pPr>
+      <w:r>
+        <w:rPr>
+          <w:sz w:val="20"/>
+          <w:szCs w:val="20"/>
+        </w:rPr>
+        <w:t>"</w:t>
+      </w:r>
+      <w:proofErr w:type="gramStart"/>
+      <w:r>
+        <w:rPr>
+          <w:sz w:val="20"/>
+          <w:szCs w:val="20"/>
+        </w:rPr>
+        <w:t>delete</w:t>
+      </w:r>
+      <w:proofErr w:type="gramEnd"/>
+      <w:r>
+        <w:rPr>
+          <w:sz w:val="20"/>
+          <w:szCs w:val="20"/>
+        </w:rPr>
+        <w:t xml:space="preserve"> from </w:t>
+      </w:r>
+      <w:proofErr w:type="spellStart"/>
+      <w:r>
+        <w:rPr>
+          <w:sz w:val="20"/>
+          <w:szCs w:val="20"/>
+        </w:rPr>
+        <w:t>Market_Transaction</w:t>
+      </w:r>
+      <w:proofErr w:type="spellEnd"/>
+      <w:r>
+        <w:rPr>
+          <w:sz w:val="20"/>
+          <w:szCs w:val="20"/>
+        </w:rPr>
+        <w:t>";</w:t>
+      </w:r>
+    </w:p>
+    <w:p>
+      <w:pPr>
+        <w:rPr>
+          <w:sz w:val="20"/>
+          <w:szCs w:val="20"/>
+        </w:rPr>
+      </w:pPr>
+    </w:p>
+    <w:p>
+      <w:pPr>
+        <w:rPr>
+          <w:sz w:val="20"/>
+          <w:szCs w:val="20"/>
+        </w:rPr>
+      </w:pPr>
+      <w:r>
+        <w:rPr>
+          <w:sz w:val="20"/>
+          <w:szCs w:val="20"/>
+        </w:rPr>
+        <w:t>"</w:t>
+      </w:r>
+      <w:proofErr w:type="gramStart"/>
+      <w:r>
+        <w:rPr>
+          <w:sz w:val="20"/>
+          <w:szCs w:val="20"/>
+        </w:rPr>
+        <w:t>delete</w:t>
+      </w:r>
+      <w:proofErr w:type="gramEnd"/>
+      <w:r>
+        <w:rPr>
+          <w:sz w:val="20"/>
+          <w:szCs w:val="20"/>
+        </w:rPr>
+        <w:t xml:space="preserve"> from </w:t>
+      </w:r>
+      <w:proofErr w:type="spellStart"/>
+      <w:r>
+        <w:rPr>
+          <w:sz w:val="20"/>
+          <w:szCs w:val="20"/>
+        </w:rPr>
+        <w:t>Stock_Transaction</w:t>
+      </w:r>
+      <w:proofErr w:type="spellEnd"/>
+      <w:r>
+        <w:rPr>
+          <w:sz w:val="20"/>
+          <w:szCs w:val="20"/>
+        </w:rPr>
+        <w:t>";</w:t>
+      </w:r>
+    </w:p>
+    <w:p>
+      <w:pPr>
+        <w:rPr>
+          <w:sz w:val="20"/>
+          <w:szCs w:val="20"/>
+        </w:rPr>
+      </w:pPr>
+    </w:p>
+    <w:p>
+      <w:pPr>
+        <w:rPr>
+          <w:sz w:val="20"/>
+          <w:szCs w:val="20"/>
+        </w:rPr>
+      </w:pPr>
+      <w:r>
+        <w:rPr>
+          <w:sz w:val="20"/>
+          <w:szCs w:val="20"/>
+        </w:rPr>
+        <w:t>"</w:t>
+      </w:r>
+      <w:proofErr w:type="gramStart"/>
+      <w:r>
+        <w:rPr>
+          <w:sz w:val="20"/>
+          <w:szCs w:val="20"/>
+        </w:rPr>
+        <w:t>update</w:t>
+      </w:r>
+      <w:proofErr w:type="gramEnd"/>
+      <w:r>
+        <w:rPr>
+          <w:sz w:val="20"/>
+          <w:szCs w:val="20"/>
+        </w:rPr>
+        <w:t xml:space="preserve"> market set earnings = 0";</w:t>
+      </w:r>
+    </w:p>
+    <w:p>
+      <w:pPr>
+        <w:rPr>
+          <w:sz w:val="20"/>
+          <w:szCs w:val="20"/>
+        </w:rPr>
+      </w:pPr>
+    </w:p>
+    <w:p>
+      <w:pPr>
+        <w:rPr>
+          <w:sz w:val="20"/>
+          <w:szCs w:val="20"/>
+        </w:rPr>
+      </w:pPr>
+      <w:r>
+        <w:rPr>
+          <w:sz w:val="20"/>
+          <w:szCs w:val="20"/>
+        </w:rPr>
+        <w:t>"</w:t>
+      </w:r>
+      <w:proofErr w:type="gramStart"/>
+      <w:r>
+        <w:rPr>
+          <w:sz w:val="20"/>
+          <w:szCs w:val="20"/>
+        </w:rPr>
+        <w:t>select</w:t>
+      </w:r>
+      <w:proofErr w:type="gramEnd"/>
+      <w:r>
+        <w:rPr>
+          <w:sz w:val="20"/>
+          <w:szCs w:val="20"/>
+        </w:rPr>
+        <w:t xml:space="preserve"> </w:t>
+      </w:r>
+      <w:proofErr w:type="spellStart"/>
+      <w:r>
+        <w:rPr>
+          <w:sz w:val="20"/>
+          <w:szCs w:val="20"/>
+        </w:rPr>
+        <w:t>account_ID</w:t>
+      </w:r>
+      <w:proofErr w:type="spellEnd"/>
+      <w:r>
+        <w:rPr>
+          <w:sz w:val="20"/>
+          <w:szCs w:val="20"/>
+        </w:rPr>
+        <w:t xml:space="preserve">, balance from Market where </w:t>
+      </w:r>
+      <w:proofErr w:type="spellStart"/>
+      <w:r>
+        <w:rPr>
+          <w:sz w:val="20"/>
+          <w:szCs w:val="20"/>
+        </w:rPr>
+        <w:t>tax_ID</w:t>
+      </w:r>
+      <w:proofErr w:type="spellEnd"/>
+      <w:r>
+        <w:rPr>
+          <w:sz w:val="20"/>
+          <w:szCs w:val="20"/>
+        </w:rPr>
+        <w:t xml:space="preserve"> = '" + id + "'";</w:t>
+      </w:r>
+    </w:p>
+    <w:p>
+      <w:pPr>
+        <w:rPr>
+          <w:sz w:val="20"/>
+          <w:szCs w:val="20"/>
+        </w:rPr>
+      </w:pPr>
+    </w:p>
+    <w:p>
+      <w:pPr>
+        <w:rPr>
+          <w:sz w:val="20"/>
+          <w:szCs w:val="20"/>
+        </w:rPr>
+      </w:pPr>
+      <w:r>
+        <w:rPr>
+          <w:sz w:val="20"/>
+          <w:szCs w:val="20"/>
+        </w:rPr>
+        <w:t>"</w:t>
+      </w:r>
+      <w:proofErr w:type="gramStart"/>
+      <w:r>
+        <w:rPr>
+          <w:sz w:val="20"/>
+          <w:szCs w:val="20"/>
+        </w:rPr>
+        <w:t>select</w:t>
+      </w:r>
+      <w:proofErr w:type="gramEnd"/>
+      <w:r>
+        <w:rPr>
+          <w:sz w:val="20"/>
+          <w:szCs w:val="20"/>
+        </w:rPr>
+        <w:t xml:space="preserve"> shares, </w:t>
+      </w:r>
+      <w:proofErr w:type="spellStart"/>
+      <w:r>
+        <w:rPr>
+          <w:sz w:val="20"/>
+          <w:szCs w:val="20"/>
+        </w:rPr>
+        <w:t>actor_id</w:t>
+      </w:r>
+      <w:proofErr w:type="spellEnd"/>
+      <w:r>
+        <w:rPr>
+          <w:sz w:val="20"/>
+          <w:szCs w:val="20"/>
+        </w:rPr>
+        <w:t xml:space="preserve"> from Stock where </w:t>
+      </w:r>
+      <w:proofErr w:type="spellStart"/>
+      <w:r>
+        <w:rPr>
+          <w:sz w:val="20"/>
+          <w:szCs w:val="20"/>
+        </w:rPr>
+        <w:t>tax_ID</w:t>
+      </w:r>
+      <w:proofErr w:type="spellEnd"/>
+      <w:r>
+        <w:rPr>
+          <w:sz w:val="20"/>
+          <w:szCs w:val="20"/>
+        </w:rPr>
+        <w:t xml:space="preserve"> = '" + id + "'";</w:t>
+      </w:r>
+    </w:p>
+    <w:p>
+      <w:pPr>
+        <w:rPr>
+          <w:sz w:val="20"/>
+          <w:szCs w:val="20"/>
+        </w:rPr>
+      </w:pPr>
+    </w:p>
+    <w:p>
+      <w:pPr>
+        <w:rPr>
+          <w:sz w:val="20"/>
+          <w:szCs w:val="20"/>
+        </w:rPr>
+      </w:pPr>
+      <w:r>
+        <w:rPr>
+          <w:sz w:val="20"/>
+          <w:szCs w:val="20"/>
+        </w:rPr>
+        <w:t>"</w:t>
+      </w:r>
+      <w:proofErr w:type="gramStart"/>
+      <w:r>
+        <w:rPr>
+          <w:sz w:val="20"/>
+          <w:szCs w:val="20"/>
+        </w:rPr>
+        <w:t>select</w:t>
+      </w:r>
+      <w:proofErr w:type="gramEnd"/>
+      <w:r>
+        <w:rPr>
+          <w:sz w:val="20"/>
+          <w:szCs w:val="20"/>
+        </w:rPr>
+        <w:t xml:space="preserve"> name, email from Customer where </w:t>
+      </w:r>
+      <w:proofErr w:type="spellStart"/>
+      <w:r>
+        <w:rPr>
+          <w:sz w:val="20"/>
+          <w:szCs w:val="20"/>
+        </w:rPr>
+        <w:t>tax_ID</w:t>
+      </w:r>
+      <w:proofErr w:type="spellEnd"/>
+      <w:r>
+        <w:rPr>
+          <w:sz w:val="20"/>
+          <w:szCs w:val="20"/>
+        </w:rPr>
+        <w:t xml:space="preserve"> = '" + id + "'";</w:t>
+      </w:r>
+    </w:p>
+    <w:p>
+      <w:pPr>
+        <w:rPr>
+          <w:sz w:val="20"/>
+          <w:szCs w:val="20"/>
+        </w:rPr>
+      </w:pPr>
+    </w:p>
+    <w:p>
+      <w:pPr>
+        <w:rPr>
+          <w:sz w:val="20"/>
+          <w:szCs w:val="20"/>
+        </w:rPr>
+      </w:pPr>
+      <w:r>
+        <w:rPr>
+          <w:sz w:val="20"/>
+          <w:szCs w:val="20"/>
+        </w:rPr>
+        <w:t>"</w:t>
+      </w:r>
+      <w:proofErr w:type="gramStart"/>
+      <w:r>
+        <w:rPr>
+          <w:sz w:val="20"/>
+          <w:szCs w:val="20"/>
+        </w:rPr>
+        <w:t>select</w:t>
+      </w:r>
+      <w:proofErr w:type="gramEnd"/>
+      <w:r>
+        <w:rPr>
+          <w:sz w:val="20"/>
+          <w:szCs w:val="20"/>
+        </w:rPr>
+        <w:t xml:space="preserve"> description from </w:t>
+      </w:r>
+      <w:proofErr w:type="spellStart"/>
+      <w:r>
+        <w:rPr>
+          <w:sz w:val="20"/>
+          <w:szCs w:val="20"/>
+        </w:rPr>
+        <w:t>Market_Transaction</w:t>
+      </w:r>
+      <w:proofErr w:type="spellEnd"/>
+      <w:r>
+        <w:rPr>
+          <w:sz w:val="20"/>
+          <w:szCs w:val="20"/>
+        </w:rPr>
+        <w:t xml:space="preserve"> where </w:t>
+      </w:r>
+      <w:proofErr w:type="spellStart"/>
+      <w:r>
+        <w:rPr>
+          <w:sz w:val="20"/>
+          <w:szCs w:val="20"/>
+        </w:rPr>
+        <w:t>tax_ID</w:t>
+      </w:r>
+      <w:proofErr w:type="spellEnd"/>
+      <w:r>
+        <w:rPr>
+          <w:sz w:val="20"/>
+          <w:szCs w:val="20"/>
+        </w:rPr>
+        <w:t xml:space="preserve"> = '" + id + "' and month = '" + month + "' and year = '" + year + "'";</w:t>
+      </w:r>
+    </w:p>
+    <w:p>
+      <w:pPr>
+        <w:rPr>
+          <w:sz w:val="20"/>
+          <w:szCs w:val="20"/>
+        </w:rPr>
+      </w:pPr>
+    </w:p>
+    <w:p>
+      <w:pPr>
+        <w:rPr>
+          <w:sz w:val="20"/>
+          <w:szCs w:val="20"/>
+        </w:rPr>
+      </w:pPr>
+      <w:r>
+        <w:rPr>
+          <w:sz w:val="20"/>
+          <w:szCs w:val="20"/>
+        </w:rPr>
+        <w:t>"</w:t>
+      </w:r>
+      <w:proofErr w:type="gramStart"/>
+      <w:r>
+        <w:rPr>
+          <w:sz w:val="20"/>
+          <w:szCs w:val="20"/>
+        </w:rPr>
+        <w:t>select</w:t>
+      </w:r>
+      <w:proofErr w:type="gramEnd"/>
+      <w:r>
+        <w:rPr>
+          <w:sz w:val="20"/>
+          <w:szCs w:val="20"/>
+        </w:rPr>
+        <w:t xml:space="preserve"> description from </w:t>
+      </w:r>
+      <w:proofErr w:type="spellStart"/>
+      <w:r>
+        <w:rPr>
+          <w:sz w:val="20"/>
+          <w:szCs w:val="20"/>
+        </w:rPr>
+        <w:t>Stock_Transaction</w:t>
+      </w:r>
+      <w:proofErr w:type="spellEnd"/>
+      <w:r>
+        <w:rPr>
+          <w:sz w:val="20"/>
+          <w:szCs w:val="20"/>
+        </w:rPr>
+        <w:t xml:space="preserve"> where </w:t>
+      </w:r>
+      <w:proofErr w:type="spellStart"/>
+      <w:r>
+        <w:rPr>
+          <w:sz w:val="20"/>
+          <w:szCs w:val="20"/>
+        </w:rPr>
+        <w:t>tax_ID</w:t>
+      </w:r>
+      <w:proofErr w:type="spellEnd"/>
+      <w:r>
+        <w:rPr>
+          <w:sz w:val="20"/>
+          <w:szCs w:val="20"/>
+        </w:rPr>
+        <w:t xml:space="preserve"> = '" + id + "' and month = '" + month + "' and year = '" + year + "'";</w:t>
+      </w:r>
+    </w:p>
+    <w:p>
+      <w:pPr>
+        <w:rPr>
+          <w:sz w:val="20"/>
+          <w:szCs w:val="20"/>
+        </w:rPr>
+      </w:pPr>
+    </w:p>
+    <w:p>
+      <w:pPr>
+        <w:rPr>
+          <w:sz w:val="20"/>
+          <w:szCs w:val="20"/>
+        </w:rPr>
+      </w:pPr>
+      <w:r>
+        <w:rPr>
+          <w:sz w:val="20"/>
+          <w:szCs w:val="20"/>
+        </w:rPr>
+        <w:t>"</w:t>
+      </w:r>
+      <w:proofErr w:type="gramStart"/>
+      <w:r>
+        <w:rPr>
+          <w:sz w:val="20"/>
+          <w:szCs w:val="20"/>
+        </w:rPr>
+        <w:t>select</w:t>
+      </w:r>
+      <w:proofErr w:type="gramEnd"/>
+      <w:r>
+        <w:rPr>
+          <w:sz w:val="20"/>
+          <w:szCs w:val="20"/>
+        </w:rPr>
+        <w:t xml:space="preserve"> </w:t>
+      </w:r>
+      <w:proofErr w:type="spellStart"/>
+      <w:r>
+        <w:rPr>
+          <w:sz w:val="20"/>
+          <w:szCs w:val="20"/>
+        </w:rPr>
+        <w:t>startingMonthBalance</w:t>
+      </w:r>
+      <w:proofErr w:type="spellEnd"/>
+      <w:r>
+        <w:rPr>
+          <w:sz w:val="20"/>
+          <w:szCs w:val="20"/>
+        </w:rPr>
+        <w:t xml:space="preserve">, balance from market where </w:t>
+      </w:r>
+      <w:proofErr w:type="spellStart"/>
+      <w:r>
+        <w:rPr>
+          <w:sz w:val="20"/>
+          <w:szCs w:val="20"/>
+        </w:rPr>
+        <w:t>tax_ID</w:t>
+      </w:r>
+      <w:proofErr w:type="spellEnd"/>
+      <w:r>
+        <w:rPr>
+          <w:sz w:val="20"/>
+          <w:szCs w:val="20"/>
+        </w:rPr>
+        <w:t xml:space="preserve"> = '" + id + "'";</w:t>
+      </w:r>
+    </w:p>
+    <w:p>
+      <w:pPr>
+        <w:rPr>
+          <w:sz w:val="20"/>
+          <w:szCs w:val="20"/>
+        </w:rPr>
+      </w:pPr>
+    </w:p>
+    <w:p>
+      <w:pPr>
+        <w:rPr>
+          <w:sz w:val="20"/>
+          <w:szCs w:val="20"/>
+        </w:rPr>
+      </w:pPr>
+      <w:r>
+        <w:rPr>
+          <w:sz w:val="20"/>
+          <w:szCs w:val="20"/>
+        </w:rPr>
+        <w:t>"</w:t>
+      </w:r>
+      <w:proofErr w:type="gramStart"/>
+      <w:r>
+        <w:rPr>
+          <w:sz w:val="20"/>
+          <w:szCs w:val="20"/>
+        </w:rPr>
+        <w:t>select</w:t>
+      </w:r>
+      <w:proofErr w:type="gramEnd"/>
+      <w:r>
+        <w:rPr>
+          <w:sz w:val="20"/>
+          <w:szCs w:val="20"/>
+        </w:rPr>
+        <w:t xml:space="preserve"> earnings from Market where </w:t>
+      </w:r>
+      <w:proofErr w:type="spellStart"/>
+      <w:r>
+        <w:rPr>
+          <w:sz w:val="20"/>
+          <w:szCs w:val="20"/>
+        </w:rPr>
+        <w:t>tax_ID</w:t>
+      </w:r>
+      <w:proofErr w:type="spellEnd"/>
+      <w:r>
+        <w:rPr>
+          <w:sz w:val="20"/>
+          <w:szCs w:val="20"/>
+        </w:rPr>
+        <w:t xml:space="preserve"> = '" + id + "'";</w:t>
+      </w:r>
+    </w:p>
+    <w:p>
+      <w:pPr>
+        <w:rPr>
+          <w:sz w:val="20"/>
+          <w:szCs w:val="20"/>
+        </w:rPr>
+      </w:pPr>
+    </w:p>
+    <w:p>
+      <w:pPr>
+        <w:rPr>
+          <w:sz w:val="20"/>
+          <w:szCs w:val="20"/>
+        </w:rPr>
+      </w:pPr>
+      <w:r>
+        <w:rPr>
+          <w:sz w:val="20"/>
+          <w:szCs w:val="20"/>
+        </w:rPr>
+        <w:t>"</w:t>
+      </w:r>
+      <w:proofErr w:type="gramStart"/>
+      <w:r>
+        <w:rPr>
+          <w:sz w:val="20"/>
+          <w:szCs w:val="20"/>
+        </w:rPr>
+        <w:t>select</w:t>
+      </w:r>
+      <w:proofErr w:type="gramEnd"/>
+      <w:r>
+        <w:rPr>
+          <w:sz w:val="20"/>
+          <w:szCs w:val="20"/>
+        </w:rPr>
+        <w:t xml:space="preserve"> COUNT(</w:t>
+      </w:r>
+      <w:proofErr w:type="spellStart"/>
+      <w:r>
+        <w:rPr>
+          <w:sz w:val="20"/>
+          <w:szCs w:val="20"/>
+        </w:rPr>
+        <w:t>tax_ID</w:t>
+      </w:r>
+      <w:proofErr w:type="spellEnd"/>
+      <w:r>
+        <w:rPr>
+          <w:sz w:val="20"/>
+          <w:szCs w:val="20"/>
+        </w:rPr>
+        <w:t xml:space="preserve">) from </w:t>
+      </w:r>
+      <w:proofErr w:type="spellStart"/>
+      <w:r>
+        <w:rPr>
+          <w:sz w:val="20"/>
+          <w:szCs w:val="20"/>
+        </w:rPr>
+        <w:t>Stock_Transaction</w:t>
+      </w:r>
+      <w:proofErr w:type="spellEnd"/>
+      <w:r>
+        <w:rPr>
+          <w:sz w:val="20"/>
+          <w:szCs w:val="20"/>
+        </w:rPr>
+        <w:t xml:space="preserve"> where </w:t>
+      </w:r>
+      <w:proofErr w:type="spellStart"/>
+      <w:r>
+        <w:rPr>
+          <w:sz w:val="20"/>
+          <w:szCs w:val="20"/>
+        </w:rPr>
+        <w:t>tax_ID</w:t>
+      </w:r>
+      <w:proofErr w:type="spellEnd"/>
+      <w:r>
+        <w:rPr>
+          <w:sz w:val="20"/>
+          <w:szCs w:val="20"/>
+        </w:rPr>
+        <w:t xml:space="preserve"> = '" + id + "'";</w:t>
+      </w:r>
+    </w:p>
+    <w:p>
+      <w:pPr>
+        <w:rPr>
+          <w:sz w:val="20"/>
+          <w:szCs w:val="20"/>
+        </w:rPr>
+      </w:pPr>
+    </w:p>
+    <w:p>
+      <w:pPr>
+        <w:rPr>
+          <w:sz w:val="20"/>
+          <w:szCs w:val="20"/>
+        </w:rPr>
+      </w:pPr>
+      <w:r>
+        <w:rPr>
+          <w:sz w:val="20"/>
+          <w:szCs w:val="20"/>
+        </w:rPr>
+        <w:t>"</w:t>
+      </w:r>
+      <w:proofErr w:type="gramStart"/>
+      <w:r>
+        <w:rPr>
+          <w:sz w:val="20"/>
+          <w:szCs w:val="20"/>
+        </w:rPr>
+        <w:t>select</w:t>
+      </w:r>
+      <w:proofErr w:type="gramEnd"/>
+      <w:r>
+        <w:rPr>
+          <w:sz w:val="20"/>
+          <w:szCs w:val="20"/>
+        </w:rPr>
+        <w:t xml:space="preserve"> </w:t>
+      </w:r>
+      <w:proofErr w:type="spellStart"/>
+      <w:r>
+        <w:rPr>
+          <w:sz w:val="20"/>
+          <w:szCs w:val="20"/>
+        </w:rPr>
+        <w:t>tax_ID</w:t>
+      </w:r>
+      <w:proofErr w:type="spellEnd"/>
+      <w:r>
+        <w:rPr>
+          <w:sz w:val="20"/>
+          <w:szCs w:val="20"/>
+        </w:rPr>
+        <w:t>, earnings from Market where earnings &gt; 9999";</w:t>
+      </w:r>
+    </w:p>
+    <w:p>
+      <w:pPr>
+        <w:rPr>
+          <w:sz w:val="20"/>
+          <w:szCs w:val="20"/>
+        </w:rPr>
+      </w:pPr>
+    </w:p>
+    <w:p>
+      <w:pPr>
+        <w:rPr>
+          <w:sz w:val="20"/>
+          <w:szCs w:val="20"/>
+        </w:rPr>
+      </w:pPr>
+      <w:r>
+        <w:rPr>
+          <w:sz w:val="20"/>
+          <w:szCs w:val="20"/>
+        </w:rPr>
+        <w:t>"</w:t>
+      </w:r>
+      <w:proofErr w:type="gramStart"/>
+      <w:r>
+        <w:rPr>
+          <w:sz w:val="20"/>
+          <w:szCs w:val="20"/>
+        </w:rPr>
+        <w:t>select</w:t>
+      </w:r>
+      <w:proofErr w:type="gramEnd"/>
+      <w:r>
+        <w:rPr>
+          <w:sz w:val="20"/>
+          <w:szCs w:val="20"/>
+        </w:rPr>
+        <w:t xml:space="preserve"> name, state from Customer where </w:t>
+      </w:r>
+      <w:proofErr w:type="spellStart"/>
+      <w:r>
+        <w:rPr>
+          <w:sz w:val="20"/>
+          <w:szCs w:val="20"/>
+        </w:rPr>
+        <w:t>tax_ID</w:t>
+      </w:r>
+      <w:proofErr w:type="spellEnd"/>
+      <w:r>
+        <w:rPr>
+          <w:sz w:val="20"/>
+          <w:szCs w:val="20"/>
+        </w:rPr>
+        <w:t xml:space="preserve"> = '" + </w:t>
+      </w:r>
+      <w:proofErr w:type="spellStart"/>
+      <w:r>
+        <w:rPr>
+          <w:sz w:val="20"/>
+          <w:szCs w:val="20"/>
+        </w:rPr>
+        <w:t>ids.get</w:t>
+      </w:r>
+      <w:proofErr w:type="spellEnd"/>
+      <w:r>
+        <w:rPr>
+          <w:sz w:val="20"/>
+          <w:szCs w:val="20"/>
+        </w:rPr>
+        <w:t>(x) + "'";</w:t>
+      </w:r>
+    </w:p>
+    <w:p>
+      <w:pPr>
+        <w:rPr>
+          <w:sz w:val="20"/>
+          <w:szCs w:val="20"/>
+        </w:rPr>
+      </w:pPr>
+    </w:p>
+    <w:p>
+      <w:pPr>
+        <w:rPr>
+          <w:sz w:val="20"/>
+          <w:szCs w:val="20"/>
+        </w:rPr>
+      </w:pPr>
+      <w:r>
+        <w:rPr>
+          <w:sz w:val="20"/>
+          <w:szCs w:val="20"/>
+        </w:rPr>
+        <w:t>"</w:t>
+      </w:r>
+      <w:proofErr w:type="gramStart"/>
+      <w:r>
+        <w:rPr>
+          <w:sz w:val="20"/>
+          <w:szCs w:val="20"/>
+        </w:rPr>
+        <w:t>select</w:t>
+      </w:r>
+      <w:proofErr w:type="gramEnd"/>
+      <w:r>
+        <w:rPr>
+          <w:sz w:val="20"/>
+          <w:szCs w:val="20"/>
+        </w:rPr>
+        <w:t xml:space="preserve"> unique </w:t>
+      </w:r>
+      <w:proofErr w:type="spellStart"/>
+      <w:r>
+        <w:rPr>
+          <w:sz w:val="20"/>
+          <w:szCs w:val="20"/>
+        </w:rPr>
+        <w:t>tax_ID</w:t>
+      </w:r>
+      <w:proofErr w:type="spellEnd"/>
+      <w:r>
+        <w:rPr>
+          <w:sz w:val="20"/>
+          <w:szCs w:val="20"/>
+        </w:rPr>
+        <w:t xml:space="preserve"> from </w:t>
+      </w:r>
+      <w:proofErr w:type="spellStart"/>
+      <w:r>
+        <w:rPr>
+          <w:sz w:val="20"/>
+          <w:szCs w:val="20"/>
+        </w:rPr>
+        <w:t>Stock_Transaction</w:t>
+      </w:r>
+      <w:proofErr w:type="spellEnd"/>
+      <w:r>
+        <w:rPr>
+          <w:sz w:val="20"/>
+          <w:szCs w:val="20"/>
+        </w:rPr>
+        <w:t>";</w:t>
+      </w:r>
+    </w:p>
+    <w:p>
+      <w:pPr>
+        <w:rPr>
+          <w:sz w:val="20"/>
+          <w:szCs w:val="20"/>
+        </w:rPr>
+      </w:pPr>
+    </w:p>
+    <w:p>
+      <w:pPr>
+        <w:rPr>
+          <w:sz w:val="20"/>
+          <w:szCs w:val="20"/>
+        </w:rPr>
+      </w:pPr>
+      <w:r>
+        <w:rPr>
+          <w:sz w:val="20"/>
+          <w:szCs w:val="20"/>
+        </w:rPr>
+        <w:t>"</w:t>
+      </w:r>
+      <w:proofErr w:type="gramStart"/>
+      <w:r>
+        <w:rPr>
+          <w:sz w:val="20"/>
+          <w:szCs w:val="20"/>
+        </w:rPr>
+        <w:t>select</w:t>
+      </w:r>
+      <w:proofErr w:type="gramEnd"/>
+      <w:r>
+        <w:rPr>
+          <w:sz w:val="20"/>
+          <w:szCs w:val="20"/>
+        </w:rPr>
+        <w:t xml:space="preserve"> sum(</w:t>
+      </w:r>
+      <w:proofErr w:type="spellStart"/>
+      <w:r>
+        <w:rPr>
+          <w:sz w:val="20"/>
+          <w:szCs w:val="20"/>
+        </w:rPr>
+        <w:t>num_shares</w:t>
+      </w:r>
+      <w:proofErr w:type="spellEnd"/>
+      <w:r>
+        <w:rPr>
+          <w:sz w:val="20"/>
+          <w:szCs w:val="20"/>
+        </w:rPr>
+        <w:t xml:space="preserve">) from </w:t>
+      </w:r>
+      <w:proofErr w:type="spellStart"/>
+      <w:r>
+        <w:rPr>
+          <w:sz w:val="20"/>
+          <w:szCs w:val="20"/>
+        </w:rPr>
+        <w:t>stock_transaction</w:t>
+      </w:r>
+      <w:proofErr w:type="spellEnd"/>
+      <w:r>
+        <w:rPr>
+          <w:sz w:val="20"/>
+          <w:szCs w:val="20"/>
+        </w:rPr>
+        <w:t xml:space="preserve"> where </w:t>
+      </w:r>
+      <w:proofErr w:type="spellStart"/>
+      <w:r>
+        <w:rPr>
+          <w:sz w:val="20"/>
+          <w:szCs w:val="20"/>
+        </w:rPr>
+        <w:t>tax_ID</w:t>
+      </w:r>
+      <w:proofErr w:type="spellEnd"/>
+      <w:r>
+        <w:rPr>
+          <w:sz w:val="20"/>
+          <w:szCs w:val="20"/>
+        </w:rPr>
+        <w:t xml:space="preserve"> = '" + </w:t>
+      </w:r>
+      <w:proofErr w:type="spellStart"/>
+      <w:r>
+        <w:rPr>
+          <w:sz w:val="20"/>
+          <w:szCs w:val="20"/>
+        </w:rPr>
+        <w:t>ids.get</w:t>
+      </w:r>
+      <w:proofErr w:type="spellEnd"/>
+      <w:r>
+        <w:rPr>
+          <w:sz w:val="20"/>
+          <w:szCs w:val="20"/>
+        </w:rPr>
+        <w:t>(x) + "'";</w:t>
+      </w:r>
+    </w:p>
+    <w:p>
+      <w:pPr>
+        <w:rPr>
+          <w:sz w:val="20"/>
+          <w:szCs w:val="20"/>
+        </w:rPr>
+      </w:pPr>
+    </w:p>
+    <w:p>
+      <w:pPr>
+        <w:rPr>
+          <w:sz w:val="20"/>
+          <w:szCs w:val="20"/>
+        </w:rPr>
+      </w:pPr>
+      <w:r>
+        <w:rPr>
+          <w:sz w:val="20"/>
+          <w:szCs w:val="20"/>
+        </w:rPr>
+        <w:t>"</w:t>
+      </w:r>
+      <w:proofErr w:type="gramStart"/>
+      <w:r>
+        <w:rPr>
+          <w:sz w:val="20"/>
+          <w:szCs w:val="20"/>
+        </w:rPr>
+        <w:t>select</w:t>
+      </w:r>
+      <w:proofErr w:type="gramEnd"/>
+      <w:r>
+        <w:rPr>
+          <w:sz w:val="20"/>
+          <w:szCs w:val="20"/>
+        </w:rPr>
+        <w:t xml:space="preserve"> name from Customer where </w:t>
+      </w:r>
+      <w:proofErr w:type="spellStart"/>
+      <w:r>
+        <w:rPr>
+          <w:sz w:val="20"/>
+          <w:szCs w:val="20"/>
+        </w:rPr>
+        <w:t>tax_ID</w:t>
+      </w:r>
+      <w:proofErr w:type="spellEnd"/>
+      <w:r>
+        <w:rPr>
+          <w:sz w:val="20"/>
+          <w:szCs w:val="20"/>
+        </w:rPr>
+        <w:t xml:space="preserve"> = '" + </w:t>
+      </w:r>
+      <w:proofErr w:type="spellStart"/>
+      <w:r>
+        <w:rPr>
+          <w:sz w:val="20"/>
+          <w:szCs w:val="20"/>
+        </w:rPr>
+        <w:t>ids.get</w:t>
+      </w:r>
+      <w:proofErr w:type="spellEnd"/>
+      <w:r>
+        <w:rPr>
+          <w:sz w:val="20"/>
+          <w:szCs w:val="20"/>
+        </w:rPr>
+        <w:t>(x) + "'";</w:t>
+      </w:r>
+    </w:p>
+    <w:p>
+      <w:pPr>
+        <w:rPr>
+          <w:sz w:val="20"/>
+          <w:szCs w:val="20"/>
+        </w:rPr>
+      </w:pPr>
+    </w:p>
+    <w:p>
+      <w:pPr>
+        <w:rPr>
+          <w:sz w:val="20"/>
+          <w:szCs w:val="20"/>
+        </w:rPr>
+      </w:pPr>
+      <w:r>
+        <w:rPr>
+          <w:sz w:val="20"/>
+          <w:szCs w:val="20"/>
+        </w:rPr>
+        <w:t>"</w:t>
+      </w:r>
+      <w:proofErr w:type="gramStart"/>
+      <w:r>
+        <w:rPr>
+          <w:sz w:val="20"/>
+          <w:szCs w:val="20"/>
+        </w:rPr>
+        <w:t>update</w:t>
+      </w:r>
+      <w:proofErr w:type="gramEnd"/>
+      <w:r>
+        <w:rPr>
+          <w:sz w:val="20"/>
+          <w:szCs w:val="20"/>
+        </w:rPr>
+        <w:t xml:space="preserve"> Actors set </w:t>
+      </w:r>
+      <w:proofErr w:type="spellStart"/>
+      <w:r>
+        <w:rPr>
+          <w:sz w:val="20"/>
+          <w:szCs w:val="20"/>
+        </w:rPr>
+        <w:t>current_Price</w:t>
+      </w:r>
+      <w:proofErr w:type="spellEnd"/>
+      <w:r>
+        <w:rPr>
+          <w:sz w:val="20"/>
+          <w:szCs w:val="20"/>
+        </w:rPr>
+        <w:t xml:space="preserve"> = " + </w:t>
+      </w:r>
+      <w:proofErr w:type="spellStart"/>
+      <w:r>
+        <w:rPr>
+          <w:sz w:val="20"/>
+          <w:szCs w:val="20"/>
+        </w:rPr>
+        <w:t>newPrice</w:t>
+      </w:r>
+      <w:proofErr w:type="spellEnd"/>
+      <w:r>
+        <w:rPr>
+          <w:sz w:val="20"/>
+          <w:szCs w:val="20"/>
+        </w:rPr>
+        <w:t xml:space="preserve"> + " where </w:t>
+      </w:r>
+      <w:proofErr w:type="spellStart"/>
+      <w:r>
+        <w:rPr>
+          <w:sz w:val="20"/>
+          <w:szCs w:val="20"/>
+        </w:rPr>
+        <w:t>actor_id</w:t>
+      </w:r>
+      <w:proofErr w:type="spellEnd"/>
+      <w:r>
+        <w:rPr>
+          <w:sz w:val="20"/>
+          <w:szCs w:val="20"/>
+        </w:rPr>
+        <w:t xml:space="preserve"> = '" + </w:t>
+      </w:r>
+      <w:proofErr w:type="spellStart"/>
+      <w:r>
+        <w:rPr>
+          <w:sz w:val="20"/>
+          <w:szCs w:val="20"/>
+        </w:rPr>
+        <w:t>stockID</w:t>
+      </w:r>
+      <w:proofErr w:type="spellEnd"/>
+      <w:r>
+        <w:rPr>
+          <w:sz w:val="20"/>
+          <w:szCs w:val="20"/>
+        </w:rPr>
+        <w:t xml:space="preserve"> + "'";</w:t>
+      </w:r>
+    </w:p>
+    <w:p>
+      <w:pPr>
+        <w:rPr>
+          <w:sz w:val="20"/>
+          <w:szCs w:val="20"/>
+        </w:rPr>
+      </w:pPr>
+    </w:p>
+    <w:p>
+      <w:pPr>
+        <w:rPr>
+          <w:sz w:val="20"/>
+          <w:szCs w:val="20"/>
+        </w:rPr>
+      </w:pPr>
+      <w:r>
+        <w:rPr>
+          <w:sz w:val="20"/>
+          <w:szCs w:val="20"/>
+        </w:rPr>
+        <w:t>"</w:t>
+      </w:r>
+      <w:proofErr w:type="gramStart"/>
+      <w:r>
+        <w:rPr>
+          <w:sz w:val="20"/>
+          <w:szCs w:val="20"/>
+        </w:rPr>
+        <w:t>update</w:t>
+      </w:r>
+      <w:proofErr w:type="gramEnd"/>
+      <w:r>
+        <w:rPr>
+          <w:sz w:val="20"/>
+          <w:szCs w:val="20"/>
+        </w:rPr>
+        <w:t xml:space="preserve"> </w:t>
+      </w:r>
+      <w:proofErr w:type="spellStart"/>
+      <w:r>
+        <w:rPr>
+          <w:sz w:val="20"/>
+          <w:szCs w:val="20"/>
+        </w:rPr>
+        <w:t>marketOpen</w:t>
+      </w:r>
+      <w:proofErr w:type="spellEnd"/>
+      <w:r>
+        <w:rPr>
+          <w:sz w:val="20"/>
+          <w:szCs w:val="20"/>
+        </w:rPr>
+        <w:t xml:space="preserve"> set open = 'y'";</w:t>
+      </w:r>
+    </w:p>
+    <w:p>
+      <w:pPr>
+        <w:rPr>
+          <w:sz w:val="20"/>
+          <w:szCs w:val="20"/>
+        </w:rPr>
+      </w:pPr>
+    </w:p>
+    <w:p>
+      <w:pPr>
+        <w:rPr>
+          <w:sz w:val="20"/>
+          <w:szCs w:val="20"/>
+        </w:rPr>
+      </w:pPr>
+      <w:r>
+        <w:rPr>
+          <w:sz w:val="20"/>
+          <w:szCs w:val="20"/>
+        </w:rPr>
+        <w:t>"</w:t>
+      </w:r>
+      <w:proofErr w:type="gramStart"/>
+      <w:r>
+        <w:rPr>
+          <w:sz w:val="20"/>
+          <w:szCs w:val="20"/>
+        </w:rPr>
+        <w:t>update</w:t>
+      </w:r>
+      <w:proofErr w:type="gramEnd"/>
+      <w:r>
+        <w:rPr>
+          <w:sz w:val="20"/>
+          <w:szCs w:val="20"/>
+        </w:rPr>
+        <w:t xml:space="preserve"> </w:t>
+      </w:r>
+      <w:proofErr w:type="spellStart"/>
+      <w:r>
+        <w:rPr>
+          <w:sz w:val="20"/>
+          <w:szCs w:val="20"/>
+        </w:rPr>
+        <w:t>marketOpen</w:t>
+      </w:r>
+      <w:proofErr w:type="spellEnd"/>
+      <w:r>
+        <w:rPr>
+          <w:sz w:val="20"/>
+          <w:szCs w:val="20"/>
+        </w:rPr>
+        <w:t xml:space="preserve"> set open = 'n'";</w:t>
+      </w:r>
+    </w:p>
+    <w:p>
+      <w:pPr>
+        <w:rPr>
+          <w:sz w:val="20"/>
+          <w:szCs w:val="20"/>
+        </w:rPr>
+      </w:pPr>
+    </w:p>
+    <w:p>
+      <w:pPr>
+        <w:rPr>
+          <w:sz w:val="20"/>
+          <w:szCs w:val="20"/>
+        </w:rPr>
+      </w:pPr>
+      <w:r>
+        <w:rPr>
+          <w:sz w:val="20"/>
+          <w:szCs w:val="20"/>
+        </w:rPr>
+        <w:t>"</w:t>
+      </w:r>
+      <w:proofErr w:type="gramStart"/>
+      <w:r>
+        <w:rPr>
+          <w:sz w:val="20"/>
+          <w:szCs w:val="20"/>
+        </w:rPr>
+        <w:t>select</w:t>
+      </w:r>
+      <w:proofErr w:type="gramEnd"/>
+      <w:r>
+        <w:rPr>
+          <w:sz w:val="20"/>
+          <w:szCs w:val="20"/>
+        </w:rPr>
+        <w:t xml:space="preserve"> open from </w:t>
+      </w:r>
+      <w:proofErr w:type="spellStart"/>
+      <w:r>
+        <w:rPr>
+          <w:sz w:val="20"/>
+          <w:szCs w:val="20"/>
+        </w:rPr>
+        <w:t>marketOpen</w:t>
+      </w:r>
+      <w:proofErr w:type="spellEnd"/>
+      <w:r>
+        <w:rPr>
+          <w:sz w:val="20"/>
+          <w:szCs w:val="20"/>
+        </w:rPr>
+        <w:t>";</w:t>
+      </w:r>
+    </w:p>
+    <w:p>
+      <w:pPr>
+        <w:rPr>
+          <w:sz w:val="20"/>
+          <w:szCs w:val="20"/>
+        </w:rPr>
+      </w:pPr>
+    </w:p>
+    <w:p>
+      <w:pPr>
+        <w:rPr>
+          <w:sz w:val="20"/>
+          <w:szCs w:val="20"/>
+        </w:rPr>
+      </w:pPr>
+      <w:r>
+        <w:rPr>
+          <w:sz w:val="20"/>
+          <w:szCs w:val="20"/>
+        </w:rPr>
+        <w:t>"</w:t>
+      </w:r>
+      <w:proofErr w:type="gramStart"/>
+      <w:r>
+        <w:rPr>
+          <w:sz w:val="20"/>
+          <w:szCs w:val="20"/>
+        </w:rPr>
+        <w:t>select</w:t>
+      </w:r>
+      <w:proofErr w:type="gramEnd"/>
+      <w:r>
+        <w:rPr>
+          <w:sz w:val="20"/>
+          <w:szCs w:val="20"/>
+        </w:rPr>
+        <w:t xml:space="preserve"> unique </w:t>
+      </w:r>
+      <w:proofErr w:type="spellStart"/>
+      <w:r>
+        <w:rPr>
+          <w:sz w:val="20"/>
+          <w:szCs w:val="20"/>
+        </w:rPr>
+        <w:t>tax_ID</w:t>
+      </w:r>
+      <w:proofErr w:type="spellEnd"/>
+      <w:r>
+        <w:rPr>
+          <w:sz w:val="20"/>
+          <w:szCs w:val="20"/>
+        </w:rPr>
+        <w:t xml:space="preserve"> from </w:t>
+      </w:r>
+      <w:proofErr w:type="spellStart"/>
+      <w:r>
+        <w:rPr>
+          <w:sz w:val="20"/>
+          <w:szCs w:val="20"/>
+        </w:rPr>
+        <w:t>dailyBalance</w:t>
+      </w:r>
+      <w:proofErr w:type="spellEnd"/>
+      <w:r>
+        <w:rPr>
+          <w:sz w:val="20"/>
+          <w:szCs w:val="20"/>
+        </w:rPr>
+        <w:t>";</w:t>
+      </w:r>
+    </w:p>
+    <w:p>
+      <w:pPr>
+        <w:rPr>
+          <w:sz w:val="20"/>
+          <w:szCs w:val="20"/>
+        </w:rPr>
+      </w:pPr>
+    </w:p>
+    <w:p>
+      <w:pPr>
+        <w:rPr>
+          <w:sz w:val="20"/>
+          <w:szCs w:val="20"/>
+        </w:rPr>
+      </w:pPr>
+      <w:r>
+        <w:rPr>
+          <w:sz w:val="20"/>
+          <w:szCs w:val="20"/>
+        </w:rPr>
+        <w:t>"</w:t>
+      </w:r>
+      <w:proofErr w:type="gramStart"/>
+      <w:r>
+        <w:rPr>
+          <w:sz w:val="20"/>
+          <w:szCs w:val="20"/>
+        </w:rPr>
+        <w:t>select</w:t>
+      </w:r>
+      <w:proofErr w:type="gramEnd"/>
+      <w:r>
+        <w:rPr>
+          <w:sz w:val="20"/>
+          <w:szCs w:val="20"/>
+        </w:rPr>
+        <w:t xml:space="preserve"> balance, </w:t>
+      </w:r>
+      <w:proofErr w:type="spellStart"/>
+      <w:r>
+        <w:rPr>
+          <w:sz w:val="20"/>
+          <w:szCs w:val="20"/>
+        </w:rPr>
+        <w:t>daysAtBalance</w:t>
+      </w:r>
+      <w:proofErr w:type="spellEnd"/>
+      <w:r>
+        <w:rPr>
+          <w:sz w:val="20"/>
+          <w:szCs w:val="20"/>
+        </w:rPr>
+        <w:t xml:space="preserve"> from </w:t>
+      </w:r>
+      <w:proofErr w:type="spellStart"/>
+      <w:r>
+        <w:rPr>
+          <w:sz w:val="20"/>
+          <w:szCs w:val="20"/>
+        </w:rPr>
+        <w:t>dailyBalance</w:t>
+      </w:r>
+      <w:proofErr w:type="spellEnd"/>
+      <w:r>
+        <w:rPr>
+          <w:sz w:val="20"/>
+          <w:szCs w:val="20"/>
+        </w:rPr>
+        <w:t xml:space="preserve"> where </w:t>
+      </w:r>
+      <w:proofErr w:type="spellStart"/>
+      <w:r>
+        <w:rPr>
+          <w:sz w:val="20"/>
+          <w:szCs w:val="20"/>
+        </w:rPr>
+        <w:t>tax_ID</w:t>
+      </w:r>
+      <w:proofErr w:type="spellEnd"/>
+      <w:r>
+        <w:rPr>
+          <w:sz w:val="20"/>
+          <w:szCs w:val="20"/>
+        </w:rPr>
+        <w:t xml:space="preserve"> = '" + </w:t>
+      </w:r>
+      <w:proofErr w:type="spellStart"/>
+      <w:r>
+        <w:rPr>
+          <w:sz w:val="20"/>
+          <w:szCs w:val="20"/>
+        </w:rPr>
+        <w:t>ids.get</w:t>
+      </w:r>
+      <w:proofErr w:type="spellEnd"/>
+      <w:r>
+        <w:rPr>
+          <w:sz w:val="20"/>
+          <w:szCs w:val="20"/>
+        </w:rPr>
+        <w:t>(x) + "'";</w:t>
+      </w:r>
+    </w:p>
+    <w:p>
+      <w:pPr>
+        <w:rPr>
+          <w:sz w:val="20"/>
+          <w:szCs w:val="20"/>
+        </w:rPr>
+      </w:pPr>
+    </w:p>
+    <w:p>
+      <w:pPr>
+        <w:rPr>
+          <w:sz w:val="20"/>
+          <w:szCs w:val="20"/>
+        </w:rPr>
+      </w:pPr>
+      <w:r>
+        <w:rPr>
+          <w:sz w:val="20"/>
+          <w:szCs w:val="20"/>
+        </w:rPr>
+        <w:t>"</w:t>
+      </w:r>
+      <w:proofErr w:type="gramStart"/>
+      <w:r>
+        <w:rPr>
+          <w:sz w:val="20"/>
+          <w:szCs w:val="20"/>
+        </w:rPr>
+        <w:t>select</w:t>
+      </w:r>
+      <w:proofErr w:type="gramEnd"/>
+      <w:r>
+        <w:rPr>
+          <w:sz w:val="20"/>
+          <w:szCs w:val="20"/>
+        </w:rPr>
+        <w:t xml:space="preserve"> balance from Market where </w:t>
+      </w:r>
+      <w:proofErr w:type="spellStart"/>
+      <w:r>
+        <w:rPr>
+          <w:sz w:val="20"/>
+          <w:szCs w:val="20"/>
+        </w:rPr>
+        <w:t>tax_ID</w:t>
+      </w:r>
+      <w:proofErr w:type="spellEnd"/>
+      <w:r>
+        <w:rPr>
+          <w:sz w:val="20"/>
+          <w:szCs w:val="20"/>
+        </w:rPr>
+        <w:t xml:space="preserve"> = '" + </w:t>
+      </w:r>
+      <w:proofErr w:type="spellStart"/>
+      <w:r>
+        <w:rPr>
+          <w:sz w:val="20"/>
+          <w:szCs w:val="20"/>
+        </w:rPr>
+        <w:t>ids.get</w:t>
+      </w:r>
+      <w:proofErr w:type="spellEnd"/>
+      <w:r>
+        <w:rPr>
+          <w:sz w:val="20"/>
+          <w:szCs w:val="20"/>
+        </w:rPr>
+        <w:t>(x) + "'";</w:t>
+      </w:r>
+    </w:p>
+    <w:p>
+      <w:pPr>
+        <w:rPr>
+          <w:sz w:val="20"/>
+          <w:szCs w:val="20"/>
+        </w:rPr>
+      </w:pPr>
+    </w:p>
+    <w:p>
+      <w:pPr>
+        <w:rPr>
+          <w:sz w:val="20"/>
+          <w:szCs w:val="20"/>
+        </w:rPr>
+      </w:pPr>
+      <w:r>
+        <w:rPr>
+          <w:sz w:val="20"/>
+          <w:szCs w:val="20"/>
+        </w:rPr>
+        <w:t>"</w:t>
+      </w:r>
+      <w:proofErr w:type="gramStart"/>
+      <w:r>
+        <w:rPr>
+          <w:sz w:val="20"/>
+          <w:szCs w:val="20"/>
+        </w:rPr>
+        <w:t>update</w:t>
+      </w:r>
+      <w:proofErr w:type="gramEnd"/>
+      <w:r>
+        <w:rPr>
+          <w:sz w:val="20"/>
+          <w:szCs w:val="20"/>
+        </w:rPr>
+        <w:t xml:space="preserve"> Market set balance = '" + total + "' where </w:t>
+      </w:r>
+      <w:proofErr w:type="spellStart"/>
+      <w:r>
+        <w:rPr>
+          <w:sz w:val="20"/>
+          <w:szCs w:val="20"/>
+        </w:rPr>
+        <w:t>tax_ID</w:t>
+      </w:r>
+      <w:proofErr w:type="spellEnd"/>
+      <w:r>
+        <w:rPr>
+          <w:sz w:val="20"/>
+          <w:szCs w:val="20"/>
+        </w:rPr>
+        <w:t xml:space="preserve"> = '" + </w:t>
+      </w:r>
+      <w:proofErr w:type="spellStart"/>
+      <w:r>
+        <w:rPr>
+          <w:sz w:val="20"/>
+          <w:szCs w:val="20"/>
+        </w:rPr>
+        <w:t>ids.get</w:t>
+      </w:r>
+      <w:proofErr w:type="spellEnd"/>
+      <w:r>
+        <w:rPr>
+          <w:sz w:val="20"/>
+          <w:szCs w:val="20"/>
+        </w:rPr>
+        <w:t>(x) + "'";</w:t>
+      </w:r>
+    </w:p>
+    <w:p>
+      <w:pPr>
+        <w:rPr>
+          <w:sz w:val="20"/>
+          <w:szCs w:val="20"/>
+        </w:rPr>
+      </w:pPr>
+    </w:p>
+    <w:p>
+      <w:pPr>
+        <w:rPr>
+          <w:sz w:val="20"/>
+          <w:szCs w:val="20"/>
+        </w:rPr>
+      </w:pPr>
+      <w:r>
+        <w:rPr>
+          <w:sz w:val="20"/>
+          <w:szCs w:val="20"/>
+        </w:rPr>
+        <w:t>"</w:t>
+      </w:r>
+      <w:proofErr w:type="gramStart"/>
+      <w:r>
+        <w:rPr>
+          <w:sz w:val="20"/>
+          <w:szCs w:val="20"/>
+        </w:rPr>
+        <w:t>select</w:t>
+      </w:r>
+      <w:proofErr w:type="gramEnd"/>
+      <w:r>
+        <w:rPr>
+          <w:sz w:val="20"/>
+          <w:szCs w:val="20"/>
+        </w:rPr>
+        <w:t xml:space="preserve"> earnings from Market where </w:t>
+      </w:r>
+      <w:proofErr w:type="spellStart"/>
+      <w:r>
+        <w:rPr>
+          <w:sz w:val="20"/>
+          <w:szCs w:val="20"/>
+        </w:rPr>
+        <w:t>tax_ID</w:t>
+      </w:r>
+      <w:proofErr w:type="spellEnd"/>
+      <w:r>
+        <w:rPr>
+          <w:sz w:val="20"/>
+          <w:szCs w:val="20"/>
+        </w:rPr>
+        <w:t xml:space="preserve"> = '" + </w:t>
+      </w:r>
+      <w:proofErr w:type="spellStart"/>
+      <w:r>
+        <w:rPr>
+          <w:sz w:val="20"/>
+          <w:szCs w:val="20"/>
+        </w:rPr>
+        <w:t>ids.get</w:t>
+      </w:r>
+      <w:proofErr w:type="spellEnd"/>
+      <w:r>
+        <w:rPr>
+          <w:sz w:val="20"/>
+          <w:szCs w:val="20"/>
+        </w:rPr>
+        <w:t>(x) + "'";</w:t>
+      </w:r>
+    </w:p>
+    <w:p>
+      <w:pPr>
+        <w:rPr>
+          <w:sz w:val="20"/>
+          <w:szCs w:val="20"/>
+        </w:rPr>
+      </w:pPr>
+    </w:p>
+    <w:p>
+      <w:pPr>
+        <w:rPr>
+          <w:sz w:val="20"/>
+          <w:szCs w:val="20"/>
+        </w:rPr>
+      </w:pPr>
+      <w:r>
+        <w:rPr>
+          <w:sz w:val="20"/>
+          <w:szCs w:val="20"/>
+        </w:rPr>
+        <w:t>"</w:t>
+      </w:r>
+      <w:proofErr w:type="gramStart"/>
+      <w:r>
+        <w:rPr>
+          <w:sz w:val="20"/>
+          <w:szCs w:val="20"/>
+        </w:rPr>
+        <w:t>update</w:t>
+      </w:r>
+      <w:proofErr w:type="gramEnd"/>
+      <w:r>
+        <w:rPr>
+          <w:sz w:val="20"/>
+          <w:szCs w:val="20"/>
+        </w:rPr>
+        <w:t xml:space="preserve"> Market set earnings = '" + total2 + "' where </w:t>
+      </w:r>
+      <w:proofErr w:type="spellStart"/>
+      <w:r>
+        <w:rPr>
+          <w:sz w:val="20"/>
+          <w:szCs w:val="20"/>
+        </w:rPr>
+        <w:t>tax_ID</w:t>
+      </w:r>
+      <w:proofErr w:type="spellEnd"/>
+      <w:r>
+        <w:rPr>
+          <w:sz w:val="20"/>
+          <w:szCs w:val="20"/>
+        </w:rPr>
+        <w:t xml:space="preserve"> = '" + </w:t>
+      </w:r>
+      <w:proofErr w:type="spellStart"/>
+      <w:r>
+        <w:rPr>
+          <w:sz w:val="20"/>
+          <w:szCs w:val="20"/>
+        </w:rPr>
+        <w:t>ids.get</w:t>
+      </w:r>
+      <w:proofErr w:type="spellEnd"/>
+      <w:r>
+        <w:rPr>
+          <w:sz w:val="20"/>
+          <w:szCs w:val="20"/>
+        </w:rPr>
+        <w:t>(x) + "'";</w:t>
       </w:r>
     </w:p>
     <w:sectPr>
